--- a/Correccion Documento de Casos de Uso.docx
+++ b/Correccion Documento de Casos de Uso.docx
@@ -98,7 +98,7 @@
           </w:tcPr>
           <w:p>
             <w:pPr>
-              <w:pStyle w:val="Sinespaciado"/>
+              <w:pStyle w:val="NoSpacing"/>
               <w:jc w:val="center"/>
               <w:rPr>
                 <w:sz w:val="40"/>
@@ -109,7 +109,7 @@
           </w:p>
           <w:p>
             <w:pPr>
-              <w:pStyle w:val="Sinespaciado"/>
+              <w:pStyle w:val="NoSpacing"/>
               <w:jc w:val="center"/>
               <w:rPr>
                 <w:sz w:val="40"/>
@@ -127,13 +127,13 @@
           </w:p>
           <w:p>
             <w:pPr>
-              <w:pStyle w:val="Sinespaciado"/>
+              <w:pStyle w:val="NoSpacing"/>
               <w:jc w:val="center"/>
             </w:pPr>
           </w:p>
           <w:p>
             <w:pPr>
-              <w:pStyle w:val="Sinespaciado"/>
+              <w:pStyle w:val="NoSpacing"/>
               <w:jc w:val="center"/>
               <w:rPr>
                 <w:sz w:val="32"/>
@@ -151,7 +151,7 @@
           </w:p>
           <w:p>
             <w:pPr>
-              <w:pStyle w:val="Sinespaciado"/>
+              <w:pStyle w:val="NoSpacing"/>
               <w:jc w:val="center"/>
             </w:pPr>
             <w:r>
@@ -163,7 +163,7 @@
           </w:p>
           <w:p>
             <w:pPr>
-              <w:pStyle w:val="Sinespaciado"/>
+              <w:pStyle w:val="NoSpacing"/>
               <w:jc w:val="center"/>
             </w:pPr>
             <w:r>
@@ -228,7 +228,7 @@
           </w:p>
           <w:p>
             <w:pPr>
-              <w:pStyle w:val="Sinespaciado"/>
+              <w:pStyle w:val="NoSpacing"/>
               <w:jc w:val="center"/>
               <w:rPr>
                 <w:lang w:val="es-CO"/>
@@ -243,7 +243,7 @@
           </w:p>
           <w:p>
             <w:pPr>
-              <w:pStyle w:val="Sinespaciado"/>
+              <w:pStyle w:val="NoSpacing"/>
               <w:jc w:val="center"/>
               <w:rPr>
                 <w:lang w:val="es-CO"/>
@@ -252,7 +252,7 @@
           </w:p>
           <w:p>
             <w:pPr>
-              <w:pStyle w:val="Sinespaciado"/>
+              <w:pStyle w:val="NoSpacing"/>
               <w:jc w:val="center"/>
               <w:rPr>
                 <w:lang w:val="es-CO"/>
@@ -261,7 +261,7 @@
           </w:p>
           <w:p>
             <w:pPr>
-              <w:pStyle w:val="Sinespaciado"/>
+              <w:pStyle w:val="NoSpacing"/>
             </w:pPr>
           </w:p>
         </w:tc>
@@ -289,7 +289,7 @@
     </w:p>
     <w:p>
       <w:pPr>
-        <w:pStyle w:val="Ttulo1"/>
+        <w:pStyle w:val="Heading1"/>
         <w:jc w:val="center"/>
         <w:rPr>
           <w:rFonts w:ascii="Calibri" w:hAnsi="Calibri"/>
@@ -327,7 +327,7 @@
     </w:p>
     <w:tbl>
       <w:tblPr>
-        <w:tblStyle w:val="Sombreadoclaro-nfasis3"/>
+        <w:tblStyle w:val="LightShading-Accent3"/>
         <w:tblW w:w="0" w:type="auto"/>
         <w:jc w:val="center"/>
         <w:tblLook w:val="01E0"/>
@@ -1221,7 +1221,7 @@
     </w:tbl>
     <w:p>
       <w:pPr>
-        <w:pStyle w:val="Epgrafe"/>
+        <w:pStyle w:val="Caption"/>
         <w:jc w:val="center"/>
         <w:rPr>
           <w:color w:val="auto"/>
@@ -1282,8 +1282,12 @@
     <w:sdt>
       <w:sdtPr>
         <w:rPr>
-          <w:rFonts w:asciiTheme="minorHAnsi" w:hAnsiTheme="minorHAnsi"/>
+          <w:rFonts w:asciiTheme="minorHAnsi" w:eastAsiaTheme="minorHAnsi" w:hAnsiTheme="minorHAnsi" w:cstheme="minorBidi"/>
+          <w:b w:val="0"/>
+          <w:bCs w:val="0"/>
           <w:color w:val="auto"/>
+          <w:sz w:val="22"/>
+          <w:szCs w:val="22"/>
         </w:rPr>
         <w:id w:val="4244895"/>
         <w:docPartObj>
@@ -1293,18 +1297,13 @@
       </w:sdtPr>
       <w:sdtEndPr>
         <w:rPr>
-          <w:rFonts w:eastAsiaTheme="minorHAnsi" w:cstheme="minorBidi"/>
-          <w:b w:val="0"/>
-          <w:bCs w:val="0"/>
-          <w:sz w:val="22"/>
-          <w:szCs w:val="22"/>
           <w:lang w:val="es-ES"/>
         </w:rPr>
       </w:sdtEndPr>
       <w:sdtContent>
         <w:p>
           <w:pPr>
-            <w:pStyle w:val="Ttulo1"/>
+            <w:pStyle w:val="Heading1"/>
             <w:rPr>
               <w:rFonts w:asciiTheme="minorHAnsi" w:hAnsiTheme="minorHAnsi"/>
               <w:color w:val="auto"/>
@@ -1321,7 +1320,7 @@
         </w:p>
         <w:p>
           <w:pPr>
-            <w:pStyle w:val="TDC1"/>
+            <w:pStyle w:val="TOC1"/>
             <w:tabs>
               <w:tab w:val="right" w:leader="dot" w:pos="9395"/>
             </w:tabs>
@@ -1332,7 +1331,7 @@
         </w:p>
         <w:p>
           <w:pPr>
-            <w:pStyle w:val="TDC1"/>
+            <w:pStyle w:val="TOC1"/>
             <w:tabs>
               <w:tab w:val="right" w:leader="dot" w:pos="9395"/>
             </w:tabs>
@@ -1363,7 +1362,7 @@
           <w:hyperlink w:anchor="_Toc224365521" w:history="1">
             <w:r>
               <w:rPr>
-                <w:rStyle w:val="Hipervnculo"/>
+                <w:rStyle w:val="Hyperlink"/>
                 <w:rFonts w:ascii="Calibri" w:hAnsi="Calibri"/>
                 <w:noProof/>
               </w:rPr>
@@ -1421,7 +1420,7 @@
         </w:p>
         <w:p>
           <w:pPr>
-            <w:pStyle w:val="TDC1"/>
+            <w:pStyle w:val="TOC1"/>
             <w:tabs>
               <w:tab w:val="right" w:leader="dot" w:pos="9395"/>
             </w:tabs>
@@ -1434,7 +1433,7 @@
           <w:hyperlink w:anchor="_Toc224365522" w:history="1">
             <w:r>
               <w:rPr>
-                <w:rStyle w:val="Hipervnculo"/>
+                <w:rStyle w:val="Hyperlink"/>
                 <w:rFonts w:ascii="Calibri" w:hAnsi="Calibri"/>
                 <w:noProof/>
               </w:rPr>
@@ -1492,7 +1491,7 @@
         </w:p>
         <w:p>
           <w:pPr>
-            <w:pStyle w:val="TDC1"/>
+            <w:pStyle w:val="TOC1"/>
             <w:tabs>
               <w:tab w:val="right" w:leader="dot" w:pos="9395"/>
             </w:tabs>
@@ -1505,7 +1504,7 @@
           <w:hyperlink w:anchor="_Toc224365523" w:history="1">
             <w:r>
               <w:rPr>
-                <w:rStyle w:val="Hipervnculo"/>
+                <w:rStyle w:val="Hyperlink"/>
                 <w:noProof/>
               </w:rPr>
               <w:t>Lista de Ilustraciones</w:t>
@@ -1562,7 +1561,7 @@
         </w:p>
         <w:p>
           <w:pPr>
-            <w:pStyle w:val="TDC1"/>
+            <w:pStyle w:val="TOC1"/>
             <w:tabs>
               <w:tab w:val="left" w:pos="440"/>
               <w:tab w:val="right" w:leader="dot" w:pos="9395"/>
@@ -1576,7 +1575,7 @@
           <w:hyperlink w:anchor="_Toc224365524" w:history="1">
             <w:r>
               <w:rPr>
-                <w:rStyle w:val="Hipervnculo"/>
+                <w:rStyle w:val="Hyperlink"/>
                 <w:rFonts w:ascii="Calibri" w:hAnsi="Calibri"/>
                 <w:noProof/>
               </w:rPr>
@@ -1592,7 +1591,7 @@
             </w:r>
             <w:r>
               <w:rPr>
-                <w:rStyle w:val="Hipervnculo"/>
+                <w:rStyle w:val="Hyperlink"/>
                 <w:rFonts w:ascii="Calibri" w:hAnsi="Calibri"/>
                 <w:noProof/>
               </w:rPr>
@@ -1650,7 +1649,7 @@
         </w:p>
         <w:p>
           <w:pPr>
-            <w:pStyle w:val="TDC2"/>
+            <w:pStyle w:val="TOC2"/>
             <w:tabs>
               <w:tab w:val="right" w:leader="dot" w:pos="9395"/>
             </w:tabs>
@@ -1663,7 +1662,7 @@
           <w:hyperlink w:anchor="_Toc224365525" w:history="1">
             <w:r>
               <w:rPr>
-                <w:rStyle w:val="Hipervnculo"/>
+                <w:rStyle w:val="Hyperlink"/>
                 <w:rFonts w:ascii="Calibri" w:hAnsi="Calibri"/>
                 <w:noProof/>
               </w:rPr>
@@ -1721,7 +1720,7 @@
         </w:p>
         <w:p>
           <w:pPr>
-            <w:pStyle w:val="TDC2"/>
+            <w:pStyle w:val="TOC2"/>
             <w:tabs>
               <w:tab w:val="right" w:leader="dot" w:pos="9395"/>
             </w:tabs>
@@ -1734,7 +1733,7 @@
           <w:hyperlink w:anchor="_Toc224365526" w:history="1">
             <w:r>
               <w:rPr>
-                <w:rStyle w:val="Hipervnculo"/>
+                <w:rStyle w:val="Hyperlink"/>
                 <w:noProof/>
               </w:rPr>
               <w:t>1.2   Identificación y  Documentación  de  Escenarios</w:t>
@@ -1791,7 +1790,7 @@
         </w:p>
         <w:p>
           <w:pPr>
-            <w:pStyle w:val="TDC1"/>
+            <w:pStyle w:val="TOC1"/>
             <w:tabs>
               <w:tab w:val="left" w:pos="440"/>
               <w:tab w:val="right" w:leader="dot" w:pos="9395"/>
@@ -1805,7 +1804,7 @@
           <w:hyperlink w:anchor="_Toc224365527" w:history="1">
             <w:r>
               <w:rPr>
-                <w:rStyle w:val="Hipervnculo"/>
+                <w:rStyle w:val="Hyperlink"/>
                 <w:rFonts w:ascii="Calibri" w:hAnsi="Calibri"/>
                 <w:noProof/>
               </w:rPr>
@@ -1821,7 +1820,7 @@
             </w:r>
             <w:r>
               <w:rPr>
-                <w:rStyle w:val="Hipervnculo"/>
+                <w:rStyle w:val="Hyperlink"/>
                 <w:rFonts w:ascii="Calibri" w:hAnsi="Calibri"/>
                 <w:noProof/>
               </w:rPr>
@@ -1879,7 +1878,7 @@
         </w:p>
         <w:p>
           <w:pPr>
-            <w:pStyle w:val="TDC1"/>
+            <w:pStyle w:val="TOC1"/>
             <w:tabs>
               <w:tab w:val="left" w:pos="440"/>
               <w:tab w:val="right" w:leader="dot" w:pos="9395"/>
@@ -1893,7 +1892,7 @@
           <w:hyperlink w:anchor="_Toc224365528" w:history="1">
             <w:r>
               <w:rPr>
-                <w:rStyle w:val="Hipervnculo"/>
+                <w:rStyle w:val="Hyperlink"/>
                 <w:rFonts w:ascii="Calibri" w:hAnsi="Calibri"/>
                 <w:noProof/>
               </w:rPr>
@@ -1909,7 +1908,7 @@
             </w:r>
             <w:r>
               <w:rPr>
-                <w:rStyle w:val="Hipervnculo"/>
+                <w:rStyle w:val="Hyperlink"/>
                 <w:rFonts w:ascii="Calibri" w:hAnsi="Calibri"/>
                 <w:noProof/>
               </w:rPr>
@@ -1967,7 +1966,7 @@
         </w:p>
         <w:p>
           <w:pPr>
-            <w:pStyle w:val="TDC1"/>
+            <w:pStyle w:val="TOC1"/>
             <w:tabs>
               <w:tab w:val="left" w:pos="440"/>
               <w:tab w:val="right" w:leader="dot" w:pos="9395"/>
@@ -1981,7 +1980,7 @@
           <w:hyperlink w:anchor="_Toc224365529" w:history="1">
             <w:r>
               <w:rPr>
-                <w:rStyle w:val="Hipervnculo"/>
+                <w:rStyle w:val="Hyperlink"/>
                 <w:rFonts w:ascii="Calibri" w:hAnsi="Calibri"/>
                 <w:noProof/>
               </w:rPr>
@@ -1997,7 +1996,7 @@
             </w:r>
             <w:r>
               <w:rPr>
-                <w:rStyle w:val="Hipervnculo"/>
+                <w:rStyle w:val="Hyperlink"/>
                 <w:rFonts w:ascii="Calibri" w:hAnsi="Calibri"/>
                 <w:noProof/>
               </w:rPr>
@@ -2055,7 +2054,7 @@
         </w:p>
         <w:p>
           <w:pPr>
-            <w:pStyle w:val="TDC1"/>
+            <w:pStyle w:val="TOC1"/>
             <w:tabs>
               <w:tab w:val="left" w:pos="440"/>
               <w:tab w:val="right" w:leader="dot" w:pos="9395"/>
@@ -2069,7 +2068,7 @@
           <w:hyperlink w:anchor="_Toc224365530" w:history="1">
             <w:r>
               <w:rPr>
-                <w:rStyle w:val="Hipervnculo"/>
+                <w:rStyle w:val="Hyperlink"/>
                 <w:noProof/>
               </w:rPr>
               <w:t>5.</w:t>
@@ -2084,7 +2083,7 @@
             </w:r>
             <w:r>
               <w:rPr>
-                <w:rStyle w:val="Hipervnculo"/>
+                <w:rStyle w:val="Hyperlink"/>
                 <w:noProof/>
               </w:rPr>
               <w:t>DEFINICIONES Y ACRÓNIMOS</w:t>
@@ -2182,7 +2181,7 @@
     </w:p>
     <w:p>
       <w:pPr>
-        <w:pStyle w:val="Ttulo1"/>
+        <w:pStyle w:val="Heading1"/>
         <w:rPr>
           <w:rFonts w:ascii="Calibri" w:hAnsi="Calibri"/>
           <w:color w:val="auto"/>
@@ -2199,7 +2198,7 @@
       </w:r>
       <w:r>
         <w:rPr>
-          <w:rStyle w:val="Refdecomentario"/>
+          <w:rStyle w:val="CommentReference"/>
           <w:rFonts w:ascii="Calibri" w:eastAsiaTheme="minorHAnsi" w:hAnsi="Calibri" w:cstheme="minorBidi"/>
           <w:b w:val="0"/>
           <w:bCs w:val="0"/>
@@ -2213,7 +2212,7 @@
     <w:p/>
     <w:p>
       <w:pPr>
-        <w:pStyle w:val="Tabladeilustraciones"/>
+        <w:pStyle w:val="TableofFigures"/>
         <w:tabs>
           <w:tab w:val="right" w:leader="dot" w:pos="9395"/>
         </w:tabs>
@@ -2235,7 +2234,7 @@
       <w:hyperlink w:anchor="_Toc224365858" w:history="1">
         <w:r>
           <w:rPr>
-            <w:rStyle w:val="Hipervnculo"/>
+            <w:rStyle w:val="Hyperlink"/>
             <w:noProof/>
           </w:rPr>
           <w:t>Tabla 1. Historial de Revisiones</w:t>
@@ -2292,7 +2291,7 @@
     </w:p>
     <w:p>
       <w:pPr>
-        <w:pStyle w:val="Tabladeilustraciones"/>
+        <w:pStyle w:val="TableofFigures"/>
         <w:tabs>
           <w:tab w:val="right" w:leader="dot" w:pos="9395"/>
         </w:tabs>
@@ -2305,7 +2304,7 @@
       <w:hyperlink w:anchor="_Toc224365859" w:history="1">
         <w:r>
           <w:rPr>
-            <w:rStyle w:val="Hipervnculo"/>
+            <w:rStyle w:val="Hyperlink"/>
             <w:noProof/>
           </w:rPr>
           <w:t>Tabla 2. Identificación de actores</w:t>
@@ -2362,7 +2361,7 @@
     </w:p>
     <w:p>
       <w:pPr>
-        <w:pStyle w:val="Tabladeilustraciones"/>
+        <w:pStyle w:val="TableofFigures"/>
         <w:tabs>
           <w:tab w:val="right" w:leader="dot" w:pos="9395"/>
         </w:tabs>
@@ -2375,7 +2374,7 @@
       <w:hyperlink w:anchor="_Toc224365860" w:history="1">
         <w:r>
           <w:rPr>
-            <w:rStyle w:val="Hipervnculo"/>
+            <w:rStyle w:val="Hyperlink"/>
             <w:noProof/>
           </w:rPr>
           <w:t>Tabla 3.Identificación del primer escenario</w:t>
@@ -2432,7 +2431,7 @@
     </w:p>
     <w:p>
       <w:pPr>
-        <w:pStyle w:val="Tabladeilustraciones"/>
+        <w:pStyle w:val="TableofFigures"/>
         <w:tabs>
           <w:tab w:val="right" w:leader="dot" w:pos="9395"/>
         </w:tabs>
@@ -2445,7 +2444,7 @@
       <w:hyperlink w:anchor="_Toc224365861" w:history="1">
         <w:r>
           <w:rPr>
-            <w:rStyle w:val="Hipervnculo"/>
+            <w:rStyle w:val="Hyperlink"/>
             <w:noProof/>
           </w:rPr>
           <w:t>Tabla 4.Identificación de los casos de uso</w:t>
@@ -2502,7 +2501,7 @@
     </w:p>
     <w:p>
       <w:pPr>
-        <w:pStyle w:val="Tabladeilustraciones"/>
+        <w:pStyle w:val="TableofFigures"/>
         <w:tabs>
           <w:tab w:val="right" w:leader="dot" w:pos="9395"/>
         </w:tabs>
@@ -2515,7 +2514,7 @@
       <w:hyperlink w:anchor="_Toc224365862" w:history="1">
         <w:r>
           <w:rPr>
-            <w:rStyle w:val="Hipervnculo"/>
+            <w:rStyle w:val="Hyperlink"/>
             <w:noProof/>
           </w:rPr>
           <w:t>Tabla 5. Documentación Abandonar Partida</w:t>
@@ -2572,7 +2571,7 @@
     </w:p>
     <w:p>
       <w:pPr>
-        <w:pStyle w:val="Tabladeilustraciones"/>
+        <w:pStyle w:val="TableofFigures"/>
         <w:tabs>
           <w:tab w:val="right" w:leader="dot" w:pos="9395"/>
         </w:tabs>
@@ -2585,7 +2584,7 @@
       <w:hyperlink w:anchor="_Toc224365863" w:history="1">
         <w:r>
           <w:rPr>
-            <w:rStyle w:val="Hipervnculo"/>
+            <w:rStyle w:val="Hyperlink"/>
             <w:rFonts w:ascii="Calibri" w:hAnsi="Calibri"/>
             <w:noProof/>
           </w:rPr>
@@ -2593,7 +2592,7 @@
         </w:r>
         <w:r>
           <w:rPr>
-            <w:rStyle w:val="Hipervnculo"/>
+            <w:rStyle w:val="Hyperlink"/>
             <w:noProof/>
           </w:rPr>
           <w:t>Documentación Aceptar Invitación</w:t>
@@ -2650,7 +2649,7 @@
     </w:p>
     <w:p>
       <w:pPr>
-        <w:pStyle w:val="Tabladeilustraciones"/>
+        <w:pStyle w:val="TableofFigures"/>
         <w:tabs>
           <w:tab w:val="right" w:leader="dot" w:pos="9395"/>
         </w:tabs>
@@ -2663,7 +2662,7 @@
       <w:hyperlink w:anchor="_Toc224365864" w:history="1">
         <w:r>
           <w:rPr>
-            <w:rStyle w:val="Hipervnculo"/>
+            <w:rStyle w:val="Hyperlink"/>
             <w:rFonts w:ascii="Calibri" w:hAnsi="Calibri"/>
             <w:noProof/>
           </w:rPr>
@@ -2671,7 +2670,7 @@
         </w:r>
         <w:r>
           <w:rPr>
-            <w:rStyle w:val="Hipervnculo"/>
+            <w:rStyle w:val="Hyperlink"/>
             <w:noProof/>
           </w:rPr>
           <w:t>Documentación Administrar Chat</w:t>
@@ -2728,7 +2727,7 @@
     </w:p>
     <w:p>
       <w:pPr>
-        <w:pStyle w:val="Tabladeilustraciones"/>
+        <w:pStyle w:val="TableofFigures"/>
         <w:tabs>
           <w:tab w:val="right" w:leader="dot" w:pos="9395"/>
         </w:tabs>
@@ -2741,7 +2740,7 @@
       <w:hyperlink w:anchor="_Toc224365865" w:history="1">
         <w:r>
           <w:rPr>
-            <w:rStyle w:val="Hipervnculo"/>
+            <w:rStyle w:val="Hyperlink"/>
             <w:rFonts w:ascii="Calibri" w:hAnsi="Calibri"/>
             <w:noProof/>
           </w:rPr>
@@ -2749,7 +2748,7 @@
         </w:r>
         <w:r>
           <w:rPr>
-            <w:rStyle w:val="Hipervnculo"/>
+            <w:rStyle w:val="Hyperlink"/>
             <w:noProof/>
           </w:rPr>
           <w:t>Documentación Administrar Perfiles</w:t>
@@ -2806,7 +2805,7 @@
     </w:p>
     <w:p>
       <w:pPr>
-        <w:pStyle w:val="Tabladeilustraciones"/>
+        <w:pStyle w:val="TableofFigures"/>
         <w:tabs>
           <w:tab w:val="right" w:leader="dot" w:pos="9395"/>
         </w:tabs>
@@ -2819,7 +2818,7 @@
       <w:hyperlink w:anchor="_Toc224365866" w:history="1">
         <w:r>
           <w:rPr>
-            <w:rStyle w:val="Hipervnculo"/>
+            <w:rStyle w:val="Hyperlink"/>
             <w:rFonts w:ascii="Calibri" w:hAnsi="Calibri"/>
             <w:noProof/>
           </w:rPr>
@@ -2827,7 +2826,7 @@
         </w:r>
         <w:r>
           <w:rPr>
-            <w:rStyle w:val="Hipervnculo"/>
+            <w:rStyle w:val="Hyperlink"/>
             <w:noProof/>
           </w:rPr>
           <w:t>Documentación Bloquear Jugador</w:t>
@@ -2884,7 +2883,7 @@
     </w:p>
     <w:p>
       <w:pPr>
-        <w:pStyle w:val="Tabladeilustraciones"/>
+        <w:pStyle w:val="TableofFigures"/>
         <w:tabs>
           <w:tab w:val="right" w:leader="dot" w:pos="9395"/>
         </w:tabs>
@@ -2897,7 +2896,7 @@
       <w:hyperlink w:anchor="_Toc224365867" w:history="1">
         <w:r>
           <w:rPr>
-            <w:rStyle w:val="Hipervnculo"/>
+            <w:rStyle w:val="Hyperlink"/>
             <w:rFonts w:ascii="Calibri" w:hAnsi="Calibri"/>
             <w:noProof/>
           </w:rPr>
@@ -2905,7 +2904,7 @@
         </w:r>
         <w:r>
           <w:rPr>
-            <w:rStyle w:val="Hipervnculo"/>
+            <w:rStyle w:val="Hyperlink"/>
             <w:noProof/>
           </w:rPr>
           <w:t>Documentación Consultar Cartas</w:t>
@@ -2962,7 +2961,7 @@
     </w:p>
     <w:p>
       <w:pPr>
-        <w:pStyle w:val="Tabladeilustraciones"/>
+        <w:pStyle w:val="TableofFigures"/>
         <w:tabs>
           <w:tab w:val="right" w:leader="dot" w:pos="9395"/>
         </w:tabs>
@@ -2975,7 +2974,7 @@
       <w:hyperlink w:anchor="_Toc224365868" w:history="1">
         <w:r>
           <w:rPr>
-            <w:rStyle w:val="Hipervnculo"/>
+            <w:rStyle w:val="Hyperlink"/>
             <w:rFonts w:ascii="Calibri" w:hAnsi="Calibri"/>
             <w:noProof/>
           </w:rPr>
@@ -2983,7 +2982,7 @@
         </w:r>
         <w:r>
           <w:rPr>
-            <w:rStyle w:val="Hipervnculo"/>
+            <w:rStyle w:val="Hyperlink"/>
             <w:noProof/>
           </w:rPr>
           <w:t>Documentación Consultar Estadísticas</w:t>
@@ -3040,7 +3039,7 @@
     </w:p>
     <w:p>
       <w:pPr>
-        <w:pStyle w:val="Tabladeilustraciones"/>
+        <w:pStyle w:val="TableofFigures"/>
         <w:tabs>
           <w:tab w:val="right" w:leader="dot" w:pos="9395"/>
         </w:tabs>
@@ -3053,7 +3052,7 @@
       <w:hyperlink w:anchor="_Toc224365869" w:history="1">
         <w:r>
           <w:rPr>
-            <w:rStyle w:val="Hipervnculo"/>
+            <w:rStyle w:val="Hyperlink"/>
             <w:rFonts w:ascii="Calibri" w:hAnsi="Calibri"/>
             <w:noProof/>
           </w:rPr>
@@ -3111,7 +3110,7 @@
     </w:p>
     <w:p>
       <w:pPr>
-        <w:pStyle w:val="Tabladeilustraciones"/>
+        <w:pStyle w:val="TableofFigures"/>
         <w:tabs>
           <w:tab w:val="right" w:leader="dot" w:pos="9395"/>
         </w:tabs>
@@ -3124,7 +3123,7 @@
       <w:hyperlink w:anchor="_Toc224365870" w:history="1">
         <w:r>
           <w:rPr>
-            <w:rStyle w:val="Hipervnculo"/>
+            <w:rStyle w:val="Hyperlink"/>
             <w:rFonts w:ascii="Calibri" w:hAnsi="Calibri"/>
             <w:noProof/>
           </w:rPr>
@@ -3132,7 +3131,7 @@
         </w:r>
         <w:r>
           <w:rPr>
-            <w:rStyle w:val="Hipervnculo"/>
+            <w:rStyle w:val="Hyperlink"/>
             <w:noProof/>
           </w:rPr>
           <w:t>Documentación Consultar Perfil</w:t>
@@ -3189,7 +3188,7 @@
     </w:p>
     <w:p>
       <w:pPr>
-        <w:pStyle w:val="Tabladeilustraciones"/>
+        <w:pStyle w:val="TableofFigures"/>
         <w:tabs>
           <w:tab w:val="right" w:leader="dot" w:pos="9395"/>
         </w:tabs>
@@ -3202,7 +3201,7 @@
       <w:hyperlink w:anchor="_Toc224365871" w:history="1">
         <w:r>
           <w:rPr>
-            <w:rStyle w:val="Hipervnculo"/>
+            <w:rStyle w:val="Hyperlink"/>
             <w:rFonts w:ascii="Calibri" w:hAnsi="Calibri"/>
             <w:noProof/>
           </w:rPr>
@@ -3210,7 +3209,7 @@
         </w:r>
         <w:r>
           <w:rPr>
-            <w:rStyle w:val="Hipervnculo"/>
+            <w:rStyle w:val="Hyperlink"/>
             <w:noProof/>
           </w:rPr>
           <w:t>Documentación Desbloquear Jugador</w:t>
@@ -3267,7 +3266,7 @@
     </w:p>
     <w:p>
       <w:pPr>
-        <w:pStyle w:val="Tabladeilustraciones"/>
+        <w:pStyle w:val="TableofFigures"/>
         <w:tabs>
           <w:tab w:val="right" w:leader="dot" w:pos="9395"/>
         </w:tabs>
@@ -3280,7 +3279,7 @@
       <w:hyperlink w:anchor="_Toc224365872" w:history="1">
         <w:r>
           <w:rPr>
-            <w:rStyle w:val="Hipervnculo"/>
+            <w:rStyle w:val="Hyperlink"/>
             <w:rFonts w:ascii="Calibri" w:hAnsi="Calibri"/>
             <w:noProof/>
           </w:rPr>
@@ -3288,7 +3287,7 @@
         </w:r>
         <w:r>
           <w:rPr>
-            <w:rStyle w:val="Hipervnculo"/>
+            <w:rStyle w:val="Hyperlink"/>
             <w:noProof/>
           </w:rPr>
           <w:t>Documentación Eliminar Partida</w:t>
@@ -3345,7 +3344,7 @@
     </w:p>
     <w:p>
       <w:pPr>
-        <w:pStyle w:val="Tabladeilustraciones"/>
+        <w:pStyle w:val="TableofFigures"/>
         <w:tabs>
           <w:tab w:val="right" w:leader="dot" w:pos="9395"/>
         </w:tabs>
@@ -3358,7 +3357,7 @@
       <w:hyperlink w:anchor="_Toc224365873" w:history="1">
         <w:r>
           <w:rPr>
-            <w:rStyle w:val="Hipervnculo"/>
+            <w:rStyle w:val="Hyperlink"/>
             <w:rFonts w:ascii="Calibri" w:hAnsi="Calibri"/>
             <w:noProof/>
           </w:rPr>
@@ -3366,14 +3365,14 @@
         </w:r>
         <w:r>
           <w:rPr>
-            <w:rStyle w:val="Hipervnculo"/>
+            <w:rStyle w:val="Hyperlink"/>
             <w:noProof/>
           </w:rPr>
           <w:t>Documentación</w:t>
         </w:r>
         <w:r>
           <w:rPr>
-            <w:rStyle w:val="Hipervnculo"/>
+            <w:rStyle w:val="Hyperlink"/>
             <w:rFonts w:ascii="Calibri" w:hAnsi="Calibri"/>
             <w:noProof/>
           </w:rPr>
@@ -3431,7 +3430,7 @@
     </w:p>
     <w:p>
       <w:pPr>
-        <w:pStyle w:val="Tabladeilustraciones"/>
+        <w:pStyle w:val="TableofFigures"/>
         <w:tabs>
           <w:tab w:val="right" w:leader="dot" w:pos="9395"/>
         </w:tabs>
@@ -3444,7 +3443,7 @@
       <w:hyperlink w:anchor="_Toc224365874" w:history="1">
         <w:r>
           <w:rPr>
-            <w:rStyle w:val="Hipervnculo"/>
+            <w:rStyle w:val="Hyperlink"/>
             <w:noProof/>
           </w:rPr>
           <w:t>Tabla 17. Documentación Eliminar usuario</w:t>
@@ -3501,7 +3500,7 @@
     </w:p>
     <w:p>
       <w:pPr>
-        <w:pStyle w:val="Tabladeilustraciones"/>
+        <w:pStyle w:val="TableofFigures"/>
         <w:tabs>
           <w:tab w:val="right" w:leader="dot" w:pos="9395"/>
         </w:tabs>
@@ -3514,7 +3513,7 @@
       <w:hyperlink w:anchor="_Toc224365875" w:history="1">
         <w:r>
           <w:rPr>
-            <w:rStyle w:val="Hipervnculo"/>
+            <w:rStyle w:val="Hyperlink"/>
             <w:noProof/>
           </w:rPr>
           <w:t>Tabla 18. Documentación Guardar partida</w:t>
@@ -3571,7 +3570,7 @@
     </w:p>
     <w:p>
       <w:pPr>
-        <w:pStyle w:val="Tabladeilustraciones"/>
+        <w:pStyle w:val="TableofFigures"/>
         <w:tabs>
           <w:tab w:val="right" w:leader="dot" w:pos="9395"/>
         </w:tabs>
@@ -3584,7 +3583,7 @@
       <w:hyperlink w:anchor="_Toc224365876" w:history="1">
         <w:r>
           <w:rPr>
-            <w:rStyle w:val="Hipervnculo"/>
+            <w:rStyle w:val="Hyperlink"/>
             <w:noProof/>
           </w:rPr>
           <w:t>Tabla 19. Documentación Ingresar al sistema</w:t>
@@ -3641,7 +3640,7 @@
     </w:p>
     <w:p>
       <w:pPr>
-        <w:pStyle w:val="Tabladeilustraciones"/>
+        <w:pStyle w:val="TableofFigures"/>
         <w:tabs>
           <w:tab w:val="right" w:leader="dot" w:pos="9395"/>
         </w:tabs>
@@ -3654,7 +3653,7 @@
       <w:hyperlink w:anchor="_Toc224365877" w:history="1">
         <w:r>
           <w:rPr>
-            <w:rStyle w:val="Hipervnculo"/>
+            <w:rStyle w:val="Hyperlink"/>
             <w:noProof/>
           </w:rPr>
           <w:t>Tabla 20. Documentación Iniciar chat</w:t>
@@ -3711,7 +3710,7 @@
     </w:p>
     <w:p>
       <w:pPr>
-        <w:pStyle w:val="Tabladeilustraciones"/>
+        <w:pStyle w:val="TableofFigures"/>
         <w:tabs>
           <w:tab w:val="right" w:leader="dot" w:pos="9395"/>
         </w:tabs>
@@ -3724,7 +3723,7 @@
       <w:hyperlink w:anchor="_Toc224365878" w:history="1">
         <w:r>
           <w:rPr>
-            <w:rStyle w:val="Hipervnculo"/>
+            <w:rStyle w:val="Hyperlink"/>
             <w:noProof/>
           </w:rPr>
           <w:t>Tabla 21. Documentación Iniciar partida</w:t>
@@ -3781,7 +3780,7 @@
     </w:p>
     <w:p>
       <w:pPr>
-        <w:pStyle w:val="Tabladeilustraciones"/>
+        <w:pStyle w:val="TableofFigures"/>
         <w:tabs>
           <w:tab w:val="right" w:leader="dot" w:pos="9395"/>
         </w:tabs>
@@ -3794,7 +3793,7 @@
       <w:hyperlink w:anchor="_Toc224365879" w:history="1">
         <w:r>
           <w:rPr>
-            <w:rStyle w:val="Hipervnculo"/>
+            <w:rStyle w:val="Hyperlink"/>
             <w:noProof/>
           </w:rPr>
           <w:t>Tabla 22. Documentación Iniciar servidor</w:t>
@@ -3851,7 +3850,7 @@
     </w:p>
     <w:p>
       <w:pPr>
-        <w:pStyle w:val="Tabladeilustraciones"/>
+        <w:pStyle w:val="TableofFigures"/>
         <w:tabs>
           <w:tab w:val="right" w:leader="dot" w:pos="9395"/>
         </w:tabs>
@@ -3864,7 +3863,7 @@
       <w:hyperlink w:anchor="_Toc224365880" w:history="1">
         <w:r>
           <w:rPr>
-            <w:rStyle w:val="Hipervnculo"/>
+            <w:rStyle w:val="Hyperlink"/>
             <w:noProof/>
           </w:rPr>
           <w:t>Tabla 23. Documentación Invitar jugador</w:t>
@@ -3921,7 +3920,7 @@
     </w:p>
     <w:p>
       <w:pPr>
-        <w:pStyle w:val="Tabladeilustraciones"/>
+        <w:pStyle w:val="TableofFigures"/>
         <w:tabs>
           <w:tab w:val="right" w:leader="dot" w:pos="9395"/>
         </w:tabs>
@@ -3934,7 +3933,7 @@
       <w:hyperlink w:anchor="_Toc224365881" w:history="1">
         <w:r>
           <w:rPr>
-            <w:rStyle w:val="Hipervnculo"/>
+            <w:rStyle w:val="Hyperlink"/>
             <w:noProof/>
           </w:rPr>
           <w:t>Tabla 24. Documentación Modalidad de juego</w:t>
@@ -3991,7 +3990,7 @@
     </w:p>
     <w:p>
       <w:pPr>
-        <w:pStyle w:val="Tabladeilustraciones"/>
+        <w:pStyle w:val="TableofFigures"/>
         <w:tabs>
           <w:tab w:val="right" w:leader="dot" w:pos="9395"/>
         </w:tabs>
@@ -4004,7 +4003,7 @@
       <w:hyperlink w:anchor="_Toc224365882" w:history="1">
         <w:r>
           <w:rPr>
-            <w:rStyle w:val="Hipervnculo"/>
+            <w:rStyle w:val="Hyperlink"/>
             <w:noProof/>
           </w:rPr>
           <w:t>Tabla 25. Documentación Modificar perfil</w:t>
@@ -4061,7 +4060,7 @@
     </w:p>
     <w:p>
       <w:pPr>
-        <w:pStyle w:val="Tabladeilustraciones"/>
+        <w:pStyle w:val="TableofFigures"/>
         <w:tabs>
           <w:tab w:val="right" w:leader="dot" w:pos="9395"/>
         </w:tabs>
@@ -4074,7 +4073,7 @@
       <w:hyperlink w:anchor="_Toc224365883" w:history="1">
         <w:r>
           <w:rPr>
-            <w:rStyle w:val="Hipervnculo"/>
+            <w:rStyle w:val="Hyperlink"/>
             <w:noProof/>
           </w:rPr>
           <w:t>Tabla 26. Documentación Pausar partida</w:t>
@@ -4131,7 +4130,7 @@
     </w:p>
     <w:p>
       <w:pPr>
-        <w:pStyle w:val="Tabladeilustraciones"/>
+        <w:pStyle w:val="TableofFigures"/>
         <w:tabs>
           <w:tab w:val="right" w:leader="dot" w:pos="9395"/>
         </w:tabs>
@@ -4144,7 +4143,7 @@
       <w:hyperlink w:anchor="_Toc224365884" w:history="1">
         <w:r>
           <w:rPr>
-            <w:rStyle w:val="Hipervnculo"/>
+            <w:rStyle w:val="Hyperlink"/>
             <w:rFonts w:ascii="Calibri" w:hAnsi="Calibri"/>
             <w:noProof/>
           </w:rPr>
@@ -4152,14 +4151,14 @@
         </w:r>
         <w:r>
           <w:rPr>
-            <w:rStyle w:val="Hipervnculo"/>
+            <w:rStyle w:val="Hyperlink"/>
             <w:noProof/>
           </w:rPr>
           <w:t>Documentación</w:t>
         </w:r>
         <w:r>
           <w:rPr>
-            <w:rStyle w:val="Hipervnculo"/>
+            <w:rStyle w:val="Hyperlink"/>
             <w:rFonts w:ascii="Calibri" w:hAnsi="Calibri"/>
             <w:noProof/>
           </w:rPr>
@@ -4217,7 +4216,7 @@
     </w:p>
     <w:p>
       <w:pPr>
-        <w:pStyle w:val="Tabladeilustraciones"/>
+        <w:pStyle w:val="TableofFigures"/>
         <w:tabs>
           <w:tab w:val="right" w:leader="dot" w:pos="9395"/>
         </w:tabs>
@@ -4230,7 +4229,7 @@
       <w:hyperlink w:anchor="_Toc224365885" w:history="1">
         <w:r>
           <w:rPr>
-            <w:rStyle w:val="Hipervnculo"/>
+            <w:rStyle w:val="Hyperlink"/>
             <w:noProof/>
           </w:rPr>
           <w:t>Tabla 28. Documentación Primera modalidad</w:t>
@@ -4287,7 +4286,7 @@
     </w:p>
     <w:p>
       <w:pPr>
-        <w:pStyle w:val="Tabladeilustraciones"/>
+        <w:pStyle w:val="TableofFigures"/>
         <w:tabs>
           <w:tab w:val="right" w:leader="dot" w:pos="9395"/>
         </w:tabs>
@@ -4300,7 +4299,7 @@
       <w:hyperlink w:anchor="_Toc224365886" w:history="1">
         <w:r>
           <w:rPr>
-            <w:rStyle w:val="Hipervnculo"/>
+            <w:rStyle w:val="Hyperlink"/>
             <w:noProof/>
           </w:rPr>
           <w:t>Tabla 29. Documentación Registrar usuario</w:t>
@@ -4357,7 +4356,7 @@
     </w:p>
     <w:p>
       <w:pPr>
-        <w:pStyle w:val="Tabladeilustraciones"/>
+        <w:pStyle w:val="TableofFigures"/>
         <w:tabs>
           <w:tab w:val="right" w:leader="dot" w:pos="9395"/>
         </w:tabs>
@@ -4370,7 +4369,7 @@
       <w:hyperlink w:anchor="_Toc224365887" w:history="1">
         <w:r>
           <w:rPr>
-            <w:rStyle w:val="Hipervnculo"/>
+            <w:rStyle w:val="Hyperlink"/>
             <w:noProof/>
           </w:rPr>
           <w:t>Tabla 30. Documentación Repartir cartas</w:t>
@@ -4427,7 +4426,7 @@
     </w:p>
     <w:p>
       <w:pPr>
-        <w:pStyle w:val="Tabladeilustraciones"/>
+        <w:pStyle w:val="TableofFigures"/>
         <w:tabs>
           <w:tab w:val="right" w:leader="dot" w:pos="9395"/>
         </w:tabs>
@@ -4440,7 +4439,7 @@
       <w:hyperlink w:anchor="_Toc224365888" w:history="1">
         <w:r>
           <w:rPr>
-            <w:rStyle w:val="Hipervnculo"/>
+            <w:rStyle w:val="Hyperlink"/>
             <w:noProof/>
           </w:rPr>
           <w:t>Tabla 31. Documentación Salir del sistema</w:t>
@@ -4497,7 +4496,7 @@
     </w:p>
     <w:p>
       <w:pPr>
-        <w:pStyle w:val="Tabladeilustraciones"/>
+        <w:pStyle w:val="TableofFigures"/>
         <w:tabs>
           <w:tab w:val="right" w:leader="dot" w:pos="9395"/>
         </w:tabs>
@@ -4510,7 +4509,7 @@
       <w:hyperlink w:anchor="_Toc224365889" w:history="1">
         <w:r>
           <w:rPr>
-            <w:rStyle w:val="Hipervnculo"/>
+            <w:rStyle w:val="Hyperlink"/>
             <w:noProof/>
           </w:rPr>
           <w:t>Tabla 32. Documentación Segunda modalidad</w:t>
@@ -4567,7 +4566,7 @@
     </w:p>
     <w:p>
       <w:pPr>
-        <w:pStyle w:val="Tabladeilustraciones"/>
+        <w:pStyle w:val="TableofFigures"/>
         <w:tabs>
           <w:tab w:val="right" w:leader="dot" w:pos="9395"/>
         </w:tabs>
@@ -4580,7 +4579,7 @@
       <w:hyperlink w:anchor="_Toc224365890" w:history="1">
         <w:r>
           <w:rPr>
-            <w:rStyle w:val="Hipervnculo"/>
+            <w:rStyle w:val="Hyperlink"/>
             <w:noProof/>
           </w:rPr>
           <w:t>Tabla 33. Documentación Validar usuario</w:t>
@@ -4637,7 +4636,7 @@
     </w:p>
     <w:p>
       <w:pPr>
-        <w:pStyle w:val="TtulodeTDC"/>
+        <w:pStyle w:val="TOCHeading"/>
         <w:rPr>
           <w:color w:val="auto"/>
           <w:lang w:val="es-CO"/>
@@ -4666,7 +4665,7 @@
     <w:p/>
     <w:p>
       <w:pPr>
-        <w:pStyle w:val="Ttulo1"/>
+        <w:pStyle w:val="Heading1"/>
         <w:rPr>
           <w:rFonts w:asciiTheme="minorHAnsi" w:hAnsiTheme="minorHAnsi"/>
           <w:color w:val="auto"/>
@@ -4687,7 +4686,7 @@
       <w:hyperlink w:anchor="_Diagrama_de_casos" w:history="1">
         <w:r>
           <w:rPr>
-            <w:rStyle w:val="Hipervnculo"/>
+            <w:rStyle w:val="Hyperlink"/>
             <w:color w:val="auto"/>
             <w:u w:val="none"/>
           </w:rPr>
@@ -4695,7 +4694,7 @@
         </w:r>
         <w:r>
           <w:rPr>
-            <w:rStyle w:val="Hipervnculo"/>
+            <w:rStyle w:val="Hyperlink"/>
             <w:color w:val="auto"/>
             <w:u w:val="none"/>
           </w:rPr>
@@ -4703,7 +4702,7 @@
         </w:r>
         <w:r>
           <w:rPr>
-            <w:rStyle w:val="Hipervnculo"/>
+            <w:rStyle w:val="Hyperlink"/>
             <w:color w:val="auto"/>
             <w:u w:val="none"/>
           </w:rPr>
@@ -4711,7 +4710,7 @@
         </w:r>
         <w:r>
           <w:rPr>
-            <w:rStyle w:val="Hipervnculo"/>
+            <w:rStyle w:val="Hyperlink"/>
             <w:color w:val="auto"/>
             <w:u w:val="none"/>
           </w:rPr>
@@ -4719,7 +4718,7 @@
         </w:r>
         <w:r>
           <w:rPr>
-            <w:rStyle w:val="Hipervnculo"/>
+            <w:rStyle w:val="Hyperlink"/>
             <w:color w:val="auto"/>
             <w:u w:val="none"/>
           </w:rPr>
@@ -4751,7 +4750,7 @@
     </w:p>
     <w:p>
       <w:pPr>
-        <w:pStyle w:val="Ttulo1"/>
+        <w:pStyle w:val="Heading1"/>
         <w:numPr>
           <w:ilvl w:val="0"/>
           <w:numId w:val="1"/>
@@ -4774,7 +4773,7 @@
     </w:p>
     <w:p>
       <w:pPr>
-        <w:pStyle w:val="Ttulo2"/>
+        <w:pStyle w:val="Heading2"/>
         <w:rPr>
           <w:rFonts w:ascii="Calibri" w:hAnsi="Calibri"/>
           <w:color w:val="auto"/>
@@ -4824,7 +4823,7 @@
     </w:p>
     <w:tbl>
       <w:tblPr>
-        <w:tblStyle w:val="Sombreadomedio1-nfasis3"/>
+        <w:tblStyle w:val="MediumShading1-Accent3"/>
         <w:tblW w:w="0" w:type="auto"/>
         <w:jc w:val="center"/>
         <w:tblLook w:val="04A0"/>
@@ -5123,7 +5122,7 @@
     </w:tbl>
     <w:p>
       <w:pPr>
-        <w:pStyle w:val="Epgrafe"/>
+        <w:pStyle w:val="Caption"/>
         <w:jc w:val="center"/>
         <w:rPr>
           <w:color w:val="000000"/>
@@ -5215,7 +5214,7 @@
     </w:p>
     <w:p>
       <w:pPr>
-        <w:pStyle w:val="Ttulo2"/>
+        <w:pStyle w:val="Heading2"/>
         <w:rPr>
           <w:rFonts w:asciiTheme="minorHAnsi" w:hAnsiTheme="minorHAnsi"/>
           <w:color w:val="auto"/>
@@ -5264,7 +5263,7 @@
     <w:p/>
     <w:tbl>
       <w:tblPr>
-        <w:tblStyle w:val="Cuadrculamedia1-nfasis3"/>
+        <w:tblStyle w:val="MediumGrid1-Accent3"/>
         <w:tblW w:w="0" w:type="auto"/>
         <w:jc w:val="center"/>
         <w:tblLook w:val="04A0"/>
@@ -5360,7 +5359,7 @@
     </w:tbl>
     <w:p>
       <w:pPr>
-        <w:pStyle w:val="Epgrafe"/>
+        <w:pStyle w:val="Caption"/>
         <w:jc w:val="center"/>
         <w:rPr>
           <w:color w:val="000000"/>
@@ -5452,7 +5451,7 @@
     </w:p>
     <w:tbl>
       <w:tblPr>
-        <w:tblStyle w:val="Cuadrculamedia1-nfasis3"/>
+        <w:tblStyle w:val="MediumGrid1-Accent3"/>
         <w:tblW w:w="0" w:type="auto"/>
         <w:jc w:val="center"/>
         <w:tblLook w:val="04A0"/>
@@ -5623,7 +5622,7 @@
     </w:p>
     <w:p>
       <w:pPr>
-        <w:pStyle w:val="Ttulo1"/>
+        <w:pStyle w:val="Heading1"/>
         <w:numPr>
           <w:ilvl w:val="0"/>
           <w:numId w:val="1"/>
@@ -5660,14 +5659,14 @@
       <w:commentRangeEnd w:id="18"/>
       <w:r>
         <w:rPr>
-          <w:rStyle w:val="Refdecomentario"/>
+          <w:rStyle w:val="CommentReference"/>
         </w:rPr>
         <w:commentReference w:id="18"/>
       </w:r>
     </w:p>
     <w:tbl>
       <w:tblPr>
-        <w:tblStyle w:val="Cuadrculamedia3-nfasis3"/>
+        <w:tblStyle w:val="MediumGrid3-Accent3"/>
         <w:tblW w:w="0" w:type="auto"/>
         <w:jc w:val="center"/>
         <w:tblLook w:val="04A0"/>
@@ -7170,7 +7169,7 @@
     </w:tbl>
     <w:p>
       <w:pPr>
-        <w:pStyle w:val="Epgrafe"/>
+        <w:pStyle w:val="Caption"/>
         <w:jc w:val="center"/>
         <w:rPr>
           <w:b w:val="0"/>
@@ -7273,7 +7272,7 @@
     </w:p>
     <w:p>
       <w:pPr>
-        <w:pStyle w:val="Ttulo1"/>
+        <w:pStyle w:val="Heading1"/>
         <w:numPr>
           <w:ilvl w:val="0"/>
           <w:numId w:val="1"/>
@@ -7388,7 +7387,7 @@
     </w:p>
     <w:p>
       <w:pPr>
-        <w:pStyle w:val="Ttulo1"/>
+        <w:pStyle w:val="Heading1"/>
         <w:numPr>
           <w:ilvl w:val="0"/>
           <w:numId w:val="1"/>
@@ -7447,7 +7446,7 @@
     <w:p/>
     <w:tbl>
       <w:tblPr>
-        <w:tblStyle w:val="Cuadrculaclara-nfasis3"/>
+        <w:tblStyle w:val="LightGrid-Accent3"/>
         <w:tblpPr w:leftFromText="141" w:rightFromText="141" w:vertAnchor="text" w:tblpXSpec="center" w:tblpY="1"/>
         <w:tblOverlap w:val="never"/>
         <w:tblW w:w="0" w:type="auto"/>
@@ -9099,7 +9098,7 @@
     </w:tbl>
     <w:p>
       <w:pPr>
-        <w:pStyle w:val="Epgrafe"/>
+        <w:pStyle w:val="Caption"/>
         <w:jc w:val="center"/>
         <w:rPr>
           <w:b w:val="0"/>
@@ -9184,7 +9183,7 @@
     </w:p>
     <w:p>
       <w:pPr>
-        <w:pStyle w:val="Sinespaciado"/>
+        <w:pStyle w:val="NoSpacing"/>
         <w:rPr>
           <w:lang w:val="es-CO"/>
         </w:rPr>
@@ -9192,7 +9191,7 @@
     </w:p>
     <w:p>
       <w:pPr>
-        <w:pStyle w:val="Sinespaciado"/>
+        <w:pStyle w:val="NoSpacing"/>
         <w:rPr>
           <w:lang w:val="es-CO"/>
         </w:rPr>
@@ -9200,7 +9199,7 @@
     </w:p>
     <w:p>
       <w:pPr>
-        <w:pStyle w:val="Sinespaciado"/>
+        <w:pStyle w:val="NoSpacing"/>
         <w:rPr>
           <w:lang w:val="es-CO"/>
         </w:rPr>
@@ -9208,7 +9207,7 @@
     </w:p>
     <w:p>
       <w:pPr>
-        <w:pStyle w:val="Sinespaciado"/>
+        <w:pStyle w:val="NoSpacing"/>
         <w:rPr>
           <w:lang w:val="es-CO"/>
         </w:rPr>
@@ -9216,7 +9215,7 @@
     </w:p>
     <w:p>
       <w:pPr>
-        <w:pStyle w:val="Sinespaciado"/>
+        <w:pStyle w:val="NoSpacing"/>
         <w:rPr>
           <w:lang w:val="es-CO"/>
         </w:rPr>
@@ -9224,7 +9223,7 @@
     </w:p>
     <w:p>
       <w:pPr>
-        <w:pStyle w:val="Sinespaciado"/>
+        <w:pStyle w:val="NoSpacing"/>
         <w:rPr>
           <w:lang w:val="es-CO"/>
         </w:rPr>
@@ -9232,7 +9231,7 @@
     </w:p>
     <w:p>
       <w:pPr>
-        <w:pStyle w:val="Sinespaciado"/>
+        <w:pStyle w:val="NoSpacing"/>
         <w:rPr>
           <w:lang w:val="es-CO"/>
         </w:rPr>
@@ -9240,7 +9239,7 @@
     </w:p>
     <w:p>
       <w:pPr>
-        <w:pStyle w:val="Sinespaciado"/>
+        <w:pStyle w:val="NoSpacing"/>
         <w:rPr>
           <w:lang w:val="es-CO"/>
         </w:rPr>
@@ -9248,7 +9247,7 @@
     </w:p>
     <w:p>
       <w:pPr>
-        <w:pStyle w:val="Sinespaciado"/>
+        <w:pStyle w:val="NoSpacing"/>
         <w:rPr>
           <w:lang w:val="es-CO"/>
         </w:rPr>
@@ -9256,7 +9255,7 @@
     </w:p>
     <w:p>
       <w:pPr>
-        <w:pStyle w:val="Sinespaciado"/>
+        <w:pStyle w:val="NoSpacing"/>
         <w:rPr>
           <w:lang w:val="es-CO"/>
         </w:rPr>
@@ -9264,7 +9263,7 @@
     </w:p>
     <w:tbl>
       <w:tblPr>
-        <w:tblStyle w:val="Cuadrculaclara-nfasis3"/>
+        <w:tblStyle w:val="LightGrid-Accent3"/>
         <w:tblW w:w="0" w:type="auto"/>
         <w:jc w:val="center"/>
         <w:tblLayout w:type="fixed"/>
@@ -10931,7 +10930,7 @@
     </w:tbl>
     <w:p>
       <w:pPr>
-        <w:pStyle w:val="Epgrafe"/>
+        <w:pStyle w:val="Caption"/>
         <w:jc w:val="center"/>
         <w:rPr>
           <w:rFonts w:ascii="Calibri" w:hAnsi="Calibri"/>
@@ -11010,7 +11009,7 @@
     </w:p>
     <w:p>
       <w:pPr>
-        <w:pStyle w:val="Sinespaciado"/>
+        <w:pStyle w:val="NoSpacing"/>
         <w:rPr>
           <w:lang w:val="es-CO"/>
         </w:rPr>
@@ -11018,7 +11017,7 @@
     </w:p>
     <w:p>
       <w:pPr>
-        <w:pStyle w:val="Sinespaciado"/>
+        <w:pStyle w:val="NoSpacing"/>
         <w:rPr>
           <w:lang w:val="es-CO"/>
         </w:rPr>
@@ -11026,7 +11025,7 @@
     </w:p>
     <w:p>
       <w:pPr>
-        <w:pStyle w:val="Sinespaciado"/>
+        <w:pStyle w:val="NoSpacing"/>
         <w:rPr>
           <w:lang w:val="es-CO"/>
         </w:rPr>
@@ -11034,7 +11033,7 @@
     </w:p>
     <w:p>
       <w:pPr>
-        <w:pStyle w:val="Sinespaciado"/>
+        <w:pStyle w:val="NoSpacing"/>
         <w:rPr>
           <w:lang w:val="es-CO"/>
         </w:rPr>
@@ -11042,7 +11041,7 @@
     </w:p>
     <w:p>
       <w:pPr>
-        <w:pStyle w:val="Sinespaciado"/>
+        <w:pStyle w:val="NoSpacing"/>
         <w:rPr>
           <w:lang w:val="es-CO"/>
         </w:rPr>
@@ -11050,7 +11049,7 @@
     </w:p>
     <w:p>
       <w:pPr>
-        <w:pStyle w:val="Sinespaciado"/>
+        <w:pStyle w:val="NoSpacing"/>
         <w:rPr>
           <w:lang w:val="es-CO"/>
         </w:rPr>
@@ -11058,7 +11057,7 @@
     </w:p>
     <w:p>
       <w:pPr>
-        <w:pStyle w:val="Sinespaciado"/>
+        <w:pStyle w:val="NoSpacing"/>
         <w:rPr>
           <w:lang w:val="es-CO"/>
         </w:rPr>
@@ -11066,7 +11065,7 @@
     </w:p>
     <w:p>
       <w:pPr>
-        <w:pStyle w:val="Sinespaciado"/>
+        <w:pStyle w:val="NoSpacing"/>
         <w:rPr>
           <w:lang w:val="es-CO"/>
         </w:rPr>
@@ -11074,7 +11073,7 @@
     </w:p>
     <w:p>
       <w:pPr>
-        <w:pStyle w:val="Sinespaciado"/>
+        <w:pStyle w:val="NoSpacing"/>
         <w:rPr>
           <w:lang w:val="es-CO"/>
         </w:rPr>
@@ -11082,7 +11081,7 @@
     </w:p>
     <w:p>
       <w:pPr>
-        <w:pStyle w:val="Sinespaciado"/>
+        <w:pStyle w:val="NoSpacing"/>
         <w:rPr>
           <w:lang w:val="es-CO"/>
         </w:rPr>
@@ -11090,7 +11089,7 @@
     </w:p>
     <w:p>
       <w:pPr>
-        <w:pStyle w:val="Sinespaciado"/>
+        <w:pStyle w:val="NoSpacing"/>
         <w:rPr>
           <w:lang w:val="es-CO"/>
         </w:rPr>
@@ -11098,7 +11097,7 @@
     </w:p>
     <w:p>
       <w:pPr>
-        <w:pStyle w:val="Sinespaciado"/>
+        <w:pStyle w:val="NoSpacing"/>
         <w:rPr>
           <w:lang w:val="es-CO"/>
         </w:rPr>
@@ -11106,7 +11105,7 @@
     </w:p>
     <w:p>
       <w:pPr>
-        <w:pStyle w:val="Sinespaciado"/>
+        <w:pStyle w:val="NoSpacing"/>
         <w:rPr>
           <w:lang w:val="es-CO"/>
         </w:rPr>
@@ -11114,7 +11113,7 @@
     </w:p>
     <w:p>
       <w:pPr>
-        <w:pStyle w:val="Sinespaciado"/>
+        <w:pStyle w:val="NoSpacing"/>
         <w:rPr>
           <w:lang w:val="es-CO"/>
         </w:rPr>
@@ -11122,7 +11121,7 @@
     </w:p>
     <w:p>
       <w:pPr>
-        <w:pStyle w:val="Sinespaciado"/>
+        <w:pStyle w:val="NoSpacing"/>
         <w:rPr>
           <w:lang w:val="es-CO"/>
         </w:rPr>
@@ -11130,7 +11129,7 @@
     </w:p>
     <w:p>
       <w:pPr>
-        <w:pStyle w:val="Sinespaciado"/>
+        <w:pStyle w:val="NoSpacing"/>
         <w:rPr>
           <w:lang w:val="es-CO"/>
         </w:rPr>
@@ -11138,7 +11137,7 @@
     </w:p>
     <w:tbl>
       <w:tblPr>
-        <w:tblStyle w:val="Cuadrculaclara-nfasis3"/>
+        <w:tblStyle w:val="LightGrid-Accent3"/>
         <w:tblW w:w="0" w:type="auto"/>
         <w:jc w:val="center"/>
         <w:tblLayout w:type="fixed"/>
@@ -12637,7 +12636,7 @@
     </w:tbl>
     <w:p>
       <w:pPr>
-        <w:pStyle w:val="Epgrafe"/>
+        <w:pStyle w:val="Caption"/>
         <w:jc w:val="center"/>
       </w:pPr>
       <w:bookmarkStart w:id="25" w:name="_Toc224365864"/>
@@ -12710,7 +12709,7 @@
     </w:p>
     <w:p>
       <w:pPr>
-        <w:pStyle w:val="Sinespaciado"/>
+        <w:pStyle w:val="NoSpacing"/>
         <w:rPr>
           <w:lang w:val="es-CO"/>
         </w:rPr>
@@ -12718,7 +12717,7 @@
     </w:p>
     <w:p>
       <w:pPr>
-        <w:pStyle w:val="Sinespaciado"/>
+        <w:pStyle w:val="NoSpacing"/>
         <w:rPr>
           <w:lang w:val="es-CO"/>
         </w:rPr>
@@ -12726,7 +12725,7 @@
     </w:p>
     <w:p>
       <w:pPr>
-        <w:pStyle w:val="Sinespaciado"/>
+        <w:pStyle w:val="NoSpacing"/>
         <w:rPr>
           <w:lang w:val="es-CO"/>
         </w:rPr>
@@ -12734,7 +12733,7 @@
     </w:p>
     <w:p>
       <w:pPr>
-        <w:pStyle w:val="Sinespaciado"/>
+        <w:pStyle w:val="NoSpacing"/>
         <w:rPr>
           <w:lang w:val="es-CO"/>
         </w:rPr>
@@ -12742,7 +12741,7 @@
     </w:p>
     <w:p>
       <w:pPr>
-        <w:pStyle w:val="Sinespaciado"/>
+        <w:pStyle w:val="NoSpacing"/>
         <w:rPr>
           <w:lang w:val="es-CO"/>
         </w:rPr>
@@ -12750,7 +12749,7 @@
     </w:p>
     <w:p>
       <w:pPr>
-        <w:pStyle w:val="Sinespaciado"/>
+        <w:pStyle w:val="NoSpacing"/>
         <w:rPr>
           <w:lang w:val="es-CO"/>
         </w:rPr>
@@ -12758,7 +12757,7 @@
     </w:p>
     <w:p>
       <w:pPr>
-        <w:pStyle w:val="Sinespaciado"/>
+        <w:pStyle w:val="NoSpacing"/>
         <w:rPr>
           <w:lang w:val="es-CO"/>
         </w:rPr>
@@ -12766,7 +12765,7 @@
     </w:p>
     <w:p>
       <w:pPr>
-        <w:pStyle w:val="Sinespaciado"/>
+        <w:pStyle w:val="NoSpacing"/>
         <w:rPr>
           <w:lang w:val="es-CO"/>
         </w:rPr>
@@ -12774,7 +12773,7 @@
     </w:p>
     <w:p>
       <w:pPr>
-        <w:pStyle w:val="Sinespaciado"/>
+        <w:pStyle w:val="NoSpacing"/>
         <w:rPr>
           <w:lang w:val="es-CO"/>
         </w:rPr>
@@ -12782,7 +12781,7 @@
     </w:p>
     <w:p>
       <w:pPr>
-        <w:pStyle w:val="Sinespaciado"/>
+        <w:pStyle w:val="NoSpacing"/>
         <w:rPr>
           <w:lang w:val="es-CO"/>
         </w:rPr>
@@ -12790,7 +12789,7 @@
     </w:p>
     <w:p>
       <w:pPr>
-        <w:pStyle w:val="Sinespaciado"/>
+        <w:pStyle w:val="NoSpacing"/>
         <w:rPr>
           <w:lang w:val="es-CO"/>
         </w:rPr>
@@ -12798,7 +12797,7 @@
     </w:p>
     <w:p>
       <w:pPr>
-        <w:pStyle w:val="Sinespaciado"/>
+        <w:pStyle w:val="NoSpacing"/>
         <w:rPr>
           <w:lang w:val="es-CO"/>
         </w:rPr>
@@ -12806,7 +12805,7 @@
     </w:p>
     <w:p>
       <w:pPr>
-        <w:pStyle w:val="Sinespaciado"/>
+        <w:pStyle w:val="NoSpacing"/>
         <w:rPr>
           <w:lang w:val="es-CO"/>
         </w:rPr>
@@ -12814,7 +12813,7 @@
     </w:p>
     <w:p>
       <w:pPr>
-        <w:pStyle w:val="Sinespaciado"/>
+        <w:pStyle w:val="NoSpacing"/>
         <w:rPr>
           <w:lang w:val="es-CO"/>
         </w:rPr>
@@ -12822,7 +12821,7 @@
     </w:p>
     <w:p>
       <w:pPr>
-        <w:pStyle w:val="Sinespaciado"/>
+        <w:pStyle w:val="NoSpacing"/>
         <w:rPr>
           <w:lang w:val="es-CO"/>
         </w:rPr>
@@ -12830,7 +12829,7 @@
     </w:p>
     <w:p>
       <w:pPr>
-        <w:pStyle w:val="Sinespaciado"/>
+        <w:pStyle w:val="NoSpacing"/>
         <w:rPr>
           <w:lang w:val="es-CO"/>
         </w:rPr>
@@ -12848,7 +12847,7 @@
     </w:p>
     <w:tbl>
       <w:tblPr>
-        <w:tblStyle w:val="Cuadrculaclara-nfasis3"/>
+        <w:tblStyle w:val="LightGrid-Accent3"/>
         <w:tblW w:w="0" w:type="auto"/>
         <w:jc w:val="center"/>
         <w:tblLayout w:type="fixed"/>
@@ -13838,21 +13837,13 @@
                 <w:szCs w:val="20"/>
               </w:rPr>
             </w:pPr>
-            <w:commentRangeStart w:id="26"/>
-            <w:r>
-              <w:rPr>
-                <w:color w:val="000000" w:themeColor="text1"/>
-                <w:sz w:val="20"/>
-                <w:szCs w:val="20"/>
-              </w:rPr>
-              <w:t>1</w:t>
-            </w:r>
-            <w:commentRangeEnd w:id="26"/>
-            <w:r>
-              <w:rPr>
-                <w:rStyle w:val="Refdecomentario"/>
-              </w:rPr>
-              <w:commentReference w:id="26"/>
+            <w:r>
+              <w:rPr>
+                <w:color w:val="000000" w:themeColor="text1"/>
+                <w:sz w:val="20"/>
+                <w:szCs w:val="20"/>
+              </w:rPr>
+              <w:t>2</w:t>
             </w:r>
           </w:p>
         </w:tc>
@@ -14341,7 +14332,7 @@
     </w:tbl>
     <w:p>
       <w:pPr>
-        <w:pStyle w:val="Epgrafe"/>
+        <w:pStyle w:val="Caption"/>
         <w:jc w:val="center"/>
         <w:rPr>
           <w:rFonts w:ascii="Calibri" w:hAnsi="Calibri"/>
@@ -14350,7 +14341,7 @@
           <w:sz w:val="20"/>
         </w:rPr>
       </w:pPr>
-      <w:bookmarkStart w:id="27" w:name="_Toc224365865"/>
+      <w:bookmarkStart w:id="26" w:name="_Toc224365865"/>
       <w:r>
         <w:rPr>
           <w:rFonts w:ascii="Calibri" w:hAnsi="Calibri"/>
@@ -14416,11 +14407,11 @@
         </w:rPr>
         <w:t>Documentación Administrar Perfiles</w:t>
       </w:r>
-      <w:bookmarkEnd w:id="27"/>
+      <w:bookmarkEnd w:id="26"/>
     </w:p>
     <w:p>
       <w:pPr>
-        <w:pStyle w:val="Sinespaciado"/>
+        <w:pStyle w:val="NoSpacing"/>
         <w:rPr>
           <w:lang w:val="es-CO"/>
         </w:rPr>
@@ -14428,7 +14419,7 @@
     </w:p>
     <w:p>
       <w:pPr>
-        <w:pStyle w:val="Sinespaciado"/>
+        <w:pStyle w:val="NoSpacing"/>
         <w:pBdr>
           <w:bottom w:val="single" w:sz="6" w:space="1" w:color="auto"/>
         </w:pBdr>
@@ -14439,7 +14430,7 @@
     </w:p>
     <w:p>
       <w:pPr>
-        <w:pStyle w:val="Sinespaciado"/>
+        <w:pStyle w:val="NoSpacing"/>
         <w:pBdr>
           <w:bottom w:val="single" w:sz="6" w:space="1" w:color="auto"/>
         </w:pBdr>
@@ -14450,7 +14441,7 @@
     </w:p>
     <w:p>
       <w:pPr>
-        <w:pStyle w:val="Sinespaciado"/>
+        <w:pStyle w:val="NoSpacing"/>
         <w:pBdr>
           <w:bottom w:val="single" w:sz="6" w:space="1" w:color="auto"/>
         </w:pBdr>
@@ -14461,7 +14452,7 @@
     </w:p>
     <w:p>
       <w:pPr>
-        <w:pStyle w:val="Sinespaciado"/>
+        <w:pStyle w:val="NoSpacing"/>
         <w:pBdr>
           <w:bottom w:val="single" w:sz="6" w:space="1" w:color="auto"/>
         </w:pBdr>
@@ -14472,7 +14463,7 @@
     </w:p>
     <w:p>
       <w:pPr>
-        <w:pStyle w:val="Sinespaciado"/>
+        <w:pStyle w:val="NoSpacing"/>
         <w:pBdr>
           <w:bottom w:val="single" w:sz="6" w:space="1" w:color="auto"/>
         </w:pBdr>
@@ -14483,7 +14474,7 @@
     </w:p>
     <w:p>
       <w:pPr>
-        <w:pStyle w:val="Sinespaciado"/>
+        <w:pStyle w:val="NoSpacing"/>
         <w:pBdr>
           <w:bottom w:val="single" w:sz="6" w:space="1" w:color="auto"/>
         </w:pBdr>
@@ -14494,7 +14485,7 @@
     </w:p>
     <w:p>
       <w:pPr>
-        <w:pStyle w:val="Sinespaciado"/>
+        <w:pStyle w:val="NoSpacing"/>
         <w:pBdr>
           <w:bottom w:val="single" w:sz="6" w:space="1" w:color="auto"/>
         </w:pBdr>
@@ -14505,7 +14496,7 @@
     </w:p>
     <w:p>
       <w:pPr>
-        <w:pStyle w:val="Sinespaciado"/>
+        <w:pStyle w:val="NoSpacing"/>
         <w:pBdr>
           <w:bottom w:val="single" w:sz="6" w:space="1" w:color="auto"/>
         </w:pBdr>
@@ -14516,7 +14507,7 @@
     </w:p>
     <w:p>
       <w:pPr>
-        <w:pStyle w:val="Sinespaciado"/>
+        <w:pStyle w:val="NoSpacing"/>
         <w:pBdr>
           <w:bottom w:val="single" w:sz="6" w:space="1" w:color="auto"/>
         </w:pBdr>
@@ -14527,7 +14518,7 @@
     </w:p>
     <w:p>
       <w:pPr>
-        <w:pStyle w:val="Sinespaciado"/>
+        <w:pStyle w:val="NoSpacing"/>
         <w:pBdr>
           <w:bottom w:val="single" w:sz="6" w:space="1" w:color="auto"/>
         </w:pBdr>
@@ -14538,7 +14529,7 @@
     </w:p>
     <w:p>
       <w:pPr>
-        <w:pStyle w:val="Sinespaciado"/>
+        <w:pStyle w:val="NoSpacing"/>
         <w:pBdr>
           <w:bottom w:val="single" w:sz="6" w:space="1" w:color="auto"/>
         </w:pBdr>
@@ -14549,7 +14540,7 @@
     </w:p>
     <w:p>
       <w:pPr>
-        <w:pStyle w:val="Sinespaciado"/>
+        <w:pStyle w:val="NoSpacing"/>
         <w:pBdr>
           <w:bottom w:val="single" w:sz="6" w:space="1" w:color="auto"/>
         </w:pBdr>
@@ -14560,7 +14551,7 @@
     </w:p>
     <w:p>
       <w:pPr>
-        <w:pStyle w:val="Sinespaciado"/>
+        <w:pStyle w:val="NoSpacing"/>
         <w:pBdr>
           <w:bottom w:val="single" w:sz="6" w:space="1" w:color="auto"/>
         </w:pBdr>
@@ -14571,7 +14562,7 @@
     </w:p>
     <w:p>
       <w:pPr>
-        <w:pStyle w:val="Sinespaciado"/>
+        <w:pStyle w:val="NoSpacing"/>
         <w:pBdr>
           <w:bottom w:val="single" w:sz="6" w:space="1" w:color="auto"/>
         </w:pBdr>
@@ -14582,7 +14573,7 @@
     </w:p>
     <w:p>
       <w:pPr>
-        <w:pStyle w:val="Sinespaciado"/>
+        <w:pStyle w:val="NoSpacing"/>
         <w:pBdr>
           <w:bottom w:val="single" w:sz="6" w:space="1" w:color="auto"/>
         </w:pBdr>
@@ -14593,7 +14584,7 @@
     </w:p>
     <w:p>
       <w:pPr>
-        <w:pStyle w:val="Sinespaciado"/>
+        <w:pStyle w:val="NoSpacing"/>
         <w:pBdr>
           <w:bottom w:val="single" w:sz="6" w:space="1" w:color="auto"/>
         </w:pBdr>
@@ -14604,7 +14595,7 @@
     </w:p>
     <w:p>
       <w:pPr>
-        <w:pStyle w:val="Sinespaciado"/>
+        <w:pStyle w:val="NoSpacing"/>
         <w:pBdr>
           <w:bottom w:val="single" w:sz="6" w:space="1" w:color="auto"/>
         </w:pBdr>
@@ -14615,7 +14606,7 @@
     </w:p>
     <w:p>
       <w:pPr>
-        <w:pStyle w:val="Sinespaciado"/>
+        <w:pStyle w:val="NoSpacing"/>
         <w:pBdr>
           <w:bottom w:val="single" w:sz="6" w:space="1" w:color="auto"/>
         </w:pBdr>
@@ -14626,7 +14617,7 @@
     </w:p>
     <w:p>
       <w:pPr>
-        <w:pStyle w:val="Sinespaciado"/>
+        <w:pStyle w:val="NoSpacing"/>
         <w:pBdr>
           <w:bottom w:val="single" w:sz="6" w:space="1" w:color="auto"/>
         </w:pBdr>
@@ -14637,7 +14628,7 @@
     </w:p>
     <w:tbl>
       <w:tblPr>
-        <w:tblStyle w:val="Cuadrculaclara-nfasis3"/>
+        <w:tblStyle w:val="LightGrid-Accent3"/>
         <w:tblW w:w="0" w:type="auto"/>
         <w:jc w:val="center"/>
         <w:tblLayout w:type="fixed"/>
@@ -16258,7 +16249,7 @@
     </w:tbl>
     <w:p>
       <w:pPr>
-        <w:pStyle w:val="Epgrafe"/>
+        <w:pStyle w:val="Caption"/>
         <w:keepNext/>
         <w:jc w:val="center"/>
         <w:rPr>
@@ -16268,7 +16259,7 @@
           <w:sz w:val="20"/>
         </w:rPr>
       </w:pPr>
-      <w:bookmarkStart w:id="28" w:name="_Toc224365866"/>
+      <w:bookmarkStart w:id="27" w:name="_Toc224365866"/>
       <w:r>
         <w:rPr>
           <w:rFonts w:ascii="Calibri" w:hAnsi="Calibri"/>
@@ -16342,11 +16333,11 @@
         </w:rPr>
         <w:t>Documentación Bloquear Jugador</w:t>
       </w:r>
-      <w:bookmarkEnd w:id="28"/>
+      <w:bookmarkEnd w:id="27"/>
     </w:p>
     <w:p>
       <w:pPr>
-        <w:pStyle w:val="Sinespaciado"/>
+        <w:pStyle w:val="NoSpacing"/>
         <w:pBdr>
           <w:bottom w:val="single" w:sz="6" w:space="0" w:color="auto"/>
         </w:pBdr>
@@ -16357,7 +16348,7 @@
     </w:p>
     <w:p>
       <w:pPr>
-        <w:pStyle w:val="Sinespaciado"/>
+        <w:pStyle w:val="NoSpacing"/>
         <w:pBdr>
           <w:bottom w:val="single" w:sz="6" w:space="0" w:color="auto"/>
         </w:pBdr>
@@ -16368,7 +16359,7 @@
     </w:p>
     <w:p>
       <w:pPr>
-        <w:pStyle w:val="Sinespaciado"/>
+        <w:pStyle w:val="NoSpacing"/>
         <w:pBdr>
           <w:bottom w:val="single" w:sz="6" w:space="0" w:color="auto"/>
         </w:pBdr>
@@ -16379,7 +16370,7 @@
     </w:p>
     <w:p>
       <w:pPr>
-        <w:pStyle w:val="Sinespaciado"/>
+        <w:pStyle w:val="NoSpacing"/>
         <w:pBdr>
           <w:bottom w:val="single" w:sz="6" w:space="0" w:color="auto"/>
         </w:pBdr>
@@ -16390,7 +16381,7 @@
     </w:p>
     <w:p>
       <w:pPr>
-        <w:pStyle w:val="Sinespaciado"/>
+        <w:pStyle w:val="NoSpacing"/>
         <w:pBdr>
           <w:bottom w:val="single" w:sz="6" w:space="0" w:color="auto"/>
         </w:pBdr>
@@ -16401,7 +16392,7 @@
     </w:p>
     <w:p>
       <w:pPr>
-        <w:pStyle w:val="Sinespaciado"/>
+        <w:pStyle w:val="NoSpacing"/>
         <w:pBdr>
           <w:bottom w:val="single" w:sz="6" w:space="0" w:color="auto"/>
         </w:pBdr>
@@ -16412,7 +16403,7 @@
     </w:p>
     <w:p>
       <w:pPr>
-        <w:pStyle w:val="Sinespaciado"/>
+        <w:pStyle w:val="NoSpacing"/>
         <w:pBdr>
           <w:bottom w:val="single" w:sz="6" w:space="0" w:color="auto"/>
         </w:pBdr>
@@ -16423,7 +16414,7 @@
     </w:p>
     <w:p>
       <w:pPr>
-        <w:pStyle w:val="Sinespaciado"/>
+        <w:pStyle w:val="NoSpacing"/>
         <w:pBdr>
           <w:bottom w:val="single" w:sz="6" w:space="0" w:color="auto"/>
         </w:pBdr>
@@ -16434,7 +16425,7 @@
     </w:p>
     <w:p>
       <w:pPr>
-        <w:pStyle w:val="Sinespaciado"/>
+        <w:pStyle w:val="NoSpacing"/>
         <w:pBdr>
           <w:bottom w:val="single" w:sz="6" w:space="0" w:color="auto"/>
         </w:pBdr>
@@ -16455,7 +16446,7 @@
     </w:p>
     <w:tbl>
       <w:tblPr>
-        <w:tblStyle w:val="Cuadrculaclara-nfasis3"/>
+        <w:tblStyle w:val="LightGrid-Accent3"/>
         <w:tblW w:w="0" w:type="auto"/>
         <w:jc w:val="center"/>
         <w:tblLayout w:type="fixed"/>
@@ -17993,7 +17984,7 @@
     </w:tbl>
     <w:p>
       <w:pPr>
-        <w:pStyle w:val="Epgrafe"/>
+        <w:pStyle w:val="Caption"/>
         <w:jc w:val="center"/>
         <w:rPr>
           <w:rFonts w:ascii="Calibri" w:hAnsi="Calibri"/>
@@ -18001,7 +17992,7 @@
           <w:sz w:val="20"/>
         </w:rPr>
       </w:pPr>
-      <w:bookmarkStart w:id="29" w:name="_Toc224365867"/>
+      <w:bookmarkStart w:id="28" w:name="_Toc224365867"/>
       <w:r>
         <w:rPr>
           <w:rFonts w:ascii="Calibri" w:hAnsi="Calibri"/>
@@ -18075,11 +18066,11 @@
         </w:rPr>
         <w:t>Documentación Consultar Cartas</w:t>
       </w:r>
-      <w:bookmarkEnd w:id="29"/>
+      <w:bookmarkEnd w:id="28"/>
     </w:p>
     <w:p>
       <w:pPr>
-        <w:pStyle w:val="Sinespaciado"/>
+        <w:pStyle w:val="NoSpacing"/>
         <w:pBdr>
           <w:bottom w:val="single" w:sz="6" w:space="1" w:color="auto"/>
         </w:pBdr>
@@ -18090,7 +18081,7 @@
     </w:p>
     <w:p>
       <w:pPr>
-        <w:pStyle w:val="Sinespaciado"/>
+        <w:pStyle w:val="NoSpacing"/>
         <w:pBdr>
           <w:bottom w:val="single" w:sz="6" w:space="1" w:color="auto"/>
         </w:pBdr>
@@ -18101,7 +18092,7 @@
     </w:p>
     <w:p>
       <w:pPr>
-        <w:pStyle w:val="Sinespaciado"/>
+        <w:pStyle w:val="NoSpacing"/>
         <w:pBdr>
           <w:bottom w:val="single" w:sz="6" w:space="1" w:color="auto"/>
         </w:pBdr>
@@ -18112,7 +18103,7 @@
     </w:p>
     <w:p>
       <w:pPr>
-        <w:pStyle w:val="Sinespaciado"/>
+        <w:pStyle w:val="NoSpacing"/>
         <w:pBdr>
           <w:bottom w:val="single" w:sz="6" w:space="1" w:color="auto"/>
         </w:pBdr>
@@ -18123,7 +18114,7 @@
     </w:p>
     <w:p>
       <w:pPr>
-        <w:pStyle w:val="Sinespaciado"/>
+        <w:pStyle w:val="NoSpacing"/>
         <w:pBdr>
           <w:bottom w:val="single" w:sz="6" w:space="1" w:color="auto"/>
         </w:pBdr>
@@ -18134,7 +18125,7 @@
     </w:p>
     <w:p>
       <w:pPr>
-        <w:pStyle w:val="Sinespaciado"/>
+        <w:pStyle w:val="NoSpacing"/>
         <w:pBdr>
           <w:bottom w:val="single" w:sz="6" w:space="1" w:color="auto"/>
         </w:pBdr>
@@ -18145,7 +18136,7 @@
     </w:p>
     <w:p>
       <w:pPr>
-        <w:pStyle w:val="Sinespaciado"/>
+        <w:pStyle w:val="NoSpacing"/>
         <w:pBdr>
           <w:bottom w:val="single" w:sz="6" w:space="1" w:color="auto"/>
         </w:pBdr>
@@ -18156,7 +18147,7 @@
     </w:p>
     <w:p>
       <w:pPr>
-        <w:pStyle w:val="Sinespaciado"/>
+        <w:pStyle w:val="NoSpacing"/>
         <w:pBdr>
           <w:bottom w:val="single" w:sz="6" w:space="1" w:color="auto"/>
         </w:pBdr>
@@ -18167,7 +18158,7 @@
     </w:p>
     <w:p>
       <w:pPr>
-        <w:pStyle w:val="Sinespaciado"/>
+        <w:pStyle w:val="NoSpacing"/>
         <w:pBdr>
           <w:bottom w:val="single" w:sz="6" w:space="1" w:color="auto"/>
         </w:pBdr>
@@ -18178,7 +18169,7 @@
     </w:p>
     <w:p>
       <w:pPr>
-        <w:pStyle w:val="Sinespaciado"/>
+        <w:pStyle w:val="NoSpacing"/>
         <w:pBdr>
           <w:bottom w:val="single" w:sz="6" w:space="1" w:color="auto"/>
         </w:pBdr>
@@ -18199,7 +18190,7 @@
     </w:p>
     <w:tbl>
       <w:tblPr>
-        <w:tblStyle w:val="Cuadrculaclara-nfasis3"/>
+        <w:tblStyle w:val="LightGrid-Accent3"/>
         <w:tblW w:w="0" w:type="auto"/>
         <w:jc w:val="center"/>
         <w:tblLayout w:type="fixed"/>
@@ -18245,7 +18236,6 @@
                 <w:sz w:val="20"/>
                 <w:szCs w:val="20"/>
               </w:rPr>
-              <w:lastRenderedPageBreak/>
               <w:t>ID Caso de Uso</w:t>
             </w:r>
           </w:p>
@@ -19706,7 +19696,7 @@
     </w:tbl>
     <w:p>
       <w:pPr>
-        <w:pStyle w:val="Epgrafe"/>
+        <w:pStyle w:val="Caption"/>
         <w:jc w:val="center"/>
         <w:rPr>
           <w:rFonts w:ascii="Calibri" w:hAnsi="Calibri"/>
@@ -19714,7 +19704,7 @@
           <w:sz w:val="20"/>
         </w:rPr>
       </w:pPr>
-      <w:bookmarkStart w:id="30" w:name="_Toc224365868"/>
+      <w:bookmarkStart w:id="29" w:name="_Toc224365868"/>
       <w:r>
         <w:rPr>
           <w:rFonts w:ascii="Calibri" w:hAnsi="Calibri"/>
@@ -19780,11 +19770,11 @@
         </w:rPr>
         <w:t>Documentación Consultar Estadísticas</w:t>
       </w:r>
-      <w:bookmarkEnd w:id="30"/>
+      <w:bookmarkEnd w:id="29"/>
     </w:p>
     <w:p>
       <w:pPr>
-        <w:pStyle w:val="Sinespaciado"/>
+        <w:pStyle w:val="NoSpacing"/>
         <w:pBdr>
           <w:bottom w:val="single" w:sz="6" w:space="1" w:color="auto"/>
         </w:pBdr>
@@ -19795,7 +19785,7 @@
     </w:p>
     <w:p>
       <w:pPr>
-        <w:pStyle w:val="Sinespaciado"/>
+        <w:pStyle w:val="NoSpacing"/>
         <w:pBdr>
           <w:bottom w:val="single" w:sz="6" w:space="1" w:color="auto"/>
         </w:pBdr>
@@ -19806,7 +19796,7 @@
     </w:p>
     <w:p>
       <w:pPr>
-        <w:pStyle w:val="Sinespaciado"/>
+        <w:pStyle w:val="NoSpacing"/>
         <w:pBdr>
           <w:bottom w:val="single" w:sz="6" w:space="1" w:color="auto"/>
         </w:pBdr>
@@ -19817,7 +19807,7 @@
     </w:p>
     <w:p>
       <w:pPr>
-        <w:pStyle w:val="Sinespaciado"/>
+        <w:pStyle w:val="NoSpacing"/>
         <w:pBdr>
           <w:bottom w:val="single" w:sz="6" w:space="1" w:color="auto"/>
         </w:pBdr>
@@ -19828,7 +19818,7 @@
     </w:p>
     <w:p>
       <w:pPr>
-        <w:pStyle w:val="Sinespaciado"/>
+        <w:pStyle w:val="NoSpacing"/>
         <w:pBdr>
           <w:bottom w:val="single" w:sz="6" w:space="1" w:color="auto"/>
         </w:pBdr>
@@ -19839,7 +19829,7 @@
     </w:p>
     <w:p>
       <w:pPr>
-        <w:pStyle w:val="Sinespaciado"/>
+        <w:pStyle w:val="NoSpacing"/>
         <w:pBdr>
           <w:bottom w:val="single" w:sz="6" w:space="1" w:color="auto"/>
         </w:pBdr>
@@ -19850,7 +19840,7 @@
     </w:p>
     <w:p>
       <w:pPr>
-        <w:pStyle w:val="Sinespaciado"/>
+        <w:pStyle w:val="NoSpacing"/>
         <w:pBdr>
           <w:bottom w:val="single" w:sz="6" w:space="1" w:color="auto"/>
         </w:pBdr>
@@ -19861,7 +19851,7 @@
     </w:p>
     <w:p>
       <w:pPr>
-        <w:pStyle w:val="Sinespaciado"/>
+        <w:pStyle w:val="NoSpacing"/>
         <w:pBdr>
           <w:bottom w:val="single" w:sz="6" w:space="1" w:color="auto"/>
         </w:pBdr>
@@ -19872,7 +19862,7 @@
     </w:p>
     <w:p>
       <w:pPr>
-        <w:pStyle w:val="Sinespaciado"/>
+        <w:pStyle w:val="NoSpacing"/>
         <w:pBdr>
           <w:bottom w:val="single" w:sz="6" w:space="1" w:color="auto"/>
         </w:pBdr>
@@ -19883,7 +19873,7 @@
     </w:p>
     <w:p>
       <w:pPr>
-        <w:pStyle w:val="Sinespaciado"/>
+        <w:pStyle w:val="NoSpacing"/>
         <w:pBdr>
           <w:bottom w:val="single" w:sz="6" w:space="1" w:color="auto"/>
         </w:pBdr>
@@ -19894,7 +19884,7 @@
     </w:p>
     <w:p>
       <w:pPr>
-        <w:pStyle w:val="Sinespaciado"/>
+        <w:pStyle w:val="NoSpacing"/>
         <w:pBdr>
           <w:bottom w:val="single" w:sz="6" w:space="1" w:color="auto"/>
         </w:pBdr>
@@ -19905,7 +19895,7 @@
     </w:p>
     <w:p>
       <w:pPr>
-        <w:pStyle w:val="Sinespaciado"/>
+        <w:pStyle w:val="NoSpacing"/>
         <w:pBdr>
           <w:bottom w:val="single" w:sz="6" w:space="1" w:color="auto"/>
         </w:pBdr>
@@ -19916,7 +19906,7 @@
     </w:p>
     <w:p>
       <w:pPr>
-        <w:pStyle w:val="Sinespaciado"/>
+        <w:pStyle w:val="NoSpacing"/>
         <w:pBdr>
           <w:bottom w:val="single" w:sz="6" w:space="1" w:color="auto"/>
         </w:pBdr>
@@ -19927,7 +19917,7 @@
     </w:p>
     <w:p>
       <w:pPr>
-        <w:pStyle w:val="Sinespaciado"/>
+        <w:pStyle w:val="NoSpacing"/>
         <w:pBdr>
           <w:bottom w:val="single" w:sz="6" w:space="1" w:color="auto"/>
         </w:pBdr>
@@ -19938,7 +19928,7 @@
     </w:p>
     <w:p>
       <w:pPr>
-        <w:pStyle w:val="Sinespaciado"/>
+        <w:pStyle w:val="NoSpacing"/>
         <w:pBdr>
           <w:bottom w:val="single" w:sz="6" w:space="1" w:color="auto"/>
         </w:pBdr>
@@ -19949,7 +19939,7 @@
     </w:p>
     <w:p>
       <w:pPr>
-        <w:pStyle w:val="Sinespaciado"/>
+        <w:pStyle w:val="NoSpacing"/>
         <w:pBdr>
           <w:bottom w:val="single" w:sz="6" w:space="1" w:color="auto"/>
         </w:pBdr>
@@ -19960,7 +19950,7 @@
     </w:p>
     <w:p>
       <w:pPr>
-        <w:pStyle w:val="Sinespaciado"/>
+        <w:pStyle w:val="NoSpacing"/>
         <w:pBdr>
           <w:bottom w:val="single" w:sz="6" w:space="1" w:color="auto"/>
         </w:pBdr>
@@ -19971,7 +19961,7 @@
     </w:p>
     <w:p>
       <w:pPr>
-        <w:pStyle w:val="Sinespaciado"/>
+        <w:pStyle w:val="NoSpacing"/>
         <w:pBdr>
           <w:bottom w:val="single" w:sz="6" w:space="1" w:color="auto"/>
         </w:pBdr>
@@ -19982,7 +19972,7 @@
     </w:p>
     <w:p>
       <w:pPr>
-        <w:pStyle w:val="Sinespaciado"/>
+        <w:pStyle w:val="NoSpacing"/>
         <w:pBdr>
           <w:bottom w:val="single" w:sz="6" w:space="1" w:color="auto"/>
         </w:pBdr>
@@ -19993,7 +19983,7 @@
     </w:p>
     <w:tbl>
       <w:tblPr>
-        <w:tblStyle w:val="Cuadrculaclara-nfasis3"/>
+        <w:tblStyle w:val="LightGrid-Accent3"/>
         <w:tblW w:w="0" w:type="auto"/>
         <w:jc w:val="center"/>
         <w:tblLayout w:type="fixed"/>
@@ -20039,7 +20029,6 @@
                 <w:sz w:val="20"/>
                 <w:szCs w:val="20"/>
               </w:rPr>
-              <w:lastRenderedPageBreak/>
               <w:t>ID Caso de Uso</w:t>
             </w:r>
           </w:p>
@@ -21494,7 +21483,7 @@
     </w:tbl>
     <w:p>
       <w:pPr>
-        <w:pStyle w:val="Epgrafe"/>
+        <w:pStyle w:val="Caption"/>
         <w:jc w:val="center"/>
         <w:rPr>
           <w:rFonts w:ascii="Calibri" w:hAnsi="Calibri"/>
@@ -21502,7 +21491,7 @@
           <w:sz w:val="20"/>
         </w:rPr>
       </w:pPr>
-      <w:bookmarkStart w:id="31" w:name="_Toc224365869"/>
+      <w:bookmarkStart w:id="30" w:name="_Toc224365869"/>
       <w:r>
         <w:rPr>
           <w:rFonts w:ascii="Calibri" w:hAnsi="Calibri"/>
@@ -21568,11 +21557,11 @@
         </w:rPr>
         <w:t>Documentación Consultar Informe Juego</w:t>
       </w:r>
-      <w:bookmarkEnd w:id="31"/>
+      <w:bookmarkEnd w:id="30"/>
     </w:p>
     <w:p>
       <w:pPr>
-        <w:pStyle w:val="Sinespaciado"/>
+        <w:pStyle w:val="NoSpacing"/>
         <w:pBdr>
           <w:bottom w:val="single" w:sz="6" w:space="1" w:color="auto"/>
         </w:pBdr>
@@ -21583,7 +21572,7 @@
     </w:p>
     <w:p>
       <w:pPr>
-        <w:pStyle w:val="Sinespaciado"/>
+        <w:pStyle w:val="NoSpacing"/>
         <w:pBdr>
           <w:bottom w:val="single" w:sz="6" w:space="1" w:color="auto"/>
         </w:pBdr>
@@ -21594,7 +21583,7 @@
     </w:p>
     <w:p>
       <w:pPr>
-        <w:pStyle w:val="Sinespaciado"/>
+        <w:pStyle w:val="NoSpacing"/>
         <w:pBdr>
           <w:bottom w:val="single" w:sz="6" w:space="1" w:color="auto"/>
         </w:pBdr>
@@ -21605,7 +21594,7 @@
     </w:p>
     <w:p>
       <w:pPr>
-        <w:pStyle w:val="Sinespaciado"/>
+        <w:pStyle w:val="NoSpacing"/>
         <w:pBdr>
           <w:bottom w:val="single" w:sz="6" w:space="1" w:color="auto"/>
         </w:pBdr>
@@ -21616,7 +21605,7 @@
     </w:p>
     <w:p>
       <w:pPr>
-        <w:pStyle w:val="Sinespaciado"/>
+        <w:pStyle w:val="NoSpacing"/>
         <w:pBdr>
           <w:bottom w:val="single" w:sz="6" w:space="1" w:color="auto"/>
         </w:pBdr>
@@ -21627,7 +21616,7 @@
     </w:p>
     <w:p>
       <w:pPr>
-        <w:pStyle w:val="Sinespaciado"/>
+        <w:pStyle w:val="NoSpacing"/>
         <w:pBdr>
           <w:bottom w:val="single" w:sz="6" w:space="1" w:color="auto"/>
         </w:pBdr>
@@ -21638,7 +21627,7 @@
     </w:p>
     <w:p>
       <w:pPr>
-        <w:pStyle w:val="Sinespaciado"/>
+        <w:pStyle w:val="NoSpacing"/>
         <w:pBdr>
           <w:bottom w:val="single" w:sz="6" w:space="1" w:color="auto"/>
         </w:pBdr>
@@ -21649,7 +21638,7 @@
     </w:p>
     <w:p>
       <w:pPr>
-        <w:pStyle w:val="Sinespaciado"/>
+        <w:pStyle w:val="NoSpacing"/>
         <w:pBdr>
           <w:bottom w:val="single" w:sz="6" w:space="1" w:color="auto"/>
         </w:pBdr>
@@ -21660,7 +21649,7 @@
     </w:p>
     <w:p>
       <w:pPr>
-        <w:pStyle w:val="Sinespaciado"/>
+        <w:pStyle w:val="NoSpacing"/>
         <w:pBdr>
           <w:bottom w:val="single" w:sz="6" w:space="1" w:color="auto"/>
         </w:pBdr>
@@ -21671,7 +21660,7 @@
     </w:p>
     <w:p>
       <w:pPr>
-        <w:pStyle w:val="Sinespaciado"/>
+        <w:pStyle w:val="NoSpacing"/>
         <w:pBdr>
           <w:bottom w:val="single" w:sz="6" w:space="1" w:color="auto"/>
         </w:pBdr>
@@ -21682,7 +21671,7 @@
     </w:p>
     <w:p>
       <w:pPr>
-        <w:pStyle w:val="Sinespaciado"/>
+        <w:pStyle w:val="NoSpacing"/>
         <w:pBdr>
           <w:bottom w:val="single" w:sz="6" w:space="1" w:color="auto"/>
         </w:pBdr>
@@ -21693,7 +21682,7 @@
     </w:p>
     <w:p>
       <w:pPr>
-        <w:pStyle w:val="Sinespaciado"/>
+        <w:pStyle w:val="NoSpacing"/>
         <w:pBdr>
           <w:bottom w:val="single" w:sz="6" w:space="1" w:color="auto"/>
         </w:pBdr>
@@ -21704,7 +21693,7 @@
     </w:p>
     <w:p>
       <w:pPr>
-        <w:pStyle w:val="Sinespaciado"/>
+        <w:pStyle w:val="NoSpacing"/>
         <w:pBdr>
           <w:bottom w:val="single" w:sz="6" w:space="1" w:color="auto"/>
         </w:pBdr>
@@ -21715,7 +21704,7 @@
     </w:p>
     <w:p>
       <w:pPr>
-        <w:pStyle w:val="Sinespaciado"/>
+        <w:pStyle w:val="NoSpacing"/>
         <w:pBdr>
           <w:bottom w:val="single" w:sz="6" w:space="1" w:color="auto"/>
         </w:pBdr>
@@ -21726,7 +21715,7 @@
     </w:p>
     <w:p>
       <w:pPr>
-        <w:pStyle w:val="Sinespaciado"/>
+        <w:pStyle w:val="NoSpacing"/>
         <w:pBdr>
           <w:bottom w:val="single" w:sz="6" w:space="1" w:color="auto"/>
         </w:pBdr>
@@ -21737,7 +21726,7 @@
     </w:p>
     <w:p>
       <w:pPr>
-        <w:pStyle w:val="Sinespaciado"/>
+        <w:pStyle w:val="NoSpacing"/>
         <w:pBdr>
           <w:bottom w:val="single" w:sz="6" w:space="1" w:color="auto"/>
         </w:pBdr>
@@ -21748,7 +21737,7 @@
     </w:p>
     <w:p>
       <w:pPr>
-        <w:pStyle w:val="Sinespaciado"/>
+        <w:pStyle w:val="NoSpacing"/>
         <w:pBdr>
           <w:bottom w:val="single" w:sz="6" w:space="1" w:color="auto"/>
         </w:pBdr>
@@ -21759,7 +21748,7 @@
     </w:p>
     <w:p>
       <w:pPr>
-        <w:pStyle w:val="Sinespaciado"/>
+        <w:pStyle w:val="NoSpacing"/>
         <w:pBdr>
           <w:bottom w:val="single" w:sz="6" w:space="1" w:color="auto"/>
         </w:pBdr>
@@ -21770,7 +21759,7 @@
     </w:p>
     <w:p>
       <w:pPr>
-        <w:pStyle w:val="Sinespaciado"/>
+        <w:pStyle w:val="NoSpacing"/>
         <w:pBdr>
           <w:bottom w:val="single" w:sz="6" w:space="1" w:color="auto"/>
         </w:pBdr>
@@ -21781,7 +21770,7 @@
     </w:p>
     <w:tbl>
       <w:tblPr>
-        <w:tblStyle w:val="Cuadrculaclara-nfasis3"/>
+        <w:tblStyle w:val="LightGrid-Accent3"/>
         <w:tblW w:w="0" w:type="auto"/>
         <w:jc w:val="center"/>
         <w:tblLayout w:type="fixed"/>
@@ -21827,7 +21816,6 @@
                 <w:sz w:val="20"/>
                 <w:szCs w:val="20"/>
               </w:rPr>
-              <w:lastRenderedPageBreak/>
               <w:t>ID Caso de Uso</w:t>
             </w:r>
           </w:p>
@@ -23313,7 +23301,7 @@
     </w:tbl>
     <w:p>
       <w:pPr>
-        <w:pStyle w:val="Epgrafe"/>
+        <w:pStyle w:val="Caption"/>
         <w:jc w:val="center"/>
         <w:rPr>
           <w:rFonts w:ascii="Calibri" w:hAnsi="Calibri"/>
@@ -23321,7 +23309,7 @@
           <w:sz w:val="20"/>
         </w:rPr>
       </w:pPr>
-      <w:bookmarkStart w:id="32" w:name="_Toc224365870"/>
+      <w:bookmarkStart w:id="31" w:name="_Toc224365870"/>
       <w:r>
         <w:rPr>
           <w:rFonts w:ascii="Calibri" w:hAnsi="Calibri"/>
@@ -23387,11 +23375,11 @@
         </w:rPr>
         <w:t>Documentación Consultar Perfil</w:t>
       </w:r>
-      <w:bookmarkEnd w:id="32"/>
+      <w:bookmarkEnd w:id="31"/>
     </w:p>
     <w:p>
       <w:pPr>
-        <w:pStyle w:val="Sinespaciado"/>
+        <w:pStyle w:val="NoSpacing"/>
         <w:pBdr>
           <w:bottom w:val="single" w:sz="6" w:space="1" w:color="auto"/>
         </w:pBdr>
@@ -23402,7 +23390,7 @@
     </w:p>
     <w:p>
       <w:pPr>
-        <w:pStyle w:val="Sinespaciado"/>
+        <w:pStyle w:val="NoSpacing"/>
         <w:pBdr>
           <w:bottom w:val="single" w:sz="6" w:space="1" w:color="auto"/>
         </w:pBdr>
@@ -23413,7 +23401,7 @@
     </w:p>
     <w:p>
       <w:pPr>
-        <w:pStyle w:val="Sinespaciado"/>
+        <w:pStyle w:val="NoSpacing"/>
         <w:pBdr>
           <w:bottom w:val="single" w:sz="6" w:space="1" w:color="auto"/>
         </w:pBdr>
@@ -23424,7 +23412,7 @@
     </w:p>
     <w:p>
       <w:pPr>
-        <w:pStyle w:val="Sinespaciado"/>
+        <w:pStyle w:val="NoSpacing"/>
         <w:pBdr>
           <w:bottom w:val="single" w:sz="6" w:space="1" w:color="auto"/>
         </w:pBdr>
@@ -23435,7 +23423,7 @@
     </w:p>
     <w:p>
       <w:pPr>
-        <w:pStyle w:val="Sinespaciado"/>
+        <w:pStyle w:val="NoSpacing"/>
         <w:pBdr>
           <w:bottom w:val="single" w:sz="6" w:space="1" w:color="auto"/>
         </w:pBdr>
@@ -23446,7 +23434,7 @@
     </w:p>
     <w:p>
       <w:pPr>
-        <w:pStyle w:val="Sinespaciado"/>
+        <w:pStyle w:val="NoSpacing"/>
         <w:pBdr>
           <w:bottom w:val="single" w:sz="6" w:space="1" w:color="auto"/>
         </w:pBdr>
@@ -23457,7 +23445,7 @@
     </w:p>
     <w:p>
       <w:pPr>
-        <w:pStyle w:val="Sinespaciado"/>
+        <w:pStyle w:val="NoSpacing"/>
         <w:pBdr>
           <w:bottom w:val="single" w:sz="6" w:space="1" w:color="auto"/>
         </w:pBdr>
@@ -23468,7 +23456,7 @@
     </w:p>
     <w:p>
       <w:pPr>
-        <w:pStyle w:val="Sinespaciado"/>
+        <w:pStyle w:val="NoSpacing"/>
         <w:pBdr>
           <w:bottom w:val="single" w:sz="6" w:space="1" w:color="auto"/>
         </w:pBdr>
@@ -23479,7 +23467,7 @@
     </w:p>
     <w:p>
       <w:pPr>
-        <w:pStyle w:val="Sinespaciado"/>
+        <w:pStyle w:val="NoSpacing"/>
         <w:pBdr>
           <w:bottom w:val="single" w:sz="6" w:space="1" w:color="auto"/>
         </w:pBdr>
@@ -23490,7 +23478,7 @@
     </w:p>
     <w:p>
       <w:pPr>
-        <w:pStyle w:val="Sinespaciado"/>
+        <w:pStyle w:val="NoSpacing"/>
         <w:pBdr>
           <w:bottom w:val="single" w:sz="6" w:space="1" w:color="auto"/>
         </w:pBdr>
@@ -23501,7 +23489,7 @@
     </w:p>
     <w:p>
       <w:pPr>
-        <w:pStyle w:val="Sinespaciado"/>
+        <w:pStyle w:val="NoSpacing"/>
         <w:pBdr>
           <w:bottom w:val="single" w:sz="6" w:space="1" w:color="auto"/>
         </w:pBdr>
@@ -23512,7 +23500,7 @@
     </w:p>
     <w:p>
       <w:pPr>
-        <w:pStyle w:val="Sinespaciado"/>
+        <w:pStyle w:val="NoSpacing"/>
         <w:pBdr>
           <w:bottom w:val="single" w:sz="6" w:space="1" w:color="auto"/>
         </w:pBdr>
@@ -23523,7 +23511,7 @@
     </w:p>
     <w:p>
       <w:pPr>
-        <w:pStyle w:val="Sinespaciado"/>
+        <w:pStyle w:val="NoSpacing"/>
         <w:pBdr>
           <w:bottom w:val="single" w:sz="6" w:space="1" w:color="auto"/>
         </w:pBdr>
@@ -23534,7 +23522,7 @@
     </w:p>
     <w:p>
       <w:pPr>
-        <w:pStyle w:val="Sinespaciado"/>
+        <w:pStyle w:val="NoSpacing"/>
         <w:pBdr>
           <w:bottom w:val="single" w:sz="6" w:space="1" w:color="auto"/>
         </w:pBdr>
@@ -23545,7 +23533,7 @@
     </w:p>
     <w:p>
       <w:pPr>
-        <w:pStyle w:val="Sinespaciado"/>
+        <w:pStyle w:val="NoSpacing"/>
         <w:pBdr>
           <w:bottom w:val="single" w:sz="6" w:space="1" w:color="auto"/>
         </w:pBdr>
@@ -23556,7 +23544,7 @@
     </w:p>
     <w:p>
       <w:pPr>
-        <w:pStyle w:val="Sinespaciado"/>
+        <w:pStyle w:val="NoSpacing"/>
         <w:pBdr>
           <w:bottom w:val="single" w:sz="6" w:space="1" w:color="auto"/>
         </w:pBdr>
@@ -23567,7 +23555,7 @@
     </w:p>
     <w:p>
       <w:pPr>
-        <w:pStyle w:val="Sinespaciado"/>
+        <w:pStyle w:val="NoSpacing"/>
         <w:pBdr>
           <w:bottom w:val="single" w:sz="6" w:space="1" w:color="auto"/>
         </w:pBdr>
@@ -23578,7 +23566,7 @@
     </w:p>
     <w:p>
       <w:pPr>
-        <w:pStyle w:val="Sinespaciado"/>
+        <w:pStyle w:val="NoSpacing"/>
         <w:pBdr>
           <w:bottom w:val="single" w:sz="6" w:space="1" w:color="auto"/>
         </w:pBdr>
@@ -23589,7 +23577,7 @@
     </w:p>
     <w:p>
       <w:pPr>
-        <w:pStyle w:val="Sinespaciado"/>
+        <w:pStyle w:val="NoSpacing"/>
         <w:pBdr>
           <w:bottom w:val="single" w:sz="6" w:space="1" w:color="auto"/>
         </w:pBdr>
@@ -23600,7 +23588,7 @@
     </w:p>
     <w:p>
       <w:pPr>
-        <w:pStyle w:val="Sinespaciado"/>
+        <w:pStyle w:val="NoSpacing"/>
         <w:pBdr>
           <w:bottom w:val="single" w:sz="6" w:space="1" w:color="auto"/>
         </w:pBdr>
@@ -23611,7 +23599,7 @@
     </w:p>
     <w:tbl>
       <w:tblPr>
-        <w:tblStyle w:val="Cuadrculaclara-nfasis3"/>
+        <w:tblStyle w:val="LightGrid-Accent3"/>
         <w:tblW w:w="0" w:type="auto"/>
         <w:jc w:val="center"/>
         <w:tblLayout w:type="fixed"/>
@@ -23657,7 +23645,6 @@
                 <w:sz w:val="20"/>
                 <w:szCs w:val="20"/>
               </w:rPr>
-              <w:lastRenderedPageBreak/>
               <w:t>ID Caso de Uso</w:t>
             </w:r>
           </w:p>
@@ -24633,7 +24620,7 @@
                 <w:szCs w:val="20"/>
               </w:rPr>
             </w:pPr>
-            <w:commentRangeStart w:id="33"/>
+            <w:commentRangeStart w:id="32"/>
             <w:r>
               <w:rPr>
                 <w:color w:val="000000" w:themeColor="text1"/>
@@ -24642,12 +24629,12 @@
               </w:rPr>
               <w:t>2</w:t>
             </w:r>
-            <w:commentRangeEnd w:id="33"/>
-            <w:r>
-              <w:rPr>
-                <w:rStyle w:val="Refdecomentario"/>
-              </w:rPr>
-              <w:commentReference w:id="33"/>
+            <w:commentRangeEnd w:id="32"/>
+            <w:r>
+              <w:rPr>
+                <w:rStyle w:val="CommentReference"/>
+              </w:rPr>
+              <w:commentReference w:id="32"/>
             </w:r>
           </w:p>
         </w:tc>
@@ -24715,14 +24702,6 @@
                 <w:szCs w:val="20"/>
               </w:rPr>
             </w:pPr>
-            <w:r>
-              <w:rPr>
-                <w:color w:val="000000" w:themeColor="text1"/>
-                <w:sz w:val="20"/>
-                <w:szCs w:val="20"/>
-              </w:rPr>
-              <w:t>2</w:t>
-            </w:r>
           </w:p>
         </w:tc>
         <w:tc>
@@ -25370,10 +25349,10 @@
     </w:tbl>
     <w:p>
       <w:pPr>
-        <w:pStyle w:val="Epgrafe"/>
+        <w:pStyle w:val="Caption"/>
         <w:jc w:val="center"/>
       </w:pPr>
-      <w:bookmarkStart w:id="34" w:name="_Toc224365871"/>
+      <w:bookmarkStart w:id="33" w:name="_Toc224365871"/>
       <w:r>
         <w:rPr>
           <w:rFonts w:ascii="Calibri" w:hAnsi="Calibri"/>
@@ -25439,11 +25418,11 @@
         </w:rPr>
         <w:t>Documentación Desbloquear Jugador</w:t>
       </w:r>
-      <w:bookmarkEnd w:id="34"/>
+      <w:bookmarkEnd w:id="33"/>
     </w:p>
     <w:p>
       <w:pPr>
-        <w:pStyle w:val="Sinespaciado"/>
+        <w:pStyle w:val="NoSpacing"/>
         <w:pBdr>
           <w:bottom w:val="single" w:sz="6" w:space="1" w:color="auto"/>
         </w:pBdr>
@@ -25454,7 +25433,7 @@
     </w:p>
     <w:p>
       <w:pPr>
-        <w:pStyle w:val="Sinespaciado"/>
+        <w:pStyle w:val="NoSpacing"/>
         <w:pBdr>
           <w:bottom w:val="single" w:sz="6" w:space="1" w:color="auto"/>
         </w:pBdr>
@@ -25465,7 +25444,7 @@
     </w:p>
     <w:p>
       <w:pPr>
-        <w:pStyle w:val="Sinespaciado"/>
+        <w:pStyle w:val="NoSpacing"/>
         <w:pBdr>
           <w:bottom w:val="single" w:sz="6" w:space="1" w:color="auto"/>
         </w:pBdr>
@@ -25476,7 +25455,7 @@
     </w:p>
     <w:p>
       <w:pPr>
-        <w:pStyle w:val="Sinespaciado"/>
+        <w:pStyle w:val="NoSpacing"/>
         <w:pBdr>
           <w:bottom w:val="single" w:sz="6" w:space="1" w:color="auto"/>
         </w:pBdr>
@@ -25487,7 +25466,7 @@
     </w:p>
     <w:p>
       <w:pPr>
-        <w:pStyle w:val="Sinespaciado"/>
+        <w:pStyle w:val="NoSpacing"/>
         <w:pBdr>
           <w:bottom w:val="single" w:sz="6" w:space="1" w:color="auto"/>
         </w:pBdr>
@@ -25498,7 +25477,7 @@
     </w:p>
     <w:p>
       <w:pPr>
-        <w:pStyle w:val="Sinespaciado"/>
+        <w:pStyle w:val="NoSpacing"/>
         <w:pBdr>
           <w:bottom w:val="single" w:sz="6" w:space="1" w:color="auto"/>
         </w:pBdr>
@@ -25509,7 +25488,7 @@
     </w:p>
     <w:p>
       <w:pPr>
-        <w:pStyle w:val="Sinespaciado"/>
+        <w:pStyle w:val="NoSpacing"/>
         <w:pBdr>
           <w:bottom w:val="single" w:sz="6" w:space="1" w:color="auto"/>
         </w:pBdr>
@@ -25520,7 +25499,7 @@
     </w:p>
     <w:p>
       <w:pPr>
-        <w:pStyle w:val="Sinespaciado"/>
+        <w:pStyle w:val="NoSpacing"/>
         <w:pBdr>
           <w:bottom w:val="single" w:sz="6" w:space="1" w:color="auto"/>
         </w:pBdr>
@@ -25531,7 +25510,7 @@
     </w:p>
     <w:p>
       <w:pPr>
-        <w:pStyle w:val="Sinespaciado"/>
+        <w:pStyle w:val="NoSpacing"/>
         <w:pBdr>
           <w:bottom w:val="single" w:sz="6" w:space="1" w:color="auto"/>
         </w:pBdr>
@@ -25542,7 +25521,7 @@
     </w:p>
     <w:p>
       <w:pPr>
-        <w:pStyle w:val="Sinespaciado"/>
+        <w:pStyle w:val="NoSpacing"/>
         <w:pBdr>
           <w:bottom w:val="single" w:sz="6" w:space="1" w:color="auto"/>
         </w:pBdr>
@@ -25553,7 +25532,7 @@
     </w:p>
     <w:p>
       <w:pPr>
-        <w:pStyle w:val="Sinespaciado"/>
+        <w:pStyle w:val="NoSpacing"/>
         <w:pBdr>
           <w:bottom w:val="single" w:sz="6" w:space="1" w:color="auto"/>
         </w:pBdr>
@@ -25564,7 +25543,7 @@
     </w:p>
     <w:p>
       <w:pPr>
-        <w:pStyle w:val="Sinespaciado"/>
+        <w:pStyle w:val="NoSpacing"/>
         <w:pBdr>
           <w:bottom w:val="single" w:sz="6" w:space="1" w:color="auto"/>
         </w:pBdr>
@@ -25575,7 +25554,7 @@
     </w:p>
     <w:p>
       <w:pPr>
-        <w:pStyle w:val="Sinespaciado"/>
+        <w:pStyle w:val="NoSpacing"/>
         <w:pBdr>
           <w:bottom w:val="single" w:sz="6" w:space="1" w:color="auto"/>
         </w:pBdr>
@@ -25596,7 +25575,7 @@
     </w:p>
     <w:tbl>
       <w:tblPr>
-        <w:tblStyle w:val="Cuadrculaclara-nfasis3"/>
+        <w:tblStyle w:val="LightGrid-Accent3"/>
         <w:tblW w:w="0" w:type="auto"/>
         <w:jc w:val="center"/>
         <w:tblLayout w:type="fixed"/>
@@ -25642,7 +25621,6 @@
                 <w:sz w:val="20"/>
                 <w:szCs w:val="20"/>
               </w:rPr>
-              <w:lastRenderedPageBreak/>
               <w:t>ID Caso de Uso</w:t>
             </w:r>
           </w:p>
@@ -27341,10 +27319,10 @@
     </w:tbl>
     <w:p>
       <w:pPr>
-        <w:pStyle w:val="Epgrafe"/>
+        <w:pStyle w:val="Caption"/>
         <w:jc w:val="center"/>
       </w:pPr>
-      <w:bookmarkStart w:id="35" w:name="_Toc224365872"/>
+      <w:bookmarkStart w:id="34" w:name="_Toc224365872"/>
       <w:r>
         <w:rPr>
           <w:rFonts w:ascii="Calibri" w:hAnsi="Calibri"/>
@@ -27410,11 +27388,11 @@
         </w:rPr>
         <w:t>Documentación Eliminar Partida</w:t>
       </w:r>
-      <w:bookmarkEnd w:id="35"/>
+      <w:bookmarkEnd w:id="34"/>
     </w:p>
     <w:p>
       <w:pPr>
-        <w:pStyle w:val="Sinespaciado"/>
+        <w:pStyle w:val="NoSpacing"/>
         <w:pBdr>
           <w:bottom w:val="single" w:sz="6" w:space="1" w:color="auto"/>
         </w:pBdr>
@@ -27425,7 +27403,7 @@
     </w:p>
     <w:p>
       <w:pPr>
-        <w:pStyle w:val="Sinespaciado"/>
+        <w:pStyle w:val="NoSpacing"/>
         <w:pBdr>
           <w:bottom w:val="single" w:sz="6" w:space="1" w:color="auto"/>
         </w:pBdr>
@@ -27436,7 +27414,7 @@
     </w:p>
     <w:p>
       <w:pPr>
-        <w:pStyle w:val="Sinespaciado"/>
+        <w:pStyle w:val="NoSpacing"/>
         <w:pBdr>
           <w:bottom w:val="single" w:sz="6" w:space="1" w:color="auto"/>
         </w:pBdr>
@@ -27447,7 +27425,7 @@
     </w:p>
     <w:p>
       <w:pPr>
-        <w:pStyle w:val="Sinespaciado"/>
+        <w:pStyle w:val="NoSpacing"/>
         <w:pBdr>
           <w:bottom w:val="single" w:sz="6" w:space="1" w:color="auto"/>
         </w:pBdr>
@@ -27458,7 +27436,7 @@
     </w:p>
     <w:p>
       <w:pPr>
-        <w:pStyle w:val="Sinespaciado"/>
+        <w:pStyle w:val="NoSpacing"/>
         <w:pBdr>
           <w:bottom w:val="single" w:sz="6" w:space="1" w:color="auto"/>
         </w:pBdr>
@@ -27469,7 +27447,7 @@
     </w:p>
     <w:p>
       <w:pPr>
-        <w:pStyle w:val="Sinespaciado"/>
+        <w:pStyle w:val="NoSpacing"/>
         <w:pBdr>
           <w:bottom w:val="single" w:sz="6" w:space="1" w:color="auto"/>
         </w:pBdr>
@@ -27480,7 +27458,7 @@
     </w:p>
     <w:p>
       <w:pPr>
-        <w:pStyle w:val="Sinespaciado"/>
+        <w:pStyle w:val="NoSpacing"/>
         <w:pBdr>
           <w:bottom w:val="single" w:sz="6" w:space="1" w:color="auto"/>
         </w:pBdr>
@@ -27491,7 +27469,7 @@
     </w:p>
     <w:p>
       <w:pPr>
-        <w:pStyle w:val="Sinespaciado"/>
+        <w:pStyle w:val="NoSpacing"/>
         <w:pBdr>
           <w:bottom w:val="single" w:sz="6" w:space="1" w:color="auto"/>
         </w:pBdr>
@@ -27502,7 +27480,7 @@
     </w:p>
     <w:p>
       <w:pPr>
-        <w:pStyle w:val="Sinespaciado"/>
+        <w:pStyle w:val="NoSpacing"/>
         <w:pBdr>
           <w:bottom w:val="single" w:sz="6" w:space="1" w:color="auto"/>
         </w:pBdr>
@@ -27513,7 +27491,7 @@
     </w:p>
     <w:p>
       <w:pPr>
-        <w:pStyle w:val="Sinespaciado"/>
+        <w:pStyle w:val="NoSpacing"/>
         <w:pBdr>
           <w:bottom w:val="single" w:sz="6" w:space="1" w:color="auto"/>
         </w:pBdr>
@@ -27524,7 +27502,7 @@
     </w:p>
     <w:p>
       <w:pPr>
-        <w:pStyle w:val="Sinespaciado"/>
+        <w:pStyle w:val="NoSpacing"/>
         <w:pBdr>
           <w:bottom w:val="single" w:sz="6" w:space="1" w:color="auto"/>
         </w:pBdr>
@@ -27535,7 +27513,7 @@
     </w:p>
     <w:p>
       <w:pPr>
-        <w:pStyle w:val="Sinespaciado"/>
+        <w:pStyle w:val="NoSpacing"/>
         <w:pBdr>
           <w:bottom w:val="single" w:sz="6" w:space="1" w:color="auto"/>
         </w:pBdr>
@@ -27546,7 +27524,7 @@
     </w:p>
     <w:p>
       <w:pPr>
-        <w:pStyle w:val="Sinespaciado"/>
+        <w:pStyle w:val="NoSpacing"/>
         <w:pBdr>
           <w:bottom w:val="single" w:sz="6" w:space="1" w:color="auto"/>
         </w:pBdr>
@@ -27557,7 +27535,7 @@
     </w:p>
     <w:p>
       <w:pPr>
-        <w:pStyle w:val="Sinespaciado"/>
+        <w:pStyle w:val="NoSpacing"/>
         <w:pBdr>
           <w:bottom w:val="single" w:sz="6" w:space="1" w:color="auto"/>
         </w:pBdr>
@@ -27568,7 +27546,7 @@
     </w:p>
     <w:p>
       <w:pPr>
-        <w:pStyle w:val="Sinespaciado"/>
+        <w:pStyle w:val="NoSpacing"/>
         <w:pBdr>
           <w:bottom w:val="single" w:sz="6" w:space="1" w:color="auto"/>
         </w:pBdr>
@@ -27579,7 +27557,7 @@
     </w:p>
     <w:p>
       <w:pPr>
-        <w:pStyle w:val="Sinespaciado"/>
+        <w:pStyle w:val="NoSpacing"/>
         <w:pBdr>
           <w:bottom w:val="single" w:sz="6" w:space="1" w:color="auto"/>
         </w:pBdr>
@@ -27590,7 +27568,7 @@
     </w:p>
     <w:p>
       <w:pPr>
-        <w:pStyle w:val="Sinespaciado"/>
+        <w:pStyle w:val="NoSpacing"/>
         <w:pBdr>
           <w:bottom w:val="single" w:sz="6" w:space="1" w:color="auto"/>
         </w:pBdr>
@@ -27601,7 +27579,7 @@
     </w:p>
     <w:p>
       <w:pPr>
-        <w:pStyle w:val="Sinespaciado"/>
+        <w:pStyle w:val="NoSpacing"/>
         <w:pBdr>
           <w:bottom w:val="single" w:sz="6" w:space="1" w:color="auto"/>
         </w:pBdr>
@@ -27612,7 +27590,7 @@
     </w:p>
     <w:tbl>
       <w:tblPr>
-        <w:tblStyle w:val="Cuadrculaclara-nfasis3"/>
+        <w:tblStyle w:val="LightGrid-Accent3"/>
         <w:tblW w:w="0" w:type="auto"/>
         <w:jc w:val="center"/>
         <w:tblLayout w:type="fixed"/>
@@ -27658,7 +27636,6 @@
                 <w:sz w:val="20"/>
                 <w:szCs w:val="20"/>
               </w:rPr>
-              <w:lastRenderedPageBreak/>
               <w:t>ID Caso de Uso</w:t>
             </w:r>
           </w:p>
@@ -29224,7 +29201,7 @@
     </w:tbl>
     <w:p>
       <w:pPr>
-        <w:pStyle w:val="Epgrafe"/>
+        <w:pStyle w:val="Caption"/>
         <w:keepNext/>
         <w:jc w:val="center"/>
         <w:rPr>
@@ -29233,7 +29210,7 @@
           <w:sz w:val="20"/>
         </w:rPr>
       </w:pPr>
-      <w:bookmarkStart w:id="36" w:name="_Toc224365873"/>
+      <w:bookmarkStart w:id="35" w:name="_Toc224365873"/>
       <w:r>
         <w:rPr>
           <w:rFonts w:ascii="Calibri" w:hAnsi="Calibri"/>
@@ -29315,11 +29292,11 @@
         </w:rPr>
         <w:t>Eliminar perfil</w:t>
       </w:r>
-      <w:bookmarkEnd w:id="36"/>
+      <w:bookmarkEnd w:id="35"/>
     </w:p>
     <w:p>
       <w:pPr>
-        <w:pStyle w:val="Sinespaciado"/>
+        <w:pStyle w:val="NoSpacing"/>
         <w:pBdr>
           <w:bottom w:val="single" w:sz="6" w:space="1" w:color="auto"/>
         </w:pBdr>
@@ -29330,7 +29307,7 @@
     </w:p>
     <w:p>
       <w:pPr>
-        <w:pStyle w:val="Sinespaciado"/>
+        <w:pStyle w:val="NoSpacing"/>
         <w:pBdr>
           <w:bottom w:val="single" w:sz="6" w:space="1" w:color="auto"/>
         </w:pBdr>
@@ -29341,7 +29318,7 @@
     </w:p>
     <w:p>
       <w:pPr>
-        <w:pStyle w:val="Sinespaciado"/>
+        <w:pStyle w:val="NoSpacing"/>
         <w:pBdr>
           <w:bottom w:val="single" w:sz="6" w:space="1" w:color="auto"/>
         </w:pBdr>
@@ -29352,7 +29329,7 @@
     </w:p>
     <w:p>
       <w:pPr>
-        <w:pStyle w:val="Sinespaciado"/>
+        <w:pStyle w:val="NoSpacing"/>
         <w:pBdr>
           <w:bottom w:val="single" w:sz="6" w:space="1" w:color="auto"/>
         </w:pBdr>
@@ -29363,7 +29340,7 @@
     </w:p>
     <w:p>
       <w:pPr>
-        <w:pStyle w:val="Sinespaciado"/>
+        <w:pStyle w:val="NoSpacing"/>
         <w:pBdr>
           <w:bottom w:val="single" w:sz="6" w:space="1" w:color="auto"/>
         </w:pBdr>
@@ -29374,7 +29351,7 @@
     </w:p>
     <w:p>
       <w:pPr>
-        <w:pStyle w:val="Sinespaciado"/>
+        <w:pStyle w:val="NoSpacing"/>
         <w:pBdr>
           <w:bottom w:val="single" w:sz="6" w:space="1" w:color="auto"/>
         </w:pBdr>
@@ -29385,7 +29362,7 @@
     </w:p>
     <w:p>
       <w:pPr>
-        <w:pStyle w:val="Sinespaciado"/>
+        <w:pStyle w:val="NoSpacing"/>
         <w:pBdr>
           <w:bottom w:val="single" w:sz="6" w:space="1" w:color="auto"/>
         </w:pBdr>
@@ -29396,7 +29373,7 @@
     </w:p>
     <w:p>
       <w:pPr>
-        <w:pStyle w:val="Sinespaciado"/>
+        <w:pStyle w:val="NoSpacing"/>
         <w:pBdr>
           <w:bottom w:val="single" w:sz="6" w:space="1" w:color="auto"/>
         </w:pBdr>
@@ -29407,7 +29384,7 @@
     </w:p>
     <w:p>
       <w:pPr>
-        <w:pStyle w:val="Sinespaciado"/>
+        <w:pStyle w:val="NoSpacing"/>
         <w:pBdr>
           <w:bottom w:val="single" w:sz="6" w:space="1" w:color="auto"/>
         </w:pBdr>
@@ -29418,7 +29395,7 @@
     </w:p>
     <w:p>
       <w:pPr>
-        <w:pStyle w:val="Sinespaciado"/>
+        <w:pStyle w:val="NoSpacing"/>
         <w:pBdr>
           <w:bottom w:val="single" w:sz="6" w:space="1" w:color="auto"/>
         </w:pBdr>
@@ -29429,7 +29406,7 @@
     </w:p>
     <w:p>
       <w:pPr>
-        <w:pStyle w:val="Sinespaciado"/>
+        <w:pStyle w:val="NoSpacing"/>
         <w:pBdr>
           <w:bottom w:val="single" w:sz="6" w:space="1" w:color="auto"/>
         </w:pBdr>
@@ -29440,7 +29417,7 @@
     </w:p>
     <w:p>
       <w:pPr>
-        <w:pStyle w:val="Sinespaciado"/>
+        <w:pStyle w:val="NoSpacing"/>
         <w:pBdr>
           <w:bottom w:val="single" w:sz="6" w:space="1" w:color="auto"/>
         </w:pBdr>
@@ -29451,7 +29428,7 @@
     </w:p>
     <w:p>
       <w:pPr>
-        <w:pStyle w:val="Sinespaciado"/>
+        <w:pStyle w:val="NoSpacing"/>
         <w:pBdr>
           <w:bottom w:val="single" w:sz="6" w:space="1" w:color="auto"/>
         </w:pBdr>
@@ -29462,7 +29439,7 @@
     </w:p>
     <w:p>
       <w:pPr>
-        <w:pStyle w:val="Sinespaciado"/>
+        <w:pStyle w:val="NoSpacing"/>
         <w:pBdr>
           <w:bottom w:val="single" w:sz="6" w:space="1" w:color="auto"/>
         </w:pBdr>
@@ -29473,7 +29450,7 @@
     </w:p>
     <w:p>
       <w:pPr>
-        <w:pStyle w:val="Sinespaciado"/>
+        <w:pStyle w:val="NoSpacing"/>
         <w:pBdr>
           <w:bottom w:val="single" w:sz="6" w:space="1" w:color="auto"/>
         </w:pBdr>
@@ -29484,7 +29461,7 @@
     </w:p>
     <w:p>
       <w:pPr>
-        <w:pStyle w:val="Sinespaciado"/>
+        <w:pStyle w:val="NoSpacing"/>
         <w:pBdr>
           <w:bottom w:val="single" w:sz="6" w:space="1" w:color="auto"/>
         </w:pBdr>
@@ -29495,7 +29472,7 @@
     </w:p>
     <w:p>
       <w:pPr>
-        <w:pStyle w:val="Sinespaciado"/>
+        <w:pStyle w:val="NoSpacing"/>
         <w:pBdr>
           <w:bottom w:val="single" w:sz="6" w:space="1" w:color="auto"/>
         </w:pBdr>
@@ -29506,7 +29483,7 @@
     </w:p>
     <w:p>
       <w:pPr>
-        <w:pStyle w:val="Sinespaciado"/>
+        <w:pStyle w:val="NoSpacing"/>
         <w:pBdr>
           <w:bottom w:val="single" w:sz="6" w:space="1" w:color="auto"/>
         </w:pBdr>
@@ -29517,7 +29494,7 @@
     </w:p>
     <w:p>
       <w:pPr>
-        <w:pStyle w:val="Sinespaciado"/>
+        <w:pStyle w:val="NoSpacing"/>
         <w:pBdr>
           <w:bottom w:val="single" w:sz="6" w:space="1" w:color="auto"/>
         </w:pBdr>
@@ -29528,7 +29505,7 @@
     </w:p>
     <w:tbl>
       <w:tblPr>
-        <w:tblStyle w:val="Cuadrculaclara-nfasis3"/>
+        <w:tblStyle w:val="LightGrid-Accent3"/>
         <w:tblW w:w="0" w:type="auto"/>
         <w:jc w:val="center"/>
         <w:tblLayout w:type="fixed"/>
@@ -29574,7 +29551,6 @@
                 <w:sz w:val="20"/>
                 <w:szCs w:val="20"/>
               </w:rPr>
-              <w:lastRenderedPageBreak/>
               <w:t>ID Caso de Uso</w:t>
             </w:r>
           </w:p>
@@ -31165,14 +31141,14 @@
     </w:tbl>
     <w:p>
       <w:pPr>
-        <w:pStyle w:val="Epgrafe"/>
+        <w:pStyle w:val="Caption"/>
         <w:jc w:val="center"/>
         <w:rPr>
           <w:color w:val="auto"/>
           <w:sz w:val="20"/>
         </w:rPr>
       </w:pPr>
-      <w:bookmarkStart w:id="37" w:name="_Toc224365874"/>
+      <w:bookmarkStart w:id="36" w:name="_Toc224365874"/>
       <w:r>
         <w:rPr>
           <w:color w:val="auto"/>
@@ -31252,11 +31228,11 @@
         </w:rPr>
         <w:t>Eliminar usuario</w:t>
       </w:r>
-      <w:bookmarkEnd w:id="37"/>
+      <w:bookmarkEnd w:id="36"/>
     </w:p>
     <w:p>
       <w:pPr>
-        <w:pStyle w:val="Sinespaciado"/>
+        <w:pStyle w:val="NoSpacing"/>
         <w:pBdr>
           <w:bottom w:val="single" w:sz="6" w:space="1" w:color="auto"/>
         </w:pBdr>
@@ -31267,7 +31243,7 @@
     </w:p>
     <w:p>
       <w:pPr>
-        <w:pStyle w:val="Sinespaciado"/>
+        <w:pStyle w:val="NoSpacing"/>
         <w:pBdr>
           <w:bottom w:val="single" w:sz="6" w:space="1" w:color="auto"/>
         </w:pBdr>
@@ -31278,7 +31254,7 @@
     </w:p>
     <w:p>
       <w:pPr>
-        <w:pStyle w:val="Sinespaciado"/>
+        <w:pStyle w:val="NoSpacing"/>
         <w:pBdr>
           <w:bottom w:val="single" w:sz="6" w:space="1" w:color="auto"/>
         </w:pBdr>
@@ -31289,7 +31265,7 @@
     </w:p>
     <w:p>
       <w:pPr>
-        <w:pStyle w:val="Sinespaciado"/>
+        <w:pStyle w:val="NoSpacing"/>
         <w:pBdr>
           <w:bottom w:val="single" w:sz="6" w:space="1" w:color="auto"/>
         </w:pBdr>
@@ -31300,7 +31276,7 @@
     </w:p>
     <w:p>
       <w:pPr>
-        <w:pStyle w:val="Sinespaciado"/>
+        <w:pStyle w:val="NoSpacing"/>
         <w:pBdr>
           <w:bottom w:val="single" w:sz="6" w:space="1" w:color="auto"/>
         </w:pBdr>
@@ -31311,7 +31287,7 @@
     </w:p>
     <w:p>
       <w:pPr>
-        <w:pStyle w:val="Sinespaciado"/>
+        <w:pStyle w:val="NoSpacing"/>
         <w:pBdr>
           <w:bottom w:val="single" w:sz="6" w:space="1" w:color="auto"/>
         </w:pBdr>
@@ -31322,7 +31298,7 @@
     </w:p>
     <w:p>
       <w:pPr>
-        <w:pStyle w:val="Sinespaciado"/>
+        <w:pStyle w:val="NoSpacing"/>
         <w:pBdr>
           <w:bottom w:val="single" w:sz="6" w:space="1" w:color="auto"/>
         </w:pBdr>
@@ -31333,7 +31309,7 @@
     </w:p>
     <w:p>
       <w:pPr>
-        <w:pStyle w:val="Sinespaciado"/>
+        <w:pStyle w:val="NoSpacing"/>
         <w:pBdr>
           <w:bottom w:val="single" w:sz="6" w:space="1" w:color="auto"/>
         </w:pBdr>
@@ -31344,7 +31320,7 @@
     </w:p>
     <w:p>
       <w:pPr>
-        <w:pStyle w:val="Sinespaciado"/>
+        <w:pStyle w:val="NoSpacing"/>
         <w:pBdr>
           <w:bottom w:val="single" w:sz="6" w:space="1" w:color="auto"/>
         </w:pBdr>
@@ -31355,7 +31331,7 @@
     </w:p>
     <w:p>
       <w:pPr>
-        <w:pStyle w:val="Sinespaciado"/>
+        <w:pStyle w:val="NoSpacing"/>
         <w:pBdr>
           <w:bottom w:val="single" w:sz="6" w:space="1" w:color="auto"/>
         </w:pBdr>
@@ -31366,7 +31342,7 @@
     </w:p>
     <w:p>
       <w:pPr>
-        <w:pStyle w:val="Sinespaciado"/>
+        <w:pStyle w:val="NoSpacing"/>
         <w:pBdr>
           <w:bottom w:val="single" w:sz="6" w:space="1" w:color="auto"/>
         </w:pBdr>
@@ -31377,7 +31353,7 @@
     </w:p>
     <w:p>
       <w:pPr>
-        <w:pStyle w:val="Sinespaciado"/>
+        <w:pStyle w:val="NoSpacing"/>
         <w:pBdr>
           <w:bottom w:val="single" w:sz="6" w:space="1" w:color="auto"/>
         </w:pBdr>
@@ -31388,7 +31364,7 @@
     </w:p>
     <w:p>
       <w:pPr>
-        <w:pStyle w:val="Sinespaciado"/>
+        <w:pStyle w:val="NoSpacing"/>
         <w:pBdr>
           <w:bottom w:val="single" w:sz="6" w:space="1" w:color="auto"/>
         </w:pBdr>
@@ -31399,7 +31375,7 @@
     </w:p>
     <w:p>
       <w:pPr>
-        <w:pStyle w:val="Sinespaciado"/>
+        <w:pStyle w:val="NoSpacing"/>
         <w:pBdr>
           <w:bottom w:val="single" w:sz="6" w:space="1" w:color="auto"/>
         </w:pBdr>
@@ -31410,7 +31386,7 @@
     </w:p>
     <w:p>
       <w:pPr>
-        <w:pStyle w:val="Sinespaciado"/>
+        <w:pStyle w:val="NoSpacing"/>
         <w:pBdr>
           <w:bottom w:val="single" w:sz="6" w:space="1" w:color="auto"/>
         </w:pBdr>
@@ -31421,7 +31397,7 @@
     </w:p>
     <w:p>
       <w:pPr>
-        <w:pStyle w:val="Sinespaciado"/>
+        <w:pStyle w:val="NoSpacing"/>
         <w:pBdr>
           <w:bottom w:val="single" w:sz="6" w:space="1" w:color="auto"/>
         </w:pBdr>
@@ -31432,7 +31408,7 @@
     </w:p>
     <w:p>
       <w:pPr>
-        <w:pStyle w:val="Sinespaciado"/>
+        <w:pStyle w:val="NoSpacing"/>
         <w:pBdr>
           <w:bottom w:val="single" w:sz="6" w:space="1" w:color="auto"/>
         </w:pBdr>
@@ -31443,7 +31419,7 @@
     </w:p>
     <w:p>
       <w:pPr>
-        <w:pStyle w:val="Sinespaciado"/>
+        <w:pStyle w:val="NoSpacing"/>
         <w:pBdr>
           <w:bottom w:val="single" w:sz="6" w:space="1" w:color="auto"/>
         </w:pBdr>
@@ -31454,7 +31430,7 @@
     </w:p>
     <w:tbl>
       <w:tblPr>
-        <w:tblStyle w:val="Cuadrculaclara-nfasis3"/>
+        <w:tblStyle w:val="LightGrid-Accent3"/>
         <w:tblW w:w="0" w:type="auto"/>
         <w:jc w:val="center"/>
         <w:tblLayout w:type="fixed"/>
@@ -31500,7 +31476,6 @@
                 <w:sz w:val="20"/>
                 <w:szCs w:val="20"/>
               </w:rPr>
-              <w:lastRenderedPageBreak/>
               <w:t>ID Caso de Uso</w:t>
             </w:r>
           </w:p>
@@ -32973,14 +32948,14 @@
     </w:tbl>
     <w:p>
       <w:pPr>
-        <w:pStyle w:val="Epgrafe"/>
+        <w:pStyle w:val="Caption"/>
         <w:jc w:val="center"/>
         <w:rPr>
           <w:color w:val="auto"/>
           <w:sz w:val="20"/>
         </w:rPr>
       </w:pPr>
-      <w:bookmarkStart w:id="38" w:name="_Toc224365875"/>
+      <w:bookmarkStart w:id="37" w:name="_Toc224365875"/>
       <w:r>
         <w:rPr>
           <w:color w:val="auto"/>
@@ -33053,11 +33028,11 @@
         </w:rPr>
         <w:t>Guardar partida</w:t>
       </w:r>
-      <w:bookmarkEnd w:id="38"/>
+      <w:bookmarkEnd w:id="37"/>
     </w:p>
     <w:p>
       <w:pPr>
-        <w:pStyle w:val="Sinespaciado"/>
+        <w:pStyle w:val="NoSpacing"/>
         <w:pBdr>
           <w:bottom w:val="single" w:sz="6" w:space="1" w:color="auto"/>
         </w:pBdr>
@@ -33068,7 +33043,7 @@
     </w:p>
     <w:p>
       <w:pPr>
-        <w:pStyle w:val="Sinespaciado"/>
+        <w:pStyle w:val="NoSpacing"/>
         <w:pBdr>
           <w:bottom w:val="single" w:sz="6" w:space="1" w:color="auto"/>
         </w:pBdr>
@@ -33079,7 +33054,7 @@
     </w:p>
     <w:p>
       <w:pPr>
-        <w:pStyle w:val="Sinespaciado"/>
+        <w:pStyle w:val="NoSpacing"/>
         <w:pBdr>
           <w:bottom w:val="single" w:sz="6" w:space="1" w:color="auto"/>
         </w:pBdr>
@@ -33090,7 +33065,7 @@
     </w:p>
     <w:p>
       <w:pPr>
-        <w:pStyle w:val="Sinespaciado"/>
+        <w:pStyle w:val="NoSpacing"/>
         <w:pBdr>
           <w:bottom w:val="single" w:sz="6" w:space="1" w:color="auto"/>
         </w:pBdr>
@@ -33101,7 +33076,7 @@
     </w:p>
     <w:p>
       <w:pPr>
-        <w:pStyle w:val="Sinespaciado"/>
+        <w:pStyle w:val="NoSpacing"/>
         <w:pBdr>
           <w:bottom w:val="single" w:sz="6" w:space="1" w:color="auto"/>
         </w:pBdr>
@@ -33112,7 +33087,7 @@
     </w:p>
     <w:p>
       <w:pPr>
-        <w:pStyle w:val="Sinespaciado"/>
+        <w:pStyle w:val="NoSpacing"/>
         <w:pBdr>
           <w:bottom w:val="single" w:sz="6" w:space="1" w:color="auto"/>
         </w:pBdr>
@@ -33123,7 +33098,7 @@
     </w:p>
     <w:p>
       <w:pPr>
-        <w:pStyle w:val="Sinespaciado"/>
+        <w:pStyle w:val="NoSpacing"/>
         <w:pBdr>
           <w:bottom w:val="single" w:sz="6" w:space="1" w:color="auto"/>
         </w:pBdr>
@@ -33134,7 +33109,7 @@
     </w:p>
     <w:p>
       <w:pPr>
-        <w:pStyle w:val="Sinespaciado"/>
+        <w:pStyle w:val="NoSpacing"/>
         <w:pBdr>
           <w:bottom w:val="single" w:sz="6" w:space="1" w:color="auto"/>
         </w:pBdr>
@@ -33145,7 +33120,7 @@
     </w:p>
     <w:p>
       <w:pPr>
-        <w:pStyle w:val="Sinespaciado"/>
+        <w:pStyle w:val="NoSpacing"/>
         <w:pBdr>
           <w:bottom w:val="single" w:sz="6" w:space="1" w:color="auto"/>
         </w:pBdr>
@@ -33156,7 +33131,7 @@
     </w:p>
     <w:p>
       <w:pPr>
-        <w:pStyle w:val="Sinespaciado"/>
+        <w:pStyle w:val="NoSpacing"/>
         <w:pBdr>
           <w:bottom w:val="single" w:sz="6" w:space="1" w:color="auto"/>
         </w:pBdr>
@@ -33167,7 +33142,7 @@
     </w:p>
     <w:p>
       <w:pPr>
-        <w:pStyle w:val="Sinespaciado"/>
+        <w:pStyle w:val="NoSpacing"/>
         <w:pBdr>
           <w:bottom w:val="single" w:sz="6" w:space="1" w:color="auto"/>
         </w:pBdr>
@@ -33178,7 +33153,7 @@
     </w:p>
     <w:p>
       <w:pPr>
-        <w:pStyle w:val="Sinespaciado"/>
+        <w:pStyle w:val="NoSpacing"/>
         <w:pBdr>
           <w:bottom w:val="single" w:sz="6" w:space="1" w:color="auto"/>
         </w:pBdr>
@@ -33189,7 +33164,7 @@
     </w:p>
     <w:p>
       <w:pPr>
-        <w:pStyle w:val="Sinespaciado"/>
+        <w:pStyle w:val="NoSpacing"/>
         <w:pBdr>
           <w:bottom w:val="single" w:sz="6" w:space="1" w:color="auto"/>
         </w:pBdr>
@@ -33200,7 +33175,7 @@
     </w:p>
     <w:p>
       <w:pPr>
-        <w:pStyle w:val="Sinespaciado"/>
+        <w:pStyle w:val="NoSpacing"/>
         <w:pBdr>
           <w:bottom w:val="single" w:sz="6" w:space="1" w:color="auto"/>
         </w:pBdr>
@@ -33211,7 +33186,7 @@
     </w:p>
     <w:p>
       <w:pPr>
-        <w:pStyle w:val="Sinespaciado"/>
+        <w:pStyle w:val="NoSpacing"/>
         <w:pBdr>
           <w:bottom w:val="single" w:sz="6" w:space="1" w:color="auto"/>
         </w:pBdr>
@@ -33222,7 +33197,7 @@
     </w:p>
     <w:p>
       <w:pPr>
-        <w:pStyle w:val="Sinespaciado"/>
+        <w:pStyle w:val="NoSpacing"/>
         <w:pBdr>
           <w:bottom w:val="single" w:sz="6" w:space="1" w:color="auto"/>
         </w:pBdr>
@@ -33233,7 +33208,7 @@
     </w:p>
     <w:p>
       <w:pPr>
-        <w:pStyle w:val="Sinespaciado"/>
+        <w:pStyle w:val="NoSpacing"/>
         <w:pBdr>
           <w:bottom w:val="single" w:sz="6" w:space="1" w:color="auto"/>
         </w:pBdr>
@@ -33244,7 +33219,7 @@
     </w:p>
     <w:p>
       <w:pPr>
-        <w:pStyle w:val="Sinespaciado"/>
+        <w:pStyle w:val="NoSpacing"/>
         <w:pBdr>
           <w:bottom w:val="single" w:sz="6" w:space="1" w:color="auto"/>
         </w:pBdr>
@@ -33255,7 +33230,7 @@
     </w:p>
     <w:p>
       <w:pPr>
-        <w:pStyle w:val="Sinespaciado"/>
+        <w:pStyle w:val="NoSpacing"/>
         <w:pBdr>
           <w:bottom w:val="single" w:sz="6" w:space="1" w:color="auto"/>
         </w:pBdr>
@@ -33266,7 +33241,7 @@
     </w:p>
     <w:p>
       <w:pPr>
-        <w:pStyle w:val="Sinespaciado"/>
+        <w:pStyle w:val="NoSpacing"/>
         <w:pBdr>
           <w:bottom w:val="single" w:sz="6" w:space="1" w:color="auto"/>
         </w:pBdr>
@@ -33277,7 +33252,7 @@
     </w:p>
     <w:tbl>
       <w:tblPr>
-        <w:tblStyle w:val="Cuadrculaclara-nfasis3"/>
+        <w:tblStyle w:val="LightGrid-Accent3"/>
         <w:tblW w:w="0" w:type="auto"/>
         <w:jc w:val="center"/>
         <w:tblLayout w:type="fixed"/>
@@ -33323,7 +33298,6 @@
                 <w:sz w:val="20"/>
                 <w:szCs w:val="20"/>
               </w:rPr>
-              <w:lastRenderedPageBreak/>
               <w:t>ID Caso de Uso</w:t>
             </w:r>
           </w:p>
@@ -34951,14 +34925,14 @@
     </w:tbl>
     <w:p>
       <w:pPr>
-        <w:pStyle w:val="Epgrafe"/>
+        <w:pStyle w:val="Caption"/>
         <w:jc w:val="center"/>
         <w:rPr>
           <w:color w:val="auto"/>
           <w:sz w:val="20"/>
         </w:rPr>
       </w:pPr>
-      <w:bookmarkStart w:id="39" w:name="_Toc224365876"/>
+      <w:bookmarkStart w:id="38" w:name="_Toc224365876"/>
       <w:r>
         <w:rPr>
           <w:color w:val="auto"/>
@@ -35031,11 +35005,11 @@
         </w:rPr>
         <w:t>Ingresar al sistema</w:t>
       </w:r>
-      <w:bookmarkEnd w:id="39"/>
+      <w:bookmarkEnd w:id="38"/>
     </w:p>
     <w:p>
       <w:pPr>
-        <w:pStyle w:val="Sinespaciado"/>
+        <w:pStyle w:val="NoSpacing"/>
         <w:pBdr>
           <w:bottom w:val="single" w:sz="6" w:space="1" w:color="auto"/>
         </w:pBdr>
@@ -35046,7 +35020,7 @@
     </w:p>
     <w:p>
       <w:pPr>
-        <w:pStyle w:val="Sinespaciado"/>
+        <w:pStyle w:val="NoSpacing"/>
         <w:pBdr>
           <w:bottom w:val="single" w:sz="6" w:space="1" w:color="auto"/>
         </w:pBdr>
@@ -35057,7 +35031,7 @@
     </w:p>
     <w:p>
       <w:pPr>
-        <w:pStyle w:val="Sinespaciado"/>
+        <w:pStyle w:val="NoSpacing"/>
         <w:pBdr>
           <w:bottom w:val="single" w:sz="6" w:space="1" w:color="auto"/>
         </w:pBdr>
@@ -35068,7 +35042,7 @@
     </w:p>
     <w:p>
       <w:pPr>
-        <w:pStyle w:val="Sinespaciado"/>
+        <w:pStyle w:val="NoSpacing"/>
         <w:pBdr>
           <w:bottom w:val="single" w:sz="6" w:space="1" w:color="auto"/>
         </w:pBdr>
@@ -35079,7 +35053,7 @@
     </w:p>
     <w:p>
       <w:pPr>
-        <w:pStyle w:val="Sinespaciado"/>
+        <w:pStyle w:val="NoSpacing"/>
         <w:pBdr>
           <w:bottom w:val="single" w:sz="6" w:space="1" w:color="auto"/>
         </w:pBdr>
@@ -35090,7 +35064,7 @@
     </w:p>
     <w:p>
       <w:pPr>
-        <w:pStyle w:val="Sinespaciado"/>
+        <w:pStyle w:val="NoSpacing"/>
         <w:pBdr>
           <w:bottom w:val="single" w:sz="6" w:space="1" w:color="auto"/>
         </w:pBdr>
@@ -35101,7 +35075,7 @@
     </w:p>
     <w:p>
       <w:pPr>
-        <w:pStyle w:val="Sinespaciado"/>
+        <w:pStyle w:val="NoSpacing"/>
         <w:pBdr>
           <w:bottom w:val="single" w:sz="6" w:space="1" w:color="auto"/>
         </w:pBdr>
@@ -35112,7 +35086,7 @@
     </w:p>
     <w:p>
       <w:pPr>
-        <w:pStyle w:val="Sinespaciado"/>
+        <w:pStyle w:val="NoSpacing"/>
         <w:pBdr>
           <w:bottom w:val="single" w:sz="6" w:space="1" w:color="auto"/>
         </w:pBdr>
@@ -35123,7 +35097,7 @@
     </w:p>
     <w:p>
       <w:pPr>
-        <w:pStyle w:val="Sinespaciado"/>
+        <w:pStyle w:val="NoSpacing"/>
         <w:pBdr>
           <w:bottom w:val="single" w:sz="6" w:space="1" w:color="auto"/>
         </w:pBdr>
@@ -35134,7 +35108,7 @@
     </w:p>
     <w:p>
       <w:pPr>
-        <w:pStyle w:val="Sinespaciado"/>
+        <w:pStyle w:val="NoSpacing"/>
         <w:pBdr>
           <w:bottom w:val="single" w:sz="6" w:space="1" w:color="auto"/>
         </w:pBdr>
@@ -35145,7 +35119,7 @@
     </w:p>
     <w:p>
       <w:pPr>
-        <w:pStyle w:val="Sinespaciado"/>
+        <w:pStyle w:val="NoSpacing"/>
         <w:pBdr>
           <w:bottom w:val="single" w:sz="6" w:space="1" w:color="auto"/>
         </w:pBdr>
@@ -35156,7 +35130,7 @@
     </w:p>
     <w:p>
       <w:pPr>
-        <w:pStyle w:val="Sinespaciado"/>
+        <w:pStyle w:val="NoSpacing"/>
         <w:pBdr>
           <w:bottom w:val="single" w:sz="6" w:space="1" w:color="auto"/>
         </w:pBdr>
@@ -35167,7 +35141,7 @@
     </w:p>
     <w:p>
       <w:pPr>
-        <w:pStyle w:val="Sinespaciado"/>
+        <w:pStyle w:val="NoSpacing"/>
         <w:pBdr>
           <w:bottom w:val="single" w:sz="6" w:space="1" w:color="auto"/>
         </w:pBdr>
@@ -35178,7 +35152,7 @@
     </w:p>
     <w:p>
       <w:pPr>
-        <w:pStyle w:val="Sinespaciado"/>
+        <w:pStyle w:val="NoSpacing"/>
         <w:pBdr>
           <w:bottom w:val="single" w:sz="6" w:space="1" w:color="auto"/>
         </w:pBdr>
@@ -35189,7 +35163,7 @@
     </w:p>
     <w:p>
       <w:pPr>
-        <w:pStyle w:val="Sinespaciado"/>
+        <w:pStyle w:val="NoSpacing"/>
         <w:pBdr>
           <w:bottom w:val="single" w:sz="6" w:space="1" w:color="auto"/>
         </w:pBdr>
@@ -35210,7 +35184,7 @@
     </w:p>
     <w:tbl>
       <w:tblPr>
-        <w:tblStyle w:val="Cuadrculaclara-nfasis3"/>
+        <w:tblStyle w:val="LightGrid-Accent3"/>
         <w:tblW w:w="0" w:type="auto"/>
         <w:jc w:val="center"/>
         <w:tblLayout w:type="fixed"/>
@@ -35256,7 +35230,6 @@
                 <w:sz w:val="20"/>
                 <w:szCs w:val="20"/>
               </w:rPr>
-              <w:lastRenderedPageBreak/>
               <w:t>ID Caso de Uso</w:t>
             </w:r>
           </w:p>
@@ -36713,7 +36686,7 @@
     </w:tbl>
     <w:p>
       <w:pPr>
-        <w:pStyle w:val="Epgrafe"/>
+        <w:pStyle w:val="Caption"/>
         <w:keepNext/>
         <w:jc w:val="center"/>
         <w:rPr>
@@ -36721,7 +36694,7 @@
           <w:sz w:val="20"/>
         </w:rPr>
       </w:pPr>
-      <w:bookmarkStart w:id="40" w:name="_Toc224365877"/>
+      <w:bookmarkStart w:id="39" w:name="_Toc224365877"/>
       <w:r>
         <w:rPr>
           <w:color w:val="auto"/>
@@ -36794,11 +36767,11 @@
         </w:rPr>
         <w:t xml:space="preserve"> Iniciar chat</w:t>
       </w:r>
-      <w:bookmarkEnd w:id="40"/>
+      <w:bookmarkEnd w:id="39"/>
     </w:p>
     <w:p>
       <w:pPr>
-        <w:pStyle w:val="Sinespaciado"/>
+        <w:pStyle w:val="NoSpacing"/>
         <w:pBdr>
           <w:bottom w:val="single" w:sz="6" w:space="1" w:color="auto"/>
         </w:pBdr>
@@ -36809,7 +36782,7 @@
     </w:p>
     <w:p>
       <w:pPr>
-        <w:pStyle w:val="Sinespaciado"/>
+        <w:pStyle w:val="NoSpacing"/>
         <w:pBdr>
           <w:bottom w:val="single" w:sz="6" w:space="1" w:color="auto"/>
         </w:pBdr>
@@ -36820,7 +36793,7 @@
     </w:p>
     <w:p>
       <w:pPr>
-        <w:pStyle w:val="Sinespaciado"/>
+        <w:pStyle w:val="NoSpacing"/>
         <w:pBdr>
           <w:bottom w:val="single" w:sz="6" w:space="1" w:color="auto"/>
         </w:pBdr>
@@ -36831,7 +36804,7 @@
     </w:p>
     <w:p>
       <w:pPr>
-        <w:pStyle w:val="Sinespaciado"/>
+        <w:pStyle w:val="NoSpacing"/>
         <w:pBdr>
           <w:bottom w:val="single" w:sz="6" w:space="1" w:color="auto"/>
         </w:pBdr>
@@ -36842,7 +36815,7 @@
     </w:p>
     <w:p>
       <w:pPr>
-        <w:pStyle w:val="Sinespaciado"/>
+        <w:pStyle w:val="NoSpacing"/>
         <w:pBdr>
           <w:bottom w:val="single" w:sz="6" w:space="1" w:color="auto"/>
         </w:pBdr>
@@ -36853,7 +36826,7 @@
     </w:p>
     <w:p>
       <w:pPr>
-        <w:pStyle w:val="Sinespaciado"/>
+        <w:pStyle w:val="NoSpacing"/>
         <w:pBdr>
           <w:bottom w:val="single" w:sz="6" w:space="1" w:color="auto"/>
         </w:pBdr>
@@ -36864,7 +36837,7 @@
     </w:p>
     <w:p>
       <w:pPr>
-        <w:pStyle w:val="Sinespaciado"/>
+        <w:pStyle w:val="NoSpacing"/>
         <w:pBdr>
           <w:bottom w:val="single" w:sz="6" w:space="1" w:color="auto"/>
         </w:pBdr>
@@ -36875,7 +36848,7 @@
     </w:p>
     <w:p>
       <w:pPr>
-        <w:pStyle w:val="Sinespaciado"/>
+        <w:pStyle w:val="NoSpacing"/>
         <w:pBdr>
           <w:bottom w:val="single" w:sz="6" w:space="1" w:color="auto"/>
         </w:pBdr>
@@ -36886,7 +36859,7 @@
     </w:p>
     <w:p>
       <w:pPr>
-        <w:pStyle w:val="Sinespaciado"/>
+        <w:pStyle w:val="NoSpacing"/>
         <w:pBdr>
           <w:bottom w:val="single" w:sz="6" w:space="1" w:color="auto"/>
         </w:pBdr>
@@ -36897,7 +36870,7 @@
     </w:p>
     <w:p>
       <w:pPr>
-        <w:pStyle w:val="Sinespaciado"/>
+        <w:pStyle w:val="NoSpacing"/>
         <w:pBdr>
           <w:bottom w:val="single" w:sz="6" w:space="1" w:color="auto"/>
         </w:pBdr>
@@ -36908,7 +36881,7 @@
     </w:p>
     <w:p>
       <w:pPr>
-        <w:pStyle w:val="Sinespaciado"/>
+        <w:pStyle w:val="NoSpacing"/>
         <w:pBdr>
           <w:bottom w:val="single" w:sz="6" w:space="1" w:color="auto"/>
         </w:pBdr>
@@ -36919,7 +36892,7 @@
     </w:p>
     <w:p>
       <w:pPr>
-        <w:pStyle w:val="Sinespaciado"/>
+        <w:pStyle w:val="NoSpacing"/>
         <w:pBdr>
           <w:bottom w:val="single" w:sz="6" w:space="1" w:color="auto"/>
         </w:pBdr>
@@ -36930,7 +36903,7 @@
     </w:p>
     <w:p>
       <w:pPr>
-        <w:pStyle w:val="Sinespaciado"/>
+        <w:pStyle w:val="NoSpacing"/>
         <w:pBdr>
           <w:bottom w:val="single" w:sz="6" w:space="1" w:color="auto"/>
         </w:pBdr>
@@ -36941,7 +36914,7 @@
     </w:p>
     <w:p>
       <w:pPr>
-        <w:pStyle w:val="Sinespaciado"/>
+        <w:pStyle w:val="NoSpacing"/>
         <w:pBdr>
           <w:bottom w:val="single" w:sz="6" w:space="1" w:color="auto"/>
         </w:pBdr>
@@ -36952,7 +36925,7 @@
     </w:p>
     <w:p>
       <w:pPr>
-        <w:pStyle w:val="Sinespaciado"/>
+        <w:pStyle w:val="NoSpacing"/>
         <w:pBdr>
           <w:bottom w:val="single" w:sz="6" w:space="1" w:color="auto"/>
         </w:pBdr>
@@ -36963,7 +36936,7 @@
     </w:p>
     <w:p>
       <w:pPr>
-        <w:pStyle w:val="Sinespaciado"/>
+        <w:pStyle w:val="NoSpacing"/>
         <w:pBdr>
           <w:bottom w:val="single" w:sz="6" w:space="1" w:color="auto"/>
         </w:pBdr>
@@ -36974,7 +36947,7 @@
     </w:p>
     <w:p>
       <w:pPr>
-        <w:pStyle w:val="Sinespaciado"/>
+        <w:pStyle w:val="NoSpacing"/>
         <w:pBdr>
           <w:bottom w:val="single" w:sz="6" w:space="1" w:color="auto"/>
         </w:pBdr>
@@ -36985,7 +36958,7 @@
     </w:p>
     <w:p>
       <w:pPr>
-        <w:pStyle w:val="Sinespaciado"/>
+        <w:pStyle w:val="NoSpacing"/>
         <w:pBdr>
           <w:bottom w:val="single" w:sz="6" w:space="1" w:color="auto"/>
         </w:pBdr>
@@ -36996,7 +36969,7 @@
     </w:p>
     <w:p>
       <w:pPr>
-        <w:pStyle w:val="Sinespaciado"/>
+        <w:pStyle w:val="NoSpacing"/>
         <w:pBdr>
           <w:bottom w:val="single" w:sz="6" w:space="1" w:color="auto"/>
         </w:pBdr>
@@ -37007,7 +36980,7 @@
     </w:p>
     <w:p>
       <w:pPr>
-        <w:pStyle w:val="Sinespaciado"/>
+        <w:pStyle w:val="NoSpacing"/>
         <w:pBdr>
           <w:bottom w:val="single" w:sz="6" w:space="1" w:color="auto"/>
         </w:pBdr>
@@ -37018,7 +36991,7 @@
     </w:p>
     <w:tbl>
       <w:tblPr>
-        <w:tblStyle w:val="Cuadrculaclara-nfasis3"/>
+        <w:tblStyle w:val="LightGrid-Accent3"/>
         <w:tblW w:w="0" w:type="auto"/>
         <w:jc w:val="center"/>
         <w:tblLayout w:type="fixed"/>
@@ -37064,7 +37037,6 @@
                 <w:sz w:val="20"/>
                 <w:szCs w:val="20"/>
               </w:rPr>
-              <w:lastRenderedPageBreak/>
               <w:t>ID Caso de Uso</w:t>
             </w:r>
           </w:p>
@@ -38627,14 +38599,14 @@
     </w:tbl>
     <w:p>
       <w:pPr>
-        <w:pStyle w:val="Epgrafe"/>
+        <w:pStyle w:val="Caption"/>
         <w:jc w:val="center"/>
         <w:rPr>
           <w:color w:val="auto"/>
           <w:sz w:val="20"/>
         </w:rPr>
       </w:pPr>
-      <w:bookmarkStart w:id="41" w:name="_Toc224365878"/>
+      <w:bookmarkStart w:id="40" w:name="_Toc224365878"/>
       <w:r>
         <w:rPr>
           <w:color w:val="auto"/>
@@ -38699,11 +38671,11 @@
         </w:rPr>
         <w:t>Iniciar partida</w:t>
       </w:r>
-      <w:bookmarkEnd w:id="41"/>
+      <w:bookmarkEnd w:id="40"/>
     </w:p>
     <w:p>
       <w:pPr>
-        <w:pStyle w:val="Sinespaciado"/>
+        <w:pStyle w:val="NoSpacing"/>
         <w:pBdr>
           <w:bottom w:val="single" w:sz="6" w:space="1" w:color="auto"/>
         </w:pBdr>
@@ -38714,7 +38686,7 @@
     </w:p>
     <w:p>
       <w:pPr>
-        <w:pStyle w:val="Sinespaciado"/>
+        <w:pStyle w:val="NoSpacing"/>
         <w:pBdr>
           <w:bottom w:val="single" w:sz="6" w:space="1" w:color="auto"/>
         </w:pBdr>
@@ -38725,7 +38697,7 @@
     </w:p>
     <w:p>
       <w:pPr>
-        <w:pStyle w:val="Sinespaciado"/>
+        <w:pStyle w:val="NoSpacing"/>
         <w:pBdr>
           <w:bottom w:val="single" w:sz="6" w:space="1" w:color="auto"/>
         </w:pBdr>
@@ -38736,7 +38708,7 @@
     </w:p>
     <w:p>
       <w:pPr>
-        <w:pStyle w:val="Sinespaciado"/>
+        <w:pStyle w:val="NoSpacing"/>
         <w:pBdr>
           <w:bottom w:val="single" w:sz="6" w:space="1" w:color="auto"/>
         </w:pBdr>
@@ -38747,7 +38719,7 @@
     </w:p>
     <w:p>
       <w:pPr>
-        <w:pStyle w:val="Sinespaciado"/>
+        <w:pStyle w:val="NoSpacing"/>
         <w:pBdr>
           <w:bottom w:val="single" w:sz="6" w:space="1" w:color="auto"/>
         </w:pBdr>
@@ -38758,7 +38730,7 @@
     </w:p>
     <w:p>
       <w:pPr>
-        <w:pStyle w:val="Sinespaciado"/>
+        <w:pStyle w:val="NoSpacing"/>
         <w:pBdr>
           <w:bottom w:val="single" w:sz="6" w:space="1" w:color="auto"/>
         </w:pBdr>
@@ -38769,7 +38741,7 @@
     </w:p>
     <w:p>
       <w:pPr>
-        <w:pStyle w:val="Sinespaciado"/>
+        <w:pStyle w:val="NoSpacing"/>
         <w:pBdr>
           <w:bottom w:val="single" w:sz="6" w:space="1" w:color="auto"/>
         </w:pBdr>
@@ -38780,7 +38752,7 @@
     </w:p>
     <w:p>
       <w:pPr>
-        <w:pStyle w:val="Sinespaciado"/>
+        <w:pStyle w:val="NoSpacing"/>
         <w:pBdr>
           <w:bottom w:val="single" w:sz="6" w:space="1" w:color="auto"/>
         </w:pBdr>
@@ -38791,7 +38763,7 @@
     </w:p>
     <w:p>
       <w:pPr>
-        <w:pStyle w:val="Sinespaciado"/>
+        <w:pStyle w:val="NoSpacing"/>
         <w:pBdr>
           <w:bottom w:val="single" w:sz="6" w:space="1" w:color="auto"/>
         </w:pBdr>
@@ -38802,7 +38774,7 @@
     </w:p>
     <w:p>
       <w:pPr>
-        <w:pStyle w:val="Sinespaciado"/>
+        <w:pStyle w:val="NoSpacing"/>
         <w:pBdr>
           <w:bottom w:val="single" w:sz="6" w:space="1" w:color="auto"/>
         </w:pBdr>
@@ -38813,7 +38785,7 @@
     </w:p>
     <w:p>
       <w:pPr>
-        <w:pStyle w:val="Sinespaciado"/>
+        <w:pStyle w:val="NoSpacing"/>
         <w:pBdr>
           <w:bottom w:val="single" w:sz="6" w:space="1" w:color="auto"/>
         </w:pBdr>
@@ -38824,7 +38796,7 @@
     </w:p>
     <w:p>
       <w:pPr>
-        <w:pStyle w:val="Sinespaciado"/>
+        <w:pStyle w:val="NoSpacing"/>
         <w:pBdr>
           <w:bottom w:val="single" w:sz="6" w:space="1" w:color="auto"/>
         </w:pBdr>
@@ -38835,7 +38807,7 @@
     </w:p>
     <w:p>
       <w:pPr>
-        <w:pStyle w:val="Sinespaciado"/>
+        <w:pStyle w:val="NoSpacing"/>
         <w:pBdr>
           <w:bottom w:val="single" w:sz="6" w:space="1" w:color="auto"/>
         </w:pBdr>
@@ -38846,7 +38818,7 @@
     </w:p>
     <w:p>
       <w:pPr>
-        <w:pStyle w:val="Sinespaciado"/>
+        <w:pStyle w:val="NoSpacing"/>
         <w:pBdr>
           <w:bottom w:val="single" w:sz="6" w:space="1" w:color="auto"/>
         </w:pBdr>
@@ -38857,7 +38829,7 @@
     </w:p>
     <w:p>
       <w:pPr>
-        <w:pStyle w:val="Sinespaciado"/>
+        <w:pStyle w:val="NoSpacing"/>
         <w:pBdr>
           <w:bottom w:val="single" w:sz="6" w:space="1" w:color="auto"/>
         </w:pBdr>
@@ -38868,7 +38840,7 @@
     </w:p>
     <w:p>
       <w:pPr>
-        <w:pStyle w:val="Sinespaciado"/>
+        <w:pStyle w:val="NoSpacing"/>
         <w:pBdr>
           <w:bottom w:val="single" w:sz="6" w:space="1" w:color="auto"/>
         </w:pBdr>
@@ -38879,7 +38851,7 @@
     </w:p>
     <w:p>
       <w:pPr>
-        <w:pStyle w:val="Sinespaciado"/>
+        <w:pStyle w:val="NoSpacing"/>
         <w:pBdr>
           <w:bottom w:val="single" w:sz="6" w:space="1" w:color="auto"/>
         </w:pBdr>
@@ -38890,7 +38862,7 @@
     </w:p>
     <w:p>
       <w:pPr>
-        <w:pStyle w:val="Sinespaciado"/>
+        <w:pStyle w:val="NoSpacing"/>
         <w:pBdr>
           <w:bottom w:val="single" w:sz="6" w:space="1" w:color="auto"/>
         </w:pBdr>
@@ -38901,7 +38873,7 @@
     </w:p>
     <w:p>
       <w:pPr>
-        <w:pStyle w:val="Sinespaciado"/>
+        <w:pStyle w:val="NoSpacing"/>
         <w:pBdr>
           <w:bottom w:val="single" w:sz="6" w:space="1" w:color="auto"/>
         </w:pBdr>
@@ -38912,7 +38884,7 @@
     </w:p>
     <w:p>
       <w:pPr>
-        <w:pStyle w:val="Sinespaciado"/>
+        <w:pStyle w:val="NoSpacing"/>
         <w:pBdr>
           <w:bottom w:val="single" w:sz="6" w:space="1" w:color="auto"/>
         </w:pBdr>
@@ -38923,7 +38895,7 @@
     </w:p>
     <w:p>
       <w:pPr>
-        <w:pStyle w:val="Sinespaciado"/>
+        <w:pStyle w:val="NoSpacing"/>
         <w:pBdr>
           <w:bottom w:val="single" w:sz="6" w:space="1" w:color="auto"/>
         </w:pBdr>
@@ -38934,7 +38906,7 @@
     </w:p>
     <w:tbl>
       <w:tblPr>
-        <w:tblStyle w:val="Cuadrculaclara-nfasis3"/>
+        <w:tblStyle w:val="LightGrid-Accent3"/>
         <w:tblW w:w="0" w:type="auto"/>
         <w:jc w:val="center"/>
         <w:tblLayout w:type="fixed"/>
@@ -38980,7 +38952,6 @@
                 <w:sz w:val="20"/>
                 <w:szCs w:val="20"/>
               </w:rPr>
-              <w:lastRenderedPageBreak/>
               <w:t>ID Caso de Uso</w:t>
             </w:r>
           </w:p>
@@ -40423,14 +40394,14 @@
     </w:tbl>
     <w:p>
       <w:pPr>
-        <w:pStyle w:val="Epgrafe"/>
+        <w:pStyle w:val="Caption"/>
         <w:jc w:val="center"/>
         <w:rPr>
           <w:color w:val="auto"/>
           <w:sz w:val="20"/>
         </w:rPr>
       </w:pPr>
-      <w:bookmarkStart w:id="42" w:name="_Toc224365879"/>
+      <w:bookmarkStart w:id="41" w:name="_Toc224365879"/>
       <w:r>
         <w:rPr>
           <w:color w:val="auto"/>
@@ -40496,11 +40467,11 @@
         </w:rPr>
         <w:t xml:space="preserve"> Iniciar servidor</w:t>
       </w:r>
-      <w:bookmarkEnd w:id="42"/>
+      <w:bookmarkEnd w:id="41"/>
     </w:p>
     <w:p>
       <w:pPr>
-        <w:pStyle w:val="Sinespaciado"/>
+        <w:pStyle w:val="NoSpacing"/>
         <w:pBdr>
           <w:bottom w:val="single" w:sz="6" w:space="1" w:color="auto"/>
         </w:pBdr>
@@ -40511,7 +40482,7 @@
     </w:p>
     <w:p>
       <w:pPr>
-        <w:pStyle w:val="Sinespaciado"/>
+        <w:pStyle w:val="NoSpacing"/>
         <w:pBdr>
           <w:bottom w:val="single" w:sz="6" w:space="1" w:color="auto"/>
         </w:pBdr>
@@ -40522,7 +40493,7 @@
     </w:p>
     <w:p>
       <w:pPr>
-        <w:pStyle w:val="Sinespaciado"/>
+        <w:pStyle w:val="NoSpacing"/>
         <w:pBdr>
           <w:bottom w:val="single" w:sz="6" w:space="1" w:color="auto"/>
         </w:pBdr>
@@ -40533,7 +40504,7 @@
     </w:p>
     <w:p>
       <w:pPr>
-        <w:pStyle w:val="Sinespaciado"/>
+        <w:pStyle w:val="NoSpacing"/>
         <w:pBdr>
           <w:bottom w:val="single" w:sz="6" w:space="1" w:color="auto"/>
         </w:pBdr>
@@ -40544,7 +40515,7 @@
     </w:p>
     <w:p>
       <w:pPr>
-        <w:pStyle w:val="Sinespaciado"/>
+        <w:pStyle w:val="NoSpacing"/>
         <w:pBdr>
           <w:bottom w:val="single" w:sz="6" w:space="1" w:color="auto"/>
         </w:pBdr>
@@ -40555,7 +40526,7 @@
     </w:p>
     <w:p>
       <w:pPr>
-        <w:pStyle w:val="Sinespaciado"/>
+        <w:pStyle w:val="NoSpacing"/>
         <w:pBdr>
           <w:bottom w:val="single" w:sz="6" w:space="1" w:color="auto"/>
         </w:pBdr>
@@ -40566,7 +40537,7 @@
     </w:p>
     <w:p>
       <w:pPr>
-        <w:pStyle w:val="Sinespaciado"/>
+        <w:pStyle w:val="NoSpacing"/>
         <w:pBdr>
           <w:bottom w:val="single" w:sz="6" w:space="1" w:color="auto"/>
         </w:pBdr>
@@ -40577,7 +40548,7 @@
     </w:p>
     <w:p>
       <w:pPr>
-        <w:pStyle w:val="Sinespaciado"/>
+        <w:pStyle w:val="NoSpacing"/>
         <w:pBdr>
           <w:bottom w:val="single" w:sz="6" w:space="1" w:color="auto"/>
         </w:pBdr>
@@ -40588,7 +40559,7 @@
     </w:p>
     <w:p>
       <w:pPr>
-        <w:pStyle w:val="Sinespaciado"/>
+        <w:pStyle w:val="NoSpacing"/>
         <w:pBdr>
           <w:bottom w:val="single" w:sz="6" w:space="1" w:color="auto"/>
         </w:pBdr>
@@ -40599,7 +40570,7 @@
     </w:p>
     <w:p>
       <w:pPr>
-        <w:pStyle w:val="Sinespaciado"/>
+        <w:pStyle w:val="NoSpacing"/>
         <w:pBdr>
           <w:bottom w:val="single" w:sz="6" w:space="1" w:color="auto"/>
         </w:pBdr>
@@ -40610,7 +40581,7 @@
     </w:p>
     <w:p>
       <w:pPr>
-        <w:pStyle w:val="Sinespaciado"/>
+        <w:pStyle w:val="NoSpacing"/>
         <w:pBdr>
           <w:bottom w:val="single" w:sz="6" w:space="1" w:color="auto"/>
         </w:pBdr>
@@ -40621,7 +40592,7 @@
     </w:p>
     <w:p>
       <w:pPr>
-        <w:pStyle w:val="Sinespaciado"/>
+        <w:pStyle w:val="NoSpacing"/>
         <w:pBdr>
           <w:bottom w:val="single" w:sz="6" w:space="1" w:color="auto"/>
         </w:pBdr>
@@ -40632,7 +40603,7 @@
     </w:p>
     <w:p>
       <w:pPr>
-        <w:pStyle w:val="Sinespaciado"/>
+        <w:pStyle w:val="NoSpacing"/>
         <w:pBdr>
           <w:bottom w:val="single" w:sz="6" w:space="1" w:color="auto"/>
         </w:pBdr>
@@ -40643,7 +40614,7 @@
     </w:p>
     <w:p>
       <w:pPr>
-        <w:pStyle w:val="Sinespaciado"/>
+        <w:pStyle w:val="NoSpacing"/>
         <w:pBdr>
           <w:bottom w:val="single" w:sz="6" w:space="1" w:color="auto"/>
         </w:pBdr>
@@ -40654,7 +40625,7 @@
     </w:p>
     <w:p>
       <w:pPr>
-        <w:pStyle w:val="Sinespaciado"/>
+        <w:pStyle w:val="NoSpacing"/>
         <w:pBdr>
           <w:bottom w:val="single" w:sz="6" w:space="1" w:color="auto"/>
         </w:pBdr>
@@ -40665,7 +40636,7 @@
     </w:p>
     <w:p>
       <w:pPr>
-        <w:pStyle w:val="Sinespaciado"/>
+        <w:pStyle w:val="NoSpacing"/>
         <w:pBdr>
           <w:bottom w:val="single" w:sz="6" w:space="1" w:color="auto"/>
         </w:pBdr>
@@ -40676,7 +40647,7 @@
     </w:p>
     <w:p>
       <w:pPr>
-        <w:pStyle w:val="Sinespaciado"/>
+        <w:pStyle w:val="NoSpacing"/>
         <w:pBdr>
           <w:bottom w:val="single" w:sz="6" w:space="1" w:color="auto"/>
         </w:pBdr>
@@ -40687,7 +40658,7 @@
     </w:p>
     <w:p>
       <w:pPr>
-        <w:pStyle w:val="Sinespaciado"/>
+        <w:pStyle w:val="NoSpacing"/>
         <w:pBdr>
           <w:bottom w:val="single" w:sz="6" w:space="1" w:color="auto"/>
         </w:pBdr>
@@ -40698,7 +40669,7 @@
     </w:p>
     <w:p>
       <w:pPr>
-        <w:pStyle w:val="Sinespaciado"/>
+        <w:pStyle w:val="NoSpacing"/>
         <w:pBdr>
           <w:bottom w:val="single" w:sz="6" w:space="1" w:color="auto"/>
         </w:pBdr>
@@ -40709,7 +40680,7 @@
     </w:p>
     <w:p>
       <w:pPr>
-        <w:pStyle w:val="Sinespaciado"/>
+        <w:pStyle w:val="NoSpacing"/>
         <w:pBdr>
           <w:bottom w:val="single" w:sz="6" w:space="1" w:color="auto"/>
         </w:pBdr>
@@ -40720,7 +40691,7 @@
     </w:p>
     <w:tbl>
       <w:tblPr>
-        <w:tblStyle w:val="Cuadrculaclara-nfasis3"/>
+        <w:tblStyle w:val="LightGrid-Accent3"/>
         <w:tblW w:w="0" w:type="auto"/>
         <w:jc w:val="center"/>
         <w:tblLayout w:type="fixed"/>
@@ -40766,7 +40737,6 @@
                 <w:sz w:val="20"/>
                 <w:szCs w:val="20"/>
               </w:rPr>
-              <w:lastRenderedPageBreak/>
               <w:t>ID Caso de Uso</w:t>
             </w:r>
           </w:p>
@@ -42475,14 +42445,14 @@
     </w:tbl>
     <w:p>
       <w:pPr>
-        <w:pStyle w:val="Epgrafe"/>
+        <w:pStyle w:val="Caption"/>
         <w:jc w:val="center"/>
         <w:rPr>
           <w:color w:val="auto"/>
           <w:sz w:val="20"/>
         </w:rPr>
       </w:pPr>
-      <w:bookmarkStart w:id="43" w:name="_Toc224365880"/>
+      <w:bookmarkStart w:id="42" w:name="_Toc224365880"/>
       <w:r>
         <w:rPr>
           <w:color w:val="auto"/>
@@ -42554,11 +42524,11 @@
         </w:rPr>
         <w:t>Invitar jugador</w:t>
       </w:r>
-      <w:bookmarkEnd w:id="43"/>
+      <w:bookmarkEnd w:id="42"/>
     </w:p>
     <w:p>
       <w:pPr>
-        <w:pStyle w:val="Sinespaciado"/>
+        <w:pStyle w:val="NoSpacing"/>
         <w:pBdr>
           <w:bottom w:val="single" w:sz="6" w:space="1" w:color="auto"/>
         </w:pBdr>
@@ -42569,7 +42539,7 @@
     </w:p>
     <w:p>
       <w:pPr>
-        <w:pStyle w:val="Sinespaciado"/>
+        <w:pStyle w:val="NoSpacing"/>
         <w:pBdr>
           <w:bottom w:val="single" w:sz="6" w:space="1" w:color="auto"/>
         </w:pBdr>
@@ -42580,7 +42550,7 @@
     </w:p>
     <w:p>
       <w:pPr>
-        <w:pStyle w:val="Sinespaciado"/>
+        <w:pStyle w:val="NoSpacing"/>
         <w:pBdr>
           <w:bottom w:val="single" w:sz="6" w:space="1" w:color="auto"/>
         </w:pBdr>
@@ -42591,7 +42561,7 @@
     </w:p>
     <w:p>
       <w:pPr>
-        <w:pStyle w:val="Sinespaciado"/>
+        <w:pStyle w:val="NoSpacing"/>
         <w:pBdr>
           <w:bottom w:val="single" w:sz="6" w:space="1" w:color="auto"/>
         </w:pBdr>
@@ -42602,7 +42572,7 @@
     </w:p>
     <w:p>
       <w:pPr>
-        <w:pStyle w:val="Sinespaciado"/>
+        <w:pStyle w:val="NoSpacing"/>
         <w:pBdr>
           <w:bottom w:val="single" w:sz="6" w:space="1" w:color="auto"/>
         </w:pBdr>
@@ -42613,7 +42583,7 @@
     </w:p>
     <w:p>
       <w:pPr>
-        <w:pStyle w:val="Sinespaciado"/>
+        <w:pStyle w:val="NoSpacing"/>
         <w:pBdr>
           <w:bottom w:val="single" w:sz="6" w:space="1" w:color="auto"/>
         </w:pBdr>
@@ -42624,7 +42594,7 @@
     </w:p>
     <w:p>
       <w:pPr>
-        <w:pStyle w:val="Sinespaciado"/>
+        <w:pStyle w:val="NoSpacing"/>
         <w:pBdr>
           <w:bottom w:val="single" w:sz="6" w:space="1" w:color="auto"/>
         </w:pBdr>
@@ -42635,7 +42605,7 @@
     </w:p>
     <w:p>
       <w:pPr>
-        <w:pStyle w:val="Sinespaciado"/>
+        <w:pStyle w:val="NoSpacing"/>
         <w:pBdr>
           <w:bottom w:val="single" w:sz="6" w:space="1" w:color="auto"/>
         </w:pBdr>
@@ -42646,7 +42616,7 @@
     </w:p>
     <w:p>
       <w:pPr>
-        <w:pStyle w:val="Sinespaciado"/>
+        <w:pStyle w:val="NoSpacing"/>
         <w:pBdr>
           <w:bottom w:val="single" w:sz="6" w:space="1" w:color="auto"/>
         </w:pBdr>
@@ -42657,7 +42627,7 @@
     </w:p>
     <w:p>
       <w:pPr>
-        <w:pStyle w:val="Sinespaciado"/>
+        <w:pStyle w:val="NoSpacing"/>
         <w:pBdr>
           <w:bottom w:val="single" w:sz="6" w:space="1" w:color="auto"/>
         </w:pBdr>
@@ -42668,7 +42638,7 @@
     </w:p>
     <w:p>
       <w:pPr>
-        <w:pStyle w:val="Sinespaciado"/>
+        <w:pStyle w:val="NoSpacing"/>
         <w:pBdr>
           <w:bottom w:val="single" w:sz="6" w:space="1" w:color="auto"/>
         </w:pBdr>
@@ -42679,7 +42649,7 @@
     </w:p>
     <w:p>
       <w:pPr>
-        <w:pStyle w:val="Sinespaciado"/>
+        <w:pStyle w:val="NoSpacing"/>
         <w:pBdr>
           <w:bottom w:val="single" w:sz="6" w:space="1" w:color="auto"/>
         </w:pBdr>
@@ -42690,7 +42660,7 @@
     </w:p>
     <w:p>
       <w:pPr>
-        <w:pStyle w:val="Sinespaciado"/>
+        <w:pStyle w:val="NoSpacing"/>
         <w:pBdr>
           <w:bottom w:val="single" w:sz="6" w:space="1" w:color="auto"/>
         </w:pBdr>
@@ -42701,7 +42671,7 @@
     </w:p>
     <w:p>
       <w:pPr>
-        <w:pStyle w:val="Sinespaciado"/>
+        <w:pStyle w:val="NoSpacing"/>
         <w:pBdr>
           <w:bottom w:val="single" w:sz="6" w:space="1" w:color="auto"/>
         </w:pBdr>
@@ -42712,7 +42682,7 @@
     </w:p>
     <w:tbl>
       <w:tblPr>
-        <w:tblStyle w:val="Cuadrculaclara-nfasis3"/>
+        <w:tblStyle w:val="LightGrid-Accent3"/>
         <w:tblW w:w="0" w:type="auto"/>
         <w:jc w:val="center"/>
         <w:tblLayout w:type="fixed"/>
@@ -42758,7 +42728,6 @@
                 <w:sz w:val="20"/>
                 <w:szCs w:val="20"/>
               </w:rPr>
-              <w:lastRenderedPageBreak/>
               <w:t>ID Caso de Uso</w:t>
             </w:r>
           </w:p>
@@ -44373,7 +44342,7 @@
     </w:tbl>
     <w:p>
       <w:pPr>
-        <w:pStyle w:val="Epgrafe"/>
+        <w:pStyle w:val="Caption"/>
         <w:jc w:val="center"/>
         <w:rPr>
           <w:color w:val="auto"/>
@@ -44383,7 +44352,7 @@
       <w:r>
         <w:br/>
       </w:r>
-      <w:bookmarkStart w:id="44" w:name="_Toc224365881"/>
+      <w:bookmarkStart w:id="43" w:name="_Toc224365881"/>
       <w:r>
         <w:rPr>
           <w:color w:val="auto"/>
@@ -44456,11 +44425,11 @@
         </w:rPr>
         <w:t>Modalidad de juego</w:t>
       </w:r>
-      <w:bookmarkEnd w:id="44"/>
+      <w:bookmarkEnd w:id="43"/>
     </w:p>
     <w:p>
       <w:pPr>
-        <w:pStyle w:val="Sinespaciado"/>
+        <w:pStyle w:val="NoSpacing"/>
         <w:pBdr>
           <w:bottom w:val="single" w:sz="6" w:space="1" w:color="auto"/>
         </w:pBdr>
@@ -44471,7 +44440,7 @@
     </w:p>
     <w:p>
       <w:pPr>
-        <w:pStyle w:val="Sinespaciado"/>
+        <w:pStyle w:val="NoSpacing"/>
         <w:pBdr>
           <w:bottom w:val="single" w:sz="6" w:space="1" w:color="auto"/>
         </w:pBdr>
@@ -44482,7 +44451,7 @@
     </w:p>
     <w:p>
       <w:pPr>
-        <w:pStyle w:val="Sinespaciado"/>
+        <w:pStyle w:val="NoSpacing"/>
         <w:pBdr>
           <w:bottom w:val="single" w:sz="6" w:space="1" w:color="auto"/>
         </w:pBdr>
@@ -44493,7 +44462,7 @@
     </w:p>
     <w:p>
       <w:pPr>
-        <w:pStyle w:val="Sinespaciado"/>
+        <w:pStyle w:val="NoSpacing"/>
         <w:pBdr>
           <w:bottom w:val="single" w:sz="6" w:space="1" w:color="auto"/>
         </w:pBdr>
@@ -44504,7 +44473,7 @@
     </w:p>
     <w:p>
       <w:pPr>
-        <w:pStyle w:val="Sinespaciado"/>
+        <w:pStyle w:val="NoSpacing"/>
         <w:pBdr>
           <w:bottom w:val="single" w:sz="6" w:space="1" w:color="auto"/>
         </w:pBdr>
@@ -44515,7 +44484,7 @@
     </w:p>
     <w:p>
       <w:pPr>
-        <w:pStyle w:val="Sinespaciado"/>
+        <w:pStyle w:val="NoSpacing"/>
         <w:pBdr>
           <w:bottom w:val="single" w:sz="6" w:space="1" w:color="auto"/>
         </w:pBdr>
@@ -44526,7 +44495,7 @@
     </w:p>
     <w:p>
       <w:pPr>
-        <w:pStyle w:val="Sinespaciado"/>
+        <w:pStyle w:val="NoSpacing"/>
         <w:pBdr>
           <w:bottom w:val="single" w:sz="6" w:space="1" w:color="auto"/>
         </w:pBdr>
@@ -44537,7 +44506,7 @@
     </w:p>
     <w:p>
       <w:pPr>
-        <w:pStyle w:val="Sinespaciado"/>
+        <w:pStyle w:val="NoSpacing"/>
         <w:pBdr>
           <w:bottom w:val="single" w:sz="6" w:space="1" w:color="auto"/>
         </w:pBdr>
@@ -44548,7 +44517,7 @@
     </w:p>
     <w:p>
       <w:pPr>
-        <w:pStyle w:val="Sinespaciado"/>
+        <w:pStyle w:val="NoSpacing"/>
         <w:pBdr>
           <w:bottom w:val="single" w:sz="6" w:space="1" w:color="auto"/>
         </w:pBdr>
@@ -44559,7 +44528,7 @@
     </w:p>
     <w:p>
       <w:pPr>
-        <w:pStyle w:val="Sinespaciado"/>
+        <w:pStyle w:val="NoSpacing"/>
         <w:pBdr>
           <w:bottom w:val="single" w:sz="6" w:space="1" w:color="auto"/>
         </w:pBdr>
@@ -44570,7 +44539,7 @@
     </w:p>
     <w:p>
       <w:pPr>
-        <w:pStyle w:val="Sinespaciado"/>
+        <w:pStyle w:val="NoSpacing"/>
         <w:pBdr>
           <w:bottom w:val="single" w:sz="6" w:space="1" w:color="auto"/>
         </w:pBdr>
@@ -44581,7 +44550,7 @@
     </w:p>
     <w:p>
       <w:pPr>
-        <w:pStyle w:val="Sinespaciado"/>
+        <w:pStyle w:val="NoSpacing"/>
         <w:pBdr>
           <w:bottom w:val="single" w:sz="6" w:space="1" w:color="auto"/>
         </w:pBdr>
@@ -44592,7 +44561,7 @@
     </w:p>
     <w:p>
       <w:pPr>
-        <w:pStyle w:val="Sinespaciado"/>
+        <w:pStyle w:val="NoSpacing"/>
         <w:pBdr>
           <w:bottom w:val="single" w:sz="6" w:space="1" w:color="auto"/>
         </w:pBdr>
@@ -44603,7 +44572,7 @@
     </w:p>
     <w:p>
       <w:pPr>
-        <w:pStyle w:val="Sinespaciado"/>
+        <w:pStyle w:val="NoSpacing"/>
         <w:pBdr>
           <w:bottom w:val="single" w:sz="6" w:space="1" w:color="auto"/>
         </w:pBdr>
@@ -44614,7 +44583,7 @@
     </w:p>
     <w:p>
       <w:pPr>
-        <w:pStyle w:val="Sinespaciado"/>
+        <w:pStyle w:val="NoSpacing"/>
         <w:pBdr>
           <w:bottom w:val="single" w:sz="6" w:space="1" w:color="auto"/>
         </w:pBdr>
@@ -44625,7 +44594,7 @@
     </w:p>
     <w:p>
       <w:pPr>
-        <w:pStyle w:val="Sinespaciado"/>
+        <w:pStyle w:val="NoSpacing"/>
         <w:pBdr>
           <w:bottom w:val="single" w:sz="6" w:space="1" w:color="auto"/>
         </w:pBdr>
@@ -44636,7 +44605,7 @@
     </w:p>
     <w:p>
       <w:pPr>
-        <w:pStyle w:val="Sinespaciado"/>
+        <w:pStyle w:val="NoSpacing"/>
         <w:pBdr>
           <w:bottom w:val="single" w:sz="6" w:space="1" w:color="auto"/>
         </w:pBdr>
@@ -44647,7 +44616,7 @@
     </w:p>
     <w:tbl>
       <w:tblPr>
-        <w:tblStyle w:val="Cuadrculaclara-nfasis3"/>
+        <w:tblStyle w:val="LightGrid-Accent3"/>
         <w:tblW w:w="0" w:type="auto"/>
         <w:jc w:val="center"/>
         <w:tblLayout w:type="fixed"/>
@@ -44693,7 +44662,6 @@
                 <w:sz w:val="20"/>
                 <w:szCs w:val="20"/>
               </w:rPr>
-              <w:lastRenderedPageBreak/>
               <w:t>ID Caso de Uso</w:t>
             </w:r>
           </w:p>
@@ -46158,14 +46126,14 @@
     </w:tbl>
     <w:p>
       <w:pPr>
-        <w:pStyle w:val="Epgrafe"/>
+        <w:pStyle w:val="Caption"/>
         <w:jc w:val="center"/>
         <w:rPr>
           <w:color w:val="auto"/>
           <w:sz w:val="20"/>
         </w:rPr>
       </w:pPr>
-      <w:bookmarkStart w:id="45" w:name="_Toc224365882"/>
+      <w:bookmarkStart w:id="44" w:name="_Toc224365882"/>
       <w:r>
         <w:rPr>
           <w:color w:val="auto"/>
@@ -46245,11 +46213,11 @@
         </w:rPr>
         <w:t>Modificar perfil</w:t>
       </w:r>
-      <w:bookmarkEnd w:id="45"/>
+      <w:bookmarkEnd w:id="44"/>
     </w:p>
     <w:p>
       <w:pPr>
-        <w:pStyle w:val="Sinespaciado"/>
+        <w:pStyle w:val="NoSpacing"/>
         <w:pBdr>
           <w:bottom w:val="single" w:sz="6" w:space="1" w:color="auto"/>
         </w:pBdr>
@@ -46260,7 +46228,7 @@
     </w:p>
     <w:p>
       <w:pPr>
-        <w:pStyle w:val="Sinespaciado"/>
+        <w:pStyle w:val="NoSpacing"/>
         <w:pBdr>
           <w:bottom w:val="single" w:sz="6" w:space="1" w:color="auto"/>
         </w:pBdr>
@@ -46271,7 +46239,7 @@
     </w:p>
     <w:p>
       <w:pPr>
-        <w:pStyle w:val="Sinespaciado"/>
+        <w:pStyle w:val="NoSpacing"/>
         <w:pBdr>
           <w:bottom w:val="single" w:sz="6" w:space="1" w:color="auto"/>
         </w:pBdr>
@@ -46282,7 +46250,7 @@
     </w:p>
     <w:p>
       <w:pPr>
-        <w:pStyle w:val="Sinespaciado"/>
+        <w:pStyle w:val="NoSpacing"/>
         <w:pBdr>
           <w:bottom w:val="single" w:sz="6" w:space="1" w:color="auto"/>
         </w:pBdr>
@@ -46293,7 +46261,7 @@
     </w:p>
     <w:p>
       <w:pPr>
-        <w:pStyle w:val="Sinespaciado"/>
+        <w:pStyle w:val="NoSpacing"/>
         <w:pBdr>
           <w:bottom w:val="single" w:sz="6" w:space="1" w:color="auto"/>
         </w:pBdr>
@@ -46304,7 +46272,7 @@
     </w:p>
     <w:p>
       <w:pPr>
-        <w:pStyle w:val="Sinespaciado"/>
+        <w:pStyle w:val="NoSpacing"/>
         <w:pBdr>
           <w:bottom w:val="single" w:sz="6" w:space="1" w:color="auto"/>
         </w:pBdr>
@@ -46315,7 +46283,7 @@
     </w:p>
     <w:p>
       <w:pPr>
-        <w:pStyle w:val="Sinespaciado"/>
+        <w:pStyle w:val="NoSpacing"/>
         <w:pBdr>
           <w:bottom w:val="single" w:sz="6" w:space="1" w:color="auto"/>
         </w:pBdr>
@@ -46326,7 +46294,7 @@
     </w:p>
     <w:p>
       <w:pPr>
-        <w:pStyle w:val="Sinespaciado"/>
+        <w:pStyle w:val="NoSpacing"/>
         <w:pBdr>
           <w:bottom w:val="single" w:sz="6" w:space="1" w:color="auto"/>
         </w:pBdr>
@@ -46337,7 +46305,7 @@
     </w:p>
     <w:p>
       <w:pPr>
-        <w:pStyle w:val="Sinespaciado"/>
+        <w:pStyle w:val="NoSpacing"/>
         <w:pBdr>
           <w:bottom w:val="single" w:sz="6" w:space="1" w:color="auto"/>
         </w:pBdr>
@@ -46348,7 +46316,7 @@
     </w:p>
     <w:p>
       <w:pPr>
-        <w:pStyle w:val="Sinespaciado"/>
+        <w:pStyle w:val="NoSpacing"/>
         <w:pBdr>
           <w:bottom w:val="single" w:sz="6" w:space="1" w:color="auto"/>
         </w:pBdr>
@@ -46359,7 +46327,7 @@
     </w:p>
     <w:p>
       <w:pPr>
-        <w:pStyle w:val="Sinespaciado"/>
+        <w:pStyle w:val="NoSpacing"/>
         <w:pBdr>
           <w:bottom w:val="single" w:sz="6" w:space="1" w:color="auto"/>
         </w:pBdr>
@@ -46370,7 +46338,7 @@
     </w:p>
     <w:p>
       <w:pPr>
-        <w:pStyle w:val="Sinespaciado"/>
+        <w:pStyle w:val="NoSpacing"/>
         <w:pBdr>
           <w:bottom w:val="single" w:sz="6" w:space="1" w:color="auto"/>
         </w:pBdr>
@@ -46381,7 +46349,7 @@
     </w:p>
     <w:p>
       <w:pPr>
-        <w:pStyle w:val="Sinespaciado"/>
+        <w:pStyle w:val="NoSpacing"/>
         <w:pBdr>
           <w:bottom w:val="single" w:sz="6" w:space="1" w:color="auto"/>
         </w:pBdr>
@@ -46392,7 +46360,7 @@
     </w:p>
     <w:p>
       <w:pPr>
-        <w:pStyle w:val="Sinespaciado"/>
+        <w:pStyle w:val="NoSpacing"/>
         <w:pBdr>
           <w:bottom w:val="single" w:sz="6" w:space="1" w:color="auto"/>
         </w:pBdr>
@@ -46403,7 +46371,7 @@
     </w:p>
     <w:p>
       <w:pPr>
-        <w:pStyle w:val="Sinespaciado"/>
+        <w:pStyle w:val="NoSpacing"/>
         <w:pBdr>
           <w:bottom w:val="single" w:sz="6" w:space="1" w:color="auto"/>
         </w:pBdr>
@@ -46414,7 +46382,7 @@
     </w:p>
     <w:p>
       <w:pPr>
-        <w:pStyle w:val="Sinespaciado"/>
+        <w:pStyle w:val="NoSpacing"/>
         <w:pBdr>
           <w:bottom w:val="single" w:sz="6" w:space="1" w:color="auto"/>
         </w:pBdr>
@@ -46425,7 +46393,7 @@
     </w:p>
     <w:p>
       <w:pPr>
-        <w:pStyle w:val="Sinespaciado"/>
+        <w:pStyle w:val="NoSpacing"/>
         <w:pBdr>
           <w:bottom w:val="single" w:sz="6" w:space="1" w:color="auto"/>
         </w:pBdr>
@@ -46436,7 +46404,7 @@
     </w:p>
     <w:p>
       <w:pPr>
-        <w:pStyle w:val="Sinespaciado"/>
+        <w:pStyle w:val="NoSpacing"/>
         <w:pBdr>
           <w:bottom w:val="single" w:sz="6" w:space="1" w:color="auto"/>
         </w:pBdr>
@@ -46447,7 +46415,7 @@
     </w:p>
     <w:p>
       <w:pPr>
-        <w:pStyle w:val="Sinespaciado"/>
+        <w:pStyle w:val="NoSpacing"/>
         <w:pBdr>
           <w:bottom w:val="single" w:sz="6" w:space="1" w:color="auto"/>
         </w:pBdr>
@@ -46458,7 +46426,7 @@
     </w:p>
     <w:p>
       <w:pPr>
-        <w:pStyle w:val="Sinespaciado"/>
+        <w:pStyle w:val="NoSpacing"/>
         <w:pBdr>
           <w:bottom w:val="single" w:sz="6" w:space="1" w:color="auto"/>
         </w:pBdr>
@@ -46469,7 +46437,7 @@
     </w:p>
     <w:tbl>
       <w:tblPr>
-        <w:tblStyle w:val="Cuadrculaclara-nfasis3"/>
+        <w:tblStyle w:val="LightGrid-Accent3"/>
         <w:tblW w:w="0" w:type="auto"/>
         <w:jc w:val="center"/>
         <w:tblLayout w:type="fixed"/>
@@ -46515,7 +46483,6 @@
                 <w:sz w:val="20"/>
                 <w:szCs w:val="20"/>
               </w:rPr>
-              <w:lastRenderedPageBreak/>
               <w:t>ID Caso de Uso</w:t>
             </w:r>
           </w:p>
@@ -48088,14 +48055,14 @@
     </w:tbl>
     <w:p>
       <w:pPr>
-        <w:pStyle w:val="Epgrafe"/>
+        <w:pStyle w:val="Caption"/>
         <w:jc w:val="center"/>
         <w:rPr>
           <w:color w:val="auto"/>
           <w:sz w:val="20"/>
         </w:rPr>
       </w:pPr>
-      <w:bookmarkStart w:id="46" w:name="_Toc224365883"/>
+      <w:bookmarkStart w:id="45" w:name="_Toc224365883"/>
       <w:r>
         <w:rPr>
           <w:color w:val="auto"/>
@@ -48161,11 +48128,11 @@
         </w:rPr>
         <w:t xml:space="preserve"> Pausar partida</w:t>
       </w:r>
-      <w:bookmarkEnd w:id="46"/>
+      <w:bookmarkEnd w:id="45"/>
     </w:p>
     <w:p>
       <w:pPr>
-        <w:pStyle w:val="Sinespaciado"/>
+        <w:pStyle w:val="NoSpacing"/>
         <w:pBdr>
           <w:bottom w:val="single" w:sz="6" w:space="1" w:color="auto"/>
         </w:pBdr>
@@ -48176,7 +48143,7 @@
     </w:p>
     <w:p>
       <w:pPr>
-        <w:pStyle w:val="Sinespaciado"/>
+        <w:pStyle w:val="NoSpacing"/>
         <w:pBdr>
           <w:bottom w:val="single" w:sz="6" w:space="1" w:color="auto"/>
         </w:pBdr>
@@ -48187,7 +48154,7 @@
     </w:p>
     <w:p>
       <w:pPr>
-        <w:pStyle w:val="Sinespaciado"/>
+        <w:pStyle w:val="NoSpacing"/>
         <w:pBdr>
           <w:bottom w:val="single" w:sz="6" w:space="1" w:color="auto"/>
         </w:pBdr>
@@ -48198,7 +48165,7 @@
     </w:p>
     <w:p>
       <w:pPr>
-        <w:pStyle w:val="Sinespaciado"/>
+        <w:pStyle w:val="NoSpacing"/>
         <w:pBdr>
           <w:bottom w:val="single" w:sz="6" w:space="1" w:color="auto"/>
         </w:pBdr>
@@ -48209,7 +48176,7 @@
     </w:p>
     <w:p>
       <w:pPr>
-        <w:pStyle w:val="Sinespaciado"/>
+        <w:pStyle w:val="NoSpacing"/>
         <w:pBdr>
           <w:bottom w:val="single" w:sz="6" w:space="1" w:color="auto"/>
         </w:pBdr>
@@ -48220,7 +48187,7 @@
     </w:p>
     <w:p>
       <w:pPr>
-        <w:pStyle w:val="Sinespaciado"/>
+        <w:pStyle w:val="NoSpacing"/>
         <w:pBdr>
           <w:bottom w:val="single" w:sz="6" w:space="1" w:color="auto"/>
         </w:pBdr>
@@ -48231,7 +48198,7 @@
     </w:p>
     <w:p>
       <w:pPr>
-        <w:pStyle w:val="Sinespaciado"/>
+        <w:pStyle w:val="NoSpacing"/>
         <w:pBdr>
           <w:bottom w:val="single" w:sz="6" w:space="1" w:color="auto"/>
         </w:pBdr>
@@ -48242,7 +48209,7 @@
     </w:p>
     <w:p>
       <w:pPr>
-        <w:pStyle w:val="Sinespaciado"/>
+        <w:pStyle w:val="NoSpacing"/>
         <w:pBdr>
           <w:bottom w:val="single" w:sz="6" w:space="1" w:color="auto"/>
         </w:pBdr>
@@ -48253,7 +48220,7 @@
     </w:p>
     <w:p>
       <w:pPr>
-        <w:pStyle w:val="Sinespaciado"/>
+        <w:pStyle w:val="NoSpacing"/>
         <w:pBdr>
           <w:bottom w:val="single" w:sz="6" w:space="1" w:color="auto"/>
         </w:pBdr>
@@ -48264,7 +48231,7 @@
     </w:p>
     <w:p>
       <w:pPr>
-        <w:pStyle w:val="Sinespaciado"/>
+        <w:pStyle w:val="NoSpacing"/>
         <w:pBdr>
           <w:bottom w:val="single" w:sz="6" w:space="1" w:color="auto"/>
         </w:pBdr>
@@ -48275,7 +48242,7 @@
     </w:p>
     <w:p>
       <w:pPr>
-        <w:pStyle w:val="Sinespaciado"/>
+        <w:pStyle w:val="NoSpacing"/>
         <w:pBdr>
           <w:bottom w:val="single" w:sz="6" w:space="1" w:color="auto"/>
         </w:pBdr>
@@ -48286,7 +48253,7 @@
     </w:p>
     <w:p>
       <w:pPr>
-        <w:pStyle w:val="Sinespaciado"/>
+        <w:pStyle w:val="NoSpacing"/>
         <w:pBdr>
           <w:bottom w:val="single" w:sz="6" w:space="1" w:color="auto"/>
         </w:pBdr>
@@ -48297,7 +48264,7 @@
     </w:p>
     <w:p>
       <w:pPr>
-        <w:pStyle w:val="Sinespaciado"/>
+        <w:pStyle w:val="NoSpacing"/>
         <w:pBdr>
           <w:bottom w:val="single" w:sz="6" w:space="1" w:color="auto"/>
         </w:pBdr>
@@ -48308,7 +48275,7 @@
     </w:p>
     <w:p>
       <w:pPr>
-        <w:pStyle w:val="Sinespaciado"/>
+        <w:pStyle w:val="NoSpacing"/>
         <w:pBdr>
           <w:bottom w:val="single" w:sz="6" w:space="1" w:color="auto"/>
         </w:pBdr>
@@ -48319,7 +48286,7 @@
     </w:p>
     <w:p>
       <w:pPr>
-        <w:pStyle w:val="Sinespaciado"/>
+        <w:pStyle w:val="NoSpacing"/>
         <w:pBdr>
           <w:bottom w:val="single" w:sz="6" w:space="1" w:color="auto"/>
         </w:pBdr>
@@ -48330,7 +48297,7 @@
     </w:p>
     <w:p>
       <w:pPr>
-        <w:pStyle w:val="Sinespaciado"/>
+        <w:pStyle w:val="NoSpacing"/>
         <w:pBdr>
           <w:bottom w:val="single" w:sz="6" w:space="1" w:color="auto"/>
         </w:pBdr>
@@ -48341,7 +48308,7 @@
     </w:p>
     <w:p>
       <w:pPr>
-        <w:pStyle w:val="Sinespaciado"/>
+        <w:pStyle w:val="NoSpacing"/>
         <w:pBdr>
           <w:bottom w:val="single" w:sz="6" w:space="1" w:color="auto"/>
         </w:pBdr>
@@ -48352,7 +48319,7 @@
     </w:p>
     <w:tbl>
       <w:tblPr>
-        <w:tblStyle w:val="Cuadrculaclara-nfasis3"/>
+        <w:tblStyle w:val="LightGrid-Accent3"/>
         <w:tblW w:w="0" w:type="auto"/>
         <w:jc w:val="center"/>
         <w:tblLayout w:type="fixed"/>
@@ -48398,7 +48365,6 @@
                 <w:sz w:val="20"/>
                 <w:szCs w:val="20"/>
               </w:rPr>
-              <w:lastRenderedPageBreak/>
               <w:t>ID Caso de Uso</w:t>
             </w:r>
           </w:p>
@@ -50088,7 +50054,7 @@
     </w:tbl>
     <w:p>
       <w:pPr>
-        <w:pStyle w:val="Epgrafe"/>
+        <w:pStyle w:val="Caption"/>
         <w:jc w:val="center"/>
         <w:rPr>
           <w:rFonts w:ascii="Calibri" w:hAnsi="Calibri"/>
@@ -50096,7 +50062,7 @@
           <w:sz w:val="20"/>
         </w:rPr>
       </w:pPr>
-      <w:bookmarkStart w:id="47" w:name="_Toc224365884"/>
+      <w:bookmarkStart w:id="46" w:name="_Toc224365884"/>
       <w:r>
         <w:rPr>
           <w:rFonts w:ascii="Calibri" w:hAnsi="Calibri"/>
@@ -50178,11 +50144,11 @@
         </w:rPr>
         <w:t>Pedir carta a otro usuario</w:t>
       </w:r>
-      <w:bookmarkEnd w:id="47"/>
+      <w:bookmarkEnd w:id="46"/>
     </w:p>
     <w:p>
       <w:pPr>
-        <w:pStyle w:val="Sinespaciado"/>
+        <w:pStyle w:val="NoSpacing"/>
         <w:pBdr>
           <w:bottom w:val="single" w:sz="6" w:space="1" w:color="auto"/>
         </w:pBdr>
@@ -50193,7 +50159,7 @@
     </w:p>
     <w:p>
       <w:pPr>
-        <w:pStyle w:val="Sinespaciado"/>
+        <w:pStyle w:val="NoSpacing"/>
         <w:pBdr>
           <w:bottom w:val="single" w:sz="6" w:space="1" w:color="auto"/>
         </w:pBdr>
@@ -50204,7 +50170,7 @@
     </w:p>
     <w:p>
       <w:pPr>
-        <w:pStyle w:val="Sinespaciado"/>
+        <w:pStyle w:val="NoSpacing"/>
         <w:pBdr>
           <w:bottom w:val="single" w:sz="6" w:space="1" w:color="auto"/>
         </w:pBdr>
@@ -50215,7 +50181,7 @@
     </w:p>
     <w:p>
       <w:pPr>
-        <w:pStyle w:val="Sinespaciado"/>
+        <w:pStyle w:val="NoSpacing"/>
         <w:pBdr>
           <w:bottom w:val="single" w:sz="6" w:space="1" w:color="auto"/>
         </w:pBdr>
@@ -50226,7 +50192,7 @@
     </w:p>
     <w:p>
       <w:pPr>
-        <w:pStyle w:val="Sinespaciado"/>
+        <w:pStyle w:val="NoSpacing"/>
         <w:pBdr>
           <w:bottom w:val="single" w:sz="6" w:space="1" w:color="auto"/>
         </w:pBdr>
@@ -50237,7 +50203,7 @@
     </w:p>
     <w:p>
       <w:pPr>
-        <w:pStyle w:val="Sinespaciado"/>
+        <w:pStyle w:val="NoSpacing"/>
         <w:pBdr>
           <w:bottom w:val="single" w:sz="6" w:space="1" w:color="auto"/>
         </w:pBdr>
@@ -50248,7 +50214,7 @@
     </w:p>
     <w:p>
       <w:pPr>
-        <w:pStyle w:val="Sinespaciado"/>
+        <w:pStyle w:val="NoSpacing"/>
         <w:pBdr>
           <w:bottom w:val="single" w:sz="6" w:space="1" w:color="auto"/>
         </w:pBdr>
@@ -50259,7 +50225,7 @@
     </w:p>
     <w:p>
       <w:pPr>
-        <w:pStyle w:val="Sinespaciado"/>
+        <w:pStyle w:val="NoSpacing"/>
         <w:pBdr>
           <w:bottom w:val="single" w:sz="6" w:space="1" w:color="auto"/>
         </w:pBdr>
@@ -50280,7 +50246,7 @@
     </w:p>
     <w:tbl>
       <w:tblPr>
-        <w:tblStyle w:val="Cuadrculaclara-nfasis3"/>
+        <w:tblStyle w:val="LightGrid-Accent3"/>
         <w:tblW w:w="0" w:type="auto"/>
         <w:jc w:val="center"/>
         <w:tblLayout w:type="fixed"/>
@@ -50326,7 +50292,6 @@
                 <w:sz w:val="20"/>
                 <w:szCs w:val="20"/>
               </w:rPr>
-              <w:lastRenderedPageBreak/>
               <w:t>ID Caso de Uso</w:t>
             </w:r>
           </w:p>
@@ -51853,7 +51818,7 @@
     </w:tbl>
     <w:p>
       <w:pPr>
-        <w:pStyle w:val="Epgrafe"/>
+        <w:pStyle w:val="Caption"/>
         <w:keepNext/>
         <w:jc w:val="center"/>
         <w:rPr>
@@ -51861,7 +51826,7 @@
           <w:sz w:val="20"/>
         </w:rPr>
       </w:pPr>
-      <w:bookmarkStart w:id="48" w:name="_Toc224365885"/>
+      <w:bookmarkStart w:id="47" w:name="_Toc224365885"/>
       <w:r>
         <w:rPr>
           <w:color w:val="auto"/>
@@ -51927,11 +51892,11 @@
         </w:rPr>
         <w:t xml:space="preserve"> Primera modalidad</w:t>
       </w:r>
-      <w:bookmarkEnd w:id="48"/>
+      <w:bookmarkEnd w:id="47"/>
     </w:p>
     <w:p>
       <w:pPr>
-        <w:pStyle w:val="Sinespaciado"/>
+        <w:pStyle w:val="NoSpacing"/>
         <w:pBdr>
           <w:bottom w:val="single" w:sz="6" w:space="1" w:color="auto"/>
         </w:pBdr>
@@ -51942,7 +51907,7 @@
     </w:p>
     <w:p>
       <w:pPr>
-        <w:pStyle w:val="Sinespaciado"/>
+        <w:pStyle w:val="NoSpacing"/>
         <w:pBdr>
           <w:bottom w:val="single" w:sz="6" w:space="1" w:color="auto"/>
         </w:pBdr>
@@ -51953,7 +51918,7 @@
     </w:p>
     <w:p>
       <w:pPr>
-        <w:pStyle w:val="Sinespaciado"/>
+        <w:pStyle w:val="NoSpacing"/>
         <w:pBdr>
           <w:bottom w:val="single" w:sz="6" w:space="1" w:color="auto"/>
         </w:pBdr>
@@ -51964,7 +51929,7 @@
     </w:p>
     <w:p>
       <w:pPr>
-        <w:pStyle w:val="Sinespaciado"/>
+        <w:pStyle w:val="NoSpacing"/>
         <w:pBdr>
           <w:bottom w:val="single" w:sz="6" w:space="1" w:color="auto"/>
         </w:pBdr>
@@ -51975,7 +51940,7 @@
     </w:p>
     <w:p>
       <w:pPr>
-        <w:pStyle w:val="Sinespaciado"/>
+        <w:pStyle w:val="NoSpacing"/>
         <w:pBdr>
           <w:bottom w:val="single" w:sz="6" w:space="1" w:color="auto"/>
         </w:pBdr>
@@ -51986,7 +51951,7 @@
     </w:p>
     <w:p>
       <w:pPr>
-        <w:pStyle w:val="Sinespaciado"/>
+        <w:pStyle w:val="NoSpacing"/>
         <w:pBdr>
           <w:bottom w:val="single" w:sz="6" w:space="1" w:color="auto"/>
         </w:pBdr>
@@ -51997,7 +51962,7 @@
     </w:p>
     <w:p>
       <w:pPr>
-        <w:pStyle w:val="Sinespaciado"/>
+        <w:pStyle w:val="NoSpacing"/>
         <w:pBdr>
           <w:bottom w:val="single" w:sz="6" w:space="1" w:color="auto"/>
         </w:pBdr>
@@ -52008,7 +51973,7 @@
     </w:p>
     <w:p>
       <w:pPr>
-        <w:pStyle w:val="Sinespaciado"/>
+        <w:pStyle w:val="NoSpacing"/>
         <w:pBdr>
           <w:bottom w:val="single" w:sz="6" w:space="1" w:color="auto"/>
         </w:pBdr>
@@ -52019,7 +51984,7 @@
     </w:p>
     <w:p>
       <w:pPr>
-        <w:pStyle w:val="Sinespaciado"/>
+        <w:pStyle w:val="NoSpacing"/>
         <w:pBdr>
           <w:bottom w:val="single" w:sz="6" w:space="1" w:color="auto"/>
         </w:pBdr>
@@ -52030,7 +51995,7 @@
     </w:p>
     <w:p>
       <w:pPr>
-        <w:pStyle w:val="Sinespaciado"/>
+        <w:pStyle w:val="NoSpacing"/>
         <w:pBdr>
           <w:bottom w:val="single" w:sz="6" w:space="1" w:color="auto"/>
         </w:pBdr>
@@ -52041,7 +52006,7 @@
     </w:p>
     <w:p>
       <w:pPr>
-        <w:pStyle w:val="Sinespaciado"/>
+        <w:pStyle w:val="NoSpacing"/>
         <w:pBdr>
           <w:bottom w:val="single" w:sz="6" w:space="1" w:color="auto"/>
         </w:pBdr>
@@ -52052,7 +52017,7 @@
     </w:p>
     <w:p>
       <w:pPr>
-        <w:pStyle w:val="Sinespaciado"/>
+        <w:pStyle w:val="NoSpacing"/>
         <w:pBdr>
           <w:bottom w:val="single" w:sz="6" w:space="1" w:color="auto"/>
         </w:pBdr>
@@ -52073,7 +52038,7 @@
     </w:p>
     <w:tbl>
       <w:tblPr>
-        <w:tblStyle w:val="Cuadrculaclara-nfasis3"/>
+        <w:tblStyle w:val="LightGrid-Accent3"/>
         <w:tblW w:w="0" w:type="auto"/>
         <w:jc w:val="center"/>
         <w:tblLayout w:type="fixed"/>
@@ -52119,7 +52084,6 @@
                 <w:sz w:val="20"/>
                 <w:szCs w:val="20"/>
               </w:rPr>
-              <w:lastRenderedPageBreak/>
               <w:t>ID Caso de Uso</w:t>
             </w:r>
           </w:p>
@@ -53416,7 +53380,7 @@
             </w:r>
             <w:r>
               <w:rPr>
-                <w:rStyle w:val="Refdecomentario"/>
+                <w:rStyle w:val="CommentReference"/>
               </w:rPr>
               <w:t xml:space="preserve"> </w:t>
             </w:r>
@@ -53628,7 +53592,7 @@
                 <w:szCs w:val="20"/>
               </w:rPr>
             </w:pPr>
-            <w:commentRangeStart w:id="49"/>
+            <w:commentRangeStart w:id="48"/>
             <w:r>
               <w:rPr>
                 <w:color w:val="000000" w:themeColor="text1"/>
@@ -53637,12 +53601,12 @@
               </w:rPr>
               <w:t>Excepciones</w:t>
             </w:r>
-            <w:commentRangeEnd w:id="49"/>
-            <w:r>
-              <w:rPr>
-                <w:rStyle w:val="Refdecomentario"/>
-              </w:rPr>
-              <w:commentReference w:id="49"/>
+            <w:commentRangeEnd w:id="48"/>
+            <w:r>
+              <w:rPr>
+                <w:rStyle w:val="CommentReference"/>
+              </w:rPr>
+              <w:commentReference w:id="48"/>
             </w:r>
           </w:p>
         </w:tc>
@@ -53924,14 +53888,14 @@
     </w:tbl>
     <w:p>
       <w:pPr>
-        <w:pStyle w:val="Epgrafe"/>
+        <w:pStyle w:val="Caption"/>
         <w:jc w:val="center"/>
         <w:rPr>
           <w:color w:val="auto"/>
           <w:sz w:val="20"/>
         </w:rPr>
       </w:pPr>
-      <w:bookmarkStart w:id="50" w:name="_Toc224365886"/>
+      <w:bookmarkStart w:id="49" w:name="_Toc224365886"/>
       <w:r>
         <w:rPr>
           <w:color w:val="auto"/>
@@ -54004,11 +53968,11 @@
         </w:rPr>
         <w:t>Registrar usuario</w:t>
       </w:r>
-      <w:bookmarkEnd w:id="50"/>
+      <w:bookmarkEnd w:id="49"/>
     </w:p>
     <w:p>
       <w:pPr>
-        <w:pStyle w:val="Sinespaciado"/>
+        <w:pStyle w:val="NoSpacing"/>
         <w:pBdr>
           <w:bottom w:val="single" w:sz="6" w:space="1" w:color="auto"/>
         </w:pBdr>
@@ -54019,7 +53983,7 @@
     </w:p>
     <w:p>
       <w:pPr>
-        <w:pStyle w:val="Sinespaciado"/>
+        <w:pStyle w:val="NoSpacing"/>
         <w:pBdr>
           <w:bottom w:val="single" w:sz="6" w:space="1" w:color="auto"/>
         </w:pBdr>
@@ -54030,7 +53994,7 @@
     </w:p>
     <w:p>
       <w:pPr>
-        <w:pStyle w:val="Sinespaciado"/>
+        <w:pStyle w:val="NoSpacing"/>
         <w:pBdr>
           <w:bottom w:val="single" w:sz="6" w:space="1" w:color="auto"/>
         </w:pBdr>
@@ -54041,7 +54005,7 @@
     </w:p>
     <w:p>
       <w:pPr>
-        <w:pStyle w:val="Sinespaciado"/>
+        <w:pStyle w:val="NoSpacing"/>
         <w:pBdr>
           <w:bottom w:val="single" w:sz="6" w:space="1" w:color="auto"/>
         </w:pBdr>
@@ -54052,7 +54016,7 @@
     </w:p>
     <w:p>
       <w:pPr>
-        <w:pStyle w:val="Sinespaciado"/>
+        <w:pStyle w:val="NoSpacing"/>
         <w:pBdr>
           <w:bottom w:val="single" w:sz="6" w:space="1" w:color="auto"/>
         </w:pBdr>
@@ -54063,7 +54027,7 @@
     </w:p>
     <w:p>
       <w:pPr>
-        <w:pStyle w:val="Sinespaciado"/>
+        <w:pStyle w:val="NoSpacing"/>
         <w:pBdr>
           <w:bottom w:val="single" w:sz="6" w:space="1" w:color="auto"/>
         </w:pBdr>
@@ -54074,7 +54038,7 @@
     </w:p>
     <w:p>
       <w:pPr>
-        <w:pStyle w:val="Sinespaciado"/>
+        <w:pStyle w:val="NoSpacing"/>
         <w:pBdr>
           <w:bottom w:val="single" w:sz="6" w:space="1" w:color="auto"/>
         </w:pBdr>
@@ -54085,7 +54049,7 @@
     </w:p>
     <w:tbl>
       <w:tblPr>
-        <w:tblStyle w:val="Cuadrculaclara-nfasis3"/>
+        <w:tblStyle w:val="LightGrid-Accent3"/>
         <w:tblW w:w="0" w:type="auto"/>
         <w:jc w:val="center"/>
         <w:tblLayout w:type="fixed"/>
@@ -54189,7 +54153,6 @@
                 <w:sz w:val="20"/>
                 <w:szCs w:val="20"/>
               </w:rPr>
-              <w:lastRenderedPageBreak/>
               <w:t>Nombre de Caso de Uso</w:t>
             </w:r>
           </w:p>
@@ -55689,14 +55652,14 @@
     </w:tbl>
     <w:p>
       <w:pPr>
-        <w:pStyle w:val="Epgrafe"/>
+        <w:pStyle w:val="Caption"/>
         <w:jc w:val="center"/>
         <w:rPr>
           <w:color w:val="auto"/>
           <w:sz w:val="20"/>
         </w:rPr>
       </w:pPr>
-      <w:bookmarkStart w:id="51" w:name="_Toc224365887"/>
+      <w:bookmarkStart w:id="50" w:name="_Toc224365887"/>
       <w:r>
         <w:rPr>
           <w:color w:val="auto"/>
@@ -55769,11 +55732,11 @@
         </w:rPr>
         <w:t>Repartir cartas</w:t>
       </w:r>
-      <w:bookmarkEnd w:id="51"/>
+      <w:bookmarkEnd w:id="50"/>
     </w:p>
     <w:p>
       <w:pPr>
-        <w:pStyle w:val="Sinespaciado"/>
+        <w:pStyle w:val="NoSpacing"/>
         <w:pBdr>
           <w:bottom w:val="single" w:sz="6" w:space="1" w:color="auto"/>
         </w:pBdr>
@@ -55784,7 +55747,7 @@
     </w:p>
     <w:p>
       <w:pPr>
-        <w:pStyle w:val="Sinespaciado"/>
+        <w:pStyle w:val="NoSpacing"/>
         <w:pBdr>
           <w:bottom w:val="single" w:sz="6" w:space="1" w:color="auto"/>
         </w:pBdr>
@@ -55795,7 +55758,7 @@
     </w:p>
     <w:p>
       <w:pPr>
-        <w:pStyle w:val="Sinespaciado"/>
+        <w:pStyle w:val="NoSpacing"/>
         <w:pBdr>
           <w:bottom w:val="single" w:sz="6" w:space="1" w:color="auto"/>
         </w:pBdr>
@@ -55806,7 +55769,7 @@
     </w:p>
     <w:p>
       <w:pPr>
-        <w:pStyle w:val="Sinespaciado"/>
+        <w:pStyle w:val="NoSpacing"/>
         <w:pBdr>
           <w:bottom w:val="single" w:sz="6" w:space="1" w:color="auto"/>
         </w:pBdr>
@@ -55817,7 +55780,7 @@
     </w:p>
     <w:p>
       <w:pPr>
-        <w:pStyle w:val="Sinespaciado"/>
+        <w:pStyle w:val="NoSpacing"/>
         <w:pBdr>
           <w:bottom w:val="single" w:sz="6" w:space="1" w:color="auto"/>
         </w:pBdr>
@@ -55828,7 +55791,7 @@
     </w:p>
     <w:p>
       <w:pPr>
-        <w:pStyle w:val="Sinespaciado"/>
+        <w:pStyle w:val="NoSpacing"/>
         <w:pBdr>
           <w:bottom w:val="single" w:sz="6" w:space="1" w:color="auto"/>
         </w:pBdr>
@@ -55839,7 +55802,7 @@
     </w:p>
     <w:p>
       <w:pPr>
-        <w:pStyle w:val="Sinespaciado"/>
+        <w:pStyle w:val="NoSpacing"/>
         <w:pBdr>
           <w:bottom w:val="single" w:sz="6" w:space="1" w:color="auto"/>
         </w:pBdr>
@@ -55850,7 +55813,7 @@
     </w:p>
     <w:p>
       <w:pPr>
-        <w:pStyle w:val="Sinespaciado"/>
+        <w:pStyle w:val="NoSpacing"/>
         <w:pBdr>
           <w:bottom w:val="single" w:sz="6" w:space="1" w:color="auto"/>
         </w:pBdr>
@@ -55861,7 +55824,7 @@
     </w:p>
     <w:p>
       <w:pPr>
-        <w:pStyle w:val="Sinespaciado"/>
+        <w:pStyle w:val="NoSpacing"/>
         <w:pBdr>
           <w:bottom w:val="single" w:sz="6" w:space="1" w:color="auto"/>
         </w:pBdr>
@@ -55872,7 +55835,7 @@
     </w:p>
     <w:p>
       <w:pPr>
-        <w:pStyle w:val="Sinespaciado"/>
+        <w:pStyle w:val="NoSpacing"/>
         <w:pBdr>
           <w:bottom w:val="single" w:sz="6" w:space="1" w:color="auto"/>
         </w:pBdr>
@@ -55883,7 +55846,7 @@
     </w:p>
     <w:p>
       <w:pPr>
-        <w:pStyle w:val="Sinespaciado"/>
+        <w:pStyle w:val="NoSpacing"/>
         <w:pBdr>
           <w:bottom w:val="single" w:sz="6" w:space="1" w:color="auto"/>
         </w:pBdr>
@@ -55894,7 +55857,7 @@
     </w:p>
     <w:p>
       <w:pPr>
-        <w:pStyle w:val="Sinespaciado"/>
+        <w:pStyle w:val="NoSpacing"/>
         <w:pBdr>
           <w:bottom w:val="single" w:sz="6" w:space="1" w:color="auto"/>
         </w:pBdr>
@@ -55905,7 +55868,7 @@
     </w:p>
     <w:p>
       <w:pPr>
-        <w:pStyle w:val="Sinespaciado"/>
+        <w:pStyle w:val="NoSpacing"/>
         <w:pBdr>
           <w:bottom w:val="single" w:sz="6" w:space="1" w:color="auto"/>
         </w:pBdr>
@@ -55916,7 +55879,7 @@
     </w:p>
     <w:p>
       <w:pPr>
-        <w:pStyle w:val="Sinespaciado"/>
+        <w:pStyle w:val="NoSpacing"/>
         <w:pBdr>
           <w:bottom w:val="single" w:sz="6" w:space="1" w:color="auto"/>
         </w:pBdr>
@@ -55927,7 +55890,7 @@
     </w:p>
     <w:tbl>
       <w:tblPr>
-        <w:tblStyle w:val="Cuadrculaclara-nfasis3"/>
+        <w:tblStyle w:val="LightGrid-Accent3"/>
         <w:tblW w:w="0" w:type="auto"/>
         <w:jc w:val="center"/>
         <w:tblLayout w:type="fixed"/>
@@ -56041,7 +56004,6 @@
                 <w:sz w:val="20"/>
                 <w:szCs w:val="20"/>
               </w:rPr>
-              <w:lastRenderedPageBreak/>
               <w:t>Nombre de Caso de Uso</w:t>
             </w:r>
           </w:p>
@@ -57432,14 +57394,14 @@
     </w:tbl>
     <w:p>
       <w:pPr>
-        <w:pStyle w:val="Epgrafe"/>
+        <w:pStyle w:val="Caption"/>
         <w:jc w:val="center"/>
         <w:rPr>
           <w:color w:val="auto"/>
           <w:sz w:val="20"/>
         </w:rPr>
       </w:pPr>
-      <w:bookmarkStart w:id="52" w:name="_Toc224365888"/>
+      <w:bookmarkStart w:id="51" w:name="_Toc224365888"/>
       <w:r>
         <w:rPr>
           <w:color w:val="auto"/>
@@ -57512,11 +57474,11 @@
         </w:rPr>
         <w:t>Salir del sistema</w:t>
       </w:r>
-      <w:bookmarkEnd w:id="52"/>
+      <w:bookmarkEnd w:id="51"/>
     </w:p>
     <w:p>
       <w:pPr>
-        <w:pStyle w:val="Sinespaciado"/>
+        <w:pStyle w:val="NoSpacing"/>
         <w:pBdr>
           <w:bottom w:val="single" w:sz="6" w:space="1" w:color="auto"/>
         </w:pBdr>
@@ -57527,7 +57489,7 @@
     </w:p>
     <w:p>
       <w:pPr>
-        <w:pStyle w:val="Sinespaciado"/>
+        <w:pStyle w:val="NoSpacing"/>
         <w:pBdr>
           <w:bottom w:val="single" w:sz="6" w:space="1" w:color="auto"/>
         </w:pBdr>
@@ -57538,7 +57500,7 @@
     </w:p>
     <w:p>
       <w:pPr>
-        <w:pStyle w:val="Sinespaciado"/>
+        <w:pStyle w:val="NoSpacing"/>
         <w:pBdr>
           <w:bottom w:val="single" w:sz="6" w:space="1" w:color="auto"/>
         </w:pBdr>
@@ -57549,7 +57511,7 @@
     </w:p>
     <w:p>
       <w:pPr>
-        <w:pStyle w:val="Sinespaciado"/>
+        <w:pStyle w:val="NoSpacing"/>
         <w:pBdr>
           <w:bottom w:val="single" w:sz="6" w:space="1" w:color="auto"/>
         </w:pBdr>
@@ -57560,7 +57522,7 @@
     </w:p>
     <w:p>
       <w:pPr>
-        <w:pStyle w:val="Sinespaciado"/>
+        <w:pStyle w:val="NoSpacing"/>
         <w:pBdr>
           <w:bottom w:val="single" w:sz="6" w:space="1" w:color="auto"/>
         </w:pBdr>
@@ -57571,7 +57533,7 @@
     </w:p>
     <w:p>
       <w:pPr>
-        <w:pStyle w:val="Sinespaciado"/>
+        <w:pStyle w:val="NoSpacing"/>
         <w:pBdr>
           <w:bottom w:val="single" w:sz="6" w:space="1" w:color="auto"/>
         </w:pBdr>
@@ -57582,7 +57544,7 @@
     </w:p>
     <w:p>
       <w:pPr>
-        <w:pStyle w:val="Sinespaciado"/>
+        <w:pStyle w:val="NoSpacing"/>
         <w:pBdr>
           <w:bottom w:val="single" w:sz="6" w:space="1" w:color="auto"/>
         </w:pBdr>
@@ -57593,7 +57555,7 @@
     </w:p>
     <w:p>
       <w:pPr>
-        <w:pStyle w:val="Sinespaciado"/>
+        <w:pStyle w:val="NoSpacing"/>
         <w:pBdr>
           <w:bottom w:val="single" w:sz="6" w:space="1" w:color="auto"/>
         </w:pBdr>
@@ -57604,7 +57566,7 @@
     </w:p>
     <w:p>
       <w:pPr>
-        <w:pStyle w:val="Sinespaciado"/>
+        <w:pStyle w:val="NoSpacing"/>
         <w:pBdr>
           <w:bottom w:val="single" w:sz="6" w:space="1" w:color="auto"/>
         </w:pBdr>
@@ -57615,7 +57577,7 @@
     </w:p>
     <w:p>
       <w:pPr>
-        <w:pStyle w:val="Sinespaciado"/>
+        <w:pStyle w:val="NoSpacing"/>
         <w:pBdr>
           <w:bottom w:val="single" w:sz="6" w:space="1" w:color="auto"/>
         </w:pBdr>
@@ -57626,7 +57588,7 @@
     </w:p>
     <w:p>
       <w:pPr>
-        <w:pStyle w:val="Sinespaciado"/>
+        <w:pStyle w:val="NoSpacing"/>
         <w:pBdr>
           <w:bottom w:val="single" w:sz="6" w:space="1" w:color="auto"/>
         </w:pBdr>
@@ -57637,7 +57599,7 @@
     </w:p>
     <w:p>
       <w:pPr>
-        <w:pStyle w:val="Sinespaciado"/>
+        <w:pStyle w:val="NoSpacing"/>
         <w:pBdr>
           <w:bottom w:val="single" w:sz="6" w:space="1" w:color="auto"/>
         </w:pBdr>
@@ -57648,7 +57610,7 @@
     </w:p>
     <w:p>
       <w:pPr>
-        <w:pStyle w:val="Sinespaciado"/>
+        <w:pStyle w:val="NoSpacing"/>
         <w:pBdr>
           <w:bottom w:val="single" w:sz="6" w:space="1" w:color="auto"/>
         </w:pBdr>
@@ -57659,7 +57621,7 @@
     </w:p>
     <w:p>
       <w:pPr>
-        <w:pStyle w:val="Sinespaciado"/>
+        <w:pStyle w:val="NoSpacing"/>
         <w:pBdr>
           <w:bottom w:val="single" w:sz="6" w:space="1" w:color="auto"/>
         </w:pBdr>
@@ -57670,7 +57632,7 @@
     </w:p>
     <w:p>
       <w:pPr>
-        <w:pStyle w:val="Sinespaciado"/>
+        <w:pStyle w:val="NoSpacing"/>
         <w:pBdr>
           <w:bottom w:val="single" w:sz="6" w:space="1" w:color="auto"/>
         </w:pBdr>
@@ -57681,7 +57643,7 @@
     </w:p>
     <w:p>
       <w:pPr>
-        <w:pStyle w:val="Sinespaciado"/>
+        <w:pStyle w:val="NoSpacing"/>
         <w:pBdr>
           <w:bottom w:val="single" w:sz="6" w:space="1" w:color="auto"/>
         </w:pBdr>
@@ -57692,7 +57654,7 @@
     </w:p>
     <w:p>
       <w:pPr>
-        <w:pStyle w:val="Sinespaciado"/>
+        <w:pStyle w:val="NoSpacing"/>
         <w:pBdr>
           <w:bottom w:val="single" w:sz="6" w:space="1" w:color="auto"/>
         </w:pBdr>
@@ -57703,7 +57665,7 @@
     </w:p>
     <w:p>
       <w:pPr>
-        <w:pStyle w:val="Sinespaciado"/>
+        <w:pStyle w:val="NoSpacing"/>
         <w:pBdr>
           <w:bottom w:val="single" w:sz="6" w:space="1" w:color="auto"/>
         </w:pBdr>
@@ -57714,7 +57676,7 @@
     </w:p>
     <w:p>
       <w:pPr>
-        <w:pStyle w:val="Sinespaciado"/>
+        <w:pStyle w:val="NoSpacing"/>
         <w:pBdr>
           <w:bottom w:val="single" w:sz="6" w:space="1" w:color="auto"/>
         </w:pBdr>
@@ -57725,7 +57687,7 @@
     </w:p>
     <w:p>
       <w:pPr>
-        <w:pStyle w:val="Sinespaciado"/>
+        <w:pStyle w:val="NoSpacing"/>
         <w:pBdr>
           <w:bottom w:val="single" w:sz="6" w:space="1" w:color="auto"/>
         </w:pBdr>
@@ -57736,7 +57698,7 @@
     </w:p>
     <w:p>
       <w:pPr>
-        <w:pStyle w:val="Sinespaciado"/>
+        <w:pStyle w:val="NoSpacing"/>
         <w:pBdr>
           <w:bottom w:val="single" w:sz="6" w:space="1" w:color="auto"/>
         </w:pBdr>
@@ -57747,7 +57709,7 @@
     </w:p>
     <w:tbl>
       <w:tblPr>
-        <w:tblStyle w:val="Cuadrculaclara-nfasis3"/>
+        <w:tblStyle w:val="LightGrid-Accent3"/>
         <w:tblW w:w="0" w:type="auto"/>
         <w:jc w:val="center"/>
         <w:tblLayout w:type="fixed"/>
@@ -57851,7 +57813,6 @@
                 <w:sz w:val="20"/>
                 <w:szCs w:val="20"/>
               </w:rPr>
-              <w:lastRenderedPageBreak/>
               <w:t>Nombre de Caso de Uso</w:t>
             </w:r>
           </w:p>
@@ -59224,14 +59185,14 @@
     </w:tbl>
     <w:p>
       <w:pPr>
-        <w:pStyle w:val="Epgrafe"/>
+        <w:pStyle w:val="Caption"/>
         <w:jc w:val="center"/>
         <w:rPr>
           <w:color w:val="auto"/>
           <w:sz w:val="20"/>
         </w:rPr>
       </w:pPr>
-      <w:bookmarkStart w:id="53" w:name="_Toc224365889"/>
+      <w:bookmarkStart w:id="52" w:name="_Toc224365889"/>
       <w:r>
         <w:rPr>
           <w:color w:val="auto"/>
@@ -59304,11 +59265,11 @@
         </w:rPr>
         <w:t>Segunda modalidad</w:t>
       </w:r>
-      <w:bookmarkEnd w:id="53"/>
+      <w:bookmarkEnd w:id="52"/>
     </w:p>
     <w:p>
       <w:pPr>
-        <w:pStyle w:val="Sinespaciado"/>
+        <w:pStyle w:val="NoSpacing"/>
         <w:pBdr>
           <w:bottom w:val="single" w:sz="6" w:space="1" w:color="auto"/>
         </w:pBdr>
@@ -59319,7 +59280,7 @@
     </w:p>
     <w:p>
       <w:pPr>
-        <w:pStyle w:val="Sinespaciado"/>
+        <w:pStyle w:val="NoSpacing"/>
         <w:pBdr>
           <w:bottom w:val="single" w:sz="6" w:space="1" w:color="auto"/>
         </w:pBdr>
@@ -59330,7 +59291,7 @@
     </w:p>
     <w:p>
       <w:pPr>
-        <w:pStyle w:val="Sinespaciado"/>
+        <w:pStyle w:val="NoSpacing"/>
         <w:pBdr>
           <w:bottom w:val="single" w:sz="6" w:space="1" w:color="auto"/>
         </w:pBdr>
@@ -59341,7 +59302,7 @@
     </w:p>
     <w:p>
       <w:pPr>
-        <w:pStyle w:val="Sinespaciado"/>
+        <w:pStyle w:val="NoSpacing"/>
         <w:pBdr>
           <w:bottom w:val="single" w:sz="6" w:space="1" w:color="auto"/>
         </w:pBdr>
@@ -59352,7 +59313,7 @@
     </w:p>
     <w:p>
       <w:pPr>
-        <w:pStyle w:val="Sinespaciado"/>
+        <w:pStyle w:val="NoSpacing"/>
         <w:pBdr>
           <w:bottom w:val="single" w:sz="6" w:space="1" w:color="auto"/>
         </w:pBdr>
@@ -59363,7 +59324,7 @@
     </w:p>
     <w:p>
       <w:pPr>
-        <w:pStyle w:val="Sinespaciado"/>
+        <w:pStyle w:val="NoSpacing"/>
         <w:pBdr>
           <w:bottom w:val="single" w:sz="6" w:space="1" w:color="auto"/>
         </w:pBdr>
@@ -59374,7 +59335,7 @@
     </w:p>
     <w:p>
       <w:pPr>
-        <w:pStyle w:val="Sinespaciado"/>
+        <w:pStyle w:val="NoSpacing"/>
         <w:pBdr>
           <w:bottom w:val="single" w:sz="6" w:space="1" w:color="auto"/>
         </w:pBdr>
@@ -59385,7 +59346,7 @@
     </w:p>
     <w:p>
       <w:pPr>
-        <w:pStyle w:val="Sinespaciado"/>
+        <w:pStyle w:val="NoSpacing"/>
         <w:pBdr>
           <w:bottom w:val="single" w:sz="6" w:space="1" w:color="auto"/>
         </w:pBdr>
@@ -59396,7 +59357,7 @@
     </w:p>
     <w:p>
       <w:pPr>
-        <w:pStyle w:val="Sinespaciado"/>
+        <w:pStyle w:val="NoSpacing"/>
         <w:pBdr>
           <w:bottom w:val="single" w:sz="6" w:space="1" w:color="auto"/>
         </w:pBdr>
@@ -59407,7 +59368,7 @@
     </w:p>
     <w:p>
       <w:pPr>
-        <w:pStyle w:val="Sinespaciado"/>
+        <w:pStyle w:val="NoSpacing"/>
         <w:pBdr>
           <w:bottom w:val="single" w:sz="6" w:space="1" w:color="auto"/>
         </w:pBdr>
@@ -59418,7 +59379,7 @@
     </w:p>
     <w:p>
       <w:pPr>
-        <w:pStyle w:val="Sinespaciado"/>
+        <w:pStyle w:val="NoSpacing"/>
         <w:pBdr>
           <w:bottom w:val="single" w:sz="6" w:space="1" w:color="auto"/>
         </w:pBdr>
@@ -59429,7 +59390,7 @@
     </w:p>
     <w:p>
       <w:pPr>
-        <w:pStyle w:val="Sinespaciado"/>
+        <w:pStyle w:val="NoSpacing"/>
         <w:pBdr>
           <w:bottom w:val="single" w:sz="6" w:space="1" w:color="auto"/>
         </w:pBdr>
@@ -59440,7 +59401,7 @@
     </w:p>
     <w:p>
       <w:pPr>
-        <w:pStyle w:val="Sinespaciado"/>
+        <w:pStyle w:val="NoSpacing"/>
         <w:pBdr>
           <w:bottom w:val="single" w:sz="6" w:space="1" w:color="auto"/>
         </w:pBdr>
@@ -59451,7 +59412,7 @@
     </w:p>
     <w:p>
       <w:pPr>
-        <w:pStyle w:val="Sinespaciado"/>
+        <w:pStyle w:val="NoSpacing"/>
         <w:pBdr>
           <w:bottom w:val="single" w:sz="6" w:space="1" w:color="auto"/>
         </w:pBdr>
@@ -59462,7 +59423,7 @@
     </w:p>
     <w:p>
       <w:pPr>
-        <w:pStyle w:val="Sinespaciado"/>
+        <w:pStyle w:val="NoSpacing"/>
         <w:pBdr>
           <w:bottom w:val="single" w:sz="6" w:space="1" w:color="auto"/>
         </w:pBdr>
@@ -59473,7 +59434,7 @@
     </w:p>
     <w:p>
       <w:pPr>
-        <w:pStyle w:val="Sinespaciado"/>
+        <w:pStyle w:val="NoSpacing"/>
         <w:pBdr>
           <w:bottom w:val="single" w:sz="6" w:space="1" w:color="auto"/>
         </w:pBdr>
@@ -59484,7 +59445,7 @@
     </w:p>
     <w:p>
       <w:pPr>
-        <w:pStyle w:val="Sinespaciado"/>
+        <w:pStyle w:val="NoSpacing"/>
         <w:pBdr>
           <w:bottom w:val="single" w:sz="6" w:space="1" w:color="auto"/>
         </w:pBdr>
@@ -59495,7 +59456,7 @@
     </w:p>
     <w:tbl>
       <w:tblPr>
-        <w:tblStyle w:val="Cuadrculaclara-nfasis3"/>
+        <w:tblStyle w:val="LightGrid-Accent3"/>
         <w:tblW w:w="0" w:type="auto"/>
         <w:jc w:val="center"/>
         <w:tblLayout w:type="fixed"/>
@@ -59609,7 +59570,6 @@
                 <w:sz w:val="20"/>
                 <w:szCs w:val="20"/>
               </w:rPr>
-              <w:lastRenderedPageBreak/>
               <w:t>Nombre de Caso de Uso</w:t>
             </w:r>
           </w:p>
@@ -60055,7 +60015,7 @@
           </w:p>
           <w:p>
             <w:pPr>
-              <w:pStyle w:val="Prrafodelista"/>
+              <w:pStyle w:val="ListParagraph"/>
               <w:ind w:left="360"/>
               <w:contextualSpacing/>
               <w:jc w:val="both"/>
@@ -61220,14 +61180,14 @@
     </w:tbl>
     <w:p>
       <w:pPr>
-        <w:pStyle w:val="Epgrafe"/>
+        <w:pStyle w:val="Caption"/>
         <w:jc w:val="center"/>
         <w:rPr>
           <w:color w:val="auto"/>
           <w:sz w:val="20"/>
         </w:rPr>
       </w:pPr>
-      <w:bookmarkStart w:id="54" w:name="_Toc224365890"/>
+      <w:bookmarkStart w:id="53" w:name="_Toc224365890"/>
       <w:r>
         <w:rPr>
           <w:color w:val="auto"/>
@@ -61300,13 +61260,13 @@
         </w:rPr>
         <w:t>Validar usuario</w:t>
       </w:r>
-      <w:bookmarkEnd w:id="54"/>
+      <w:bookmarkEnd w:id="53"/>
     </w:p>
     <w:p/>
     <w:p/>
     <w:p>
       <w:pPr>
-        <w:pStyle w:val="Sinespaciado"/>
+        <w:pStyle w:val="NoSpacing"/>
       </w:pPr>
     </w:p>
     <w:p/>
@@ -61319,7 +61279,7 @@
     </w:p>
     <w:p>
       <w:pPr>
-        <w:pStyle w:val="Ttulo1"/>
+        <w:pStyle w:val="Heading1"/>
         <w:numPr>
           <w:ilvl w:val="0"/>
           <w:numId w:val="1"/>
@@ -61329,25 +61289,24 @@
           <w:color w:val="auto"/>
         </w:rPr>
       </w:pPr>
-      <w:bookmarkStart w:id="55" w:name="_Toc224365530"/>
+      <w:bookmarkStart w:id="54" w:name="_Toc224365530"/>
       <w:r>
         <w:rPr>
           <w:rFonts w:asciiTheme="minorHAnsi" w:hAnsiTheme="minorHAnsi"/>
           <w:color w:val="auto"/>
         </w:rPr>
-        <w:lastRenderedPageBreak/>
         <w:t>DEFINICIONES Y ACRÓNIMOS</w:t>
       </w:r>
       <w:r>
         <w:rPr>
-          <w:rStyle w:val="Refdecomentario"/>
+          <w:rStyle w:val="CommentReference"/>
           <w:rFonts w:asciiTheme="minorHAnsi" w:eastAsiaTheme="minorHAnsi" w:hAnsiTheme="minorHAnsi"/>
           <w:color w:val="auto"/>
           <w:sz w:val="28"/>
         </w:rPr>
-        <w:commentReference w:id="56"/>
+        <w:commentReference w:id="55"/>
       </w:r>
-      <w:bookmarkEnd w:id="55"/>
+      <w:bookmarkEnd w:id="54"/>
     </w:p>
     <w:p/>
     <w:tbl>
@@ -61371,7 +61330,7 @@
           </w:tcPr>
           <w:p>
             <w:pPr>
-              <w:pStyle w:val="Prrafodelista"/>
+              <w:pStyle w:val="ListParagraph"/>
               <w:tabs>
                 <w:tab w:val="left" w:pos="142"/>
               </w:tabs>
@@ -61408,7 +61367,7 @@
           </w:tcPr>
           <w:p>
             <w:pPr>
-              <w:pStyle w:val="Prrafodelista"/>
+              <w:pStyle w:val="ListParagraph"/>
               <w:numPr>
                 <w:ilvl w:val="0"/>
                 <w:numId w:val="4"/>
@@ -61456,7 +61415,7 @@
           </w:tcPr>
           <w:p>
             <w:pPr>
-              <w:pStyle w:val="Prrafodelista"/>
+              <w:pStyle w:val="ListParagraph"/>
               <w:tabs>
                 <w:tab w:val="left" w:pos="142"/>
               </w:tabs>
@@ -61493,7 +61452,7 @@
           </w:tcPr>
           <w:p>
             <w:pPr>
-              <w:pStyle w:val="Prrafodelista"/>
+              <w:pStyle w:val="ListParagraph"/>
               <w:numPr>
                 <w:ilvl w:val="0"/>
                 <w:numId w:val="4"/>
@@ -61553,7 +61512,7 @@
           </w:tcPr>
           <w:p>
             <w:pPr>
-              <w:pStyle w:val="Prrafodelista"/>
+              <w:pStyle w:val="ListParagraph"/>
               <w:tabs>
                 <w:tab w:val="left" w:pos="142"/>
               </w:tabs>
@@ -61590,7 +61549,7 @@
           </w:tcPr>
           <w:p>
             <w:pPr>
-              <w:pStyle w:val="Prrafodelista"/>
+              <w:pStyle w:val="ListParagraph"/>
               <w:numPr>
                 <w:ilvl w:val="0"/>
                 <w:numId w:val="4"/>
@@ -61647,7 +61606,7 @@
           </w:tcPr>
           <w:p>
             <w:pPr>
-              <w:pStyle w:val="Prrafodelista"/>
+              <w:pStyle w:val="ListParagraph"/>
               <w:tabs>
                 <w:tab w:val="left" w:pos="142"/>
               </w:tabs>
@@ -61684,7 +61643,7 @@
           </w:tcPr>
           <w:p>
             <w:pPr>
-              <w:pStyle w:val="Prrafodelista"/>
+              <w:pStyle w:val="ListParagraph"/>
               <w:numPr>
                 <w:ilvl w:val="0"/>
                 <w:numId w:val="4"/>
@@ -61734,7 +61693,7 @@
           </w:p>
           <w:p>
             <w:pPr>
-              <w:pStyle w:val="Prrafodelista"/>
+              <w:pStyle w:val="ListParagraph"/>
               <w:numPr>
                 <w:ilvl w:val="0"/>
                 <w:numId w:val="4"/>
@@ -61786,7 +61745,7 @@
           </w:tcPr>
           <w:p>
             <w:pPr>
-              <w:pStyle w:val="Prrafodelista"/>
+              <w:pStyle w:val="ListParagraph"/>
               <w:tabs>
                 <w:tab w:val="left" w:pos="142"/>
               </w:tabs>
@@ -61824,7 +61783,7 @@
           </w:tcPr>
           <w:p>
             <w:pPr>
-              <w:pStyle w:val="Prrafodelista"/>
+              <w:pStyle w:val="ListParagraph"/>
               <w:numPr>
                 <w:ilvl w:val="0"/>
                 <w:numId w:val="6"/>
@@ -61867,7 +61826,7 @@
           </w:tcPr>
           <w:p>
             <w:pPr>
-              <w:pStyle w:val="Prrafodelista"/>
+              <w:pStyle w:val="ListParagraph"/>
               <w:tabs>
                 <w:tab w:val="left" w:pos="142"/>
               </w:tabs>
@@ -61904,7 +61863,7 @@
           </w:tcPr>
           <w:p>
             <w:pPr>
-              <w:pStyle w:val="Prrafodelista"/>
+              <w:pStyle w:val="ListParagraph"/>
               <w:numPr>
                 <w:ilvl w:val="0"/>
                 <w:numId w:val="4"/>
@@ -61943,7 +61902,7 @@
           </w:p>
           <w:p>
             <w:pPr>
-              <w:pStyle w:val="Prrafodelista"/>
+              <w:pStyle w:val="ListParagraph"/>
               <w:numPr>
                 <w:ilvl w:val="0"/>
                 <w:numId w:val="4"/>
@@ -61982,7 +61941,7 @@
           </w:p>
           <w:p>
             <w:pPr>
-              <w:pStyle w:val="Prrafodelista"/>
+              <w:pStyle w:val="ListParagraph"/>
               <w:numPr>
                 <w:ilvl w:val="0"/>
                 <w:numId w:val="4"/>
@@ -62020,7 +61979,7 @@
           </w:p>
           <w:p>
             <w:pPr>
-              <w:pStyle w:val="Prrafodelista"/>
+              <w:pStyle w:val="ListParagraph"/>
               <w:numPr>
                 <w:ilvl w:val="0"/>
                 <w:numId w:val="4"/>
@@ -62070,7 +62029,7 @@
           </w:tcPr>
           <w:p>
             <w:pPr>
-              <w:pStyle w:val="Prrafodelista"/>
+              <w:pStyle w:val="ListParagraph"/>
               <w:tabs>
                 <w:tab w:val="left" w:pos="142"/>
               </w:tabs>
@@ -62107,7 +62066,7 @@
           </w:tcPr>
           <w:p>
             <w:pPr>
-              <w:pStyle w:val="Prrafodelista"/>
+              <w:pStyle w:val="ListParagraph"/>
               <w:numPr>
                 <w:ilvl w:val="0"/>
                 <w:numId w:val="3"/>
@@ -62165,7 +62124,7 @@
     <w:p/>
     <w:p>
       <w:pPr>
-        <w:pStyle w:val="Prrafodelista"/>
+        <w:pStyle w:val="ListParagraph"/>
         <w:numPr>
           <w:ilvl w:val="0"/>
           <w:numId w:val="1"/>
@@ -62176,7 +62135,7 @@
           <w:sz w:val="28"/>
         </w:rPr>
       </w:pPr>
-      <w:commentRangeStart w:id="57"/>
+      <w:commentRangeStart w:id="56"/>
       <w:r>
         <w:rPr>
           <w:rFonts w:ascii="Calibri" w:hAnsi="Calibri"/>
@@ -62185,14 +62144,14 @@
         </w:rPr>
         <w:t>REFERENCIAS Y BIBLIOGRAFIA</w:t>
       </w:r>
-      <w:commentRangeEnd w:id="57"/>
+      <w:commentRangeEnd w:id="56"/>
       <w:r>
         <w:rPr>
-          <w:rStyle w:val="Refdecomentario"/>
+          <w:rStyle w:val="CommentReference"/>
           <w:rFonts w:asciiTheme="minorHAnsi" w:eastAsiaTheme="minorHAnsi" w:hAnsiTheme="minorHAnsi" w:cstheme="minorBidi"/>
           <w:lang w:val="es-CO" w:eastAsia="en-US"/>
         </w:rPr>
-        <w:commentReference w:id="57"/>
+        <w:commentReference w:id="56"/>
       </w:r>
     </w:p>
     <w:p/>
@@ -62203,14 +62162,14 @@
       </w:pPr>
       <w:r>
         <w:rPr>
-          <w:rStyle w:val="Textoennegrita"/>
+          <w:rStyle w:val="Strong"/>
           <w:b w:val="0"/>
         </w:rPr>
         <w:t>[1 ]</w:t>
       </w:r>
       <w:r>
         <w:rPr>
-          <w:rStyle w:val="Textoennegrita"/>
+          <w:rStyle w:val="Strong"/>
           <w:b w:val="0"/>
         </w:rPr>
         <w:t>Karl E. Wiegers. [</w:t>
@@ -62234,7 +62193,7 @@
       <w:hyperlink r:id="rId11" w:history="1">
         <w:r>
           <w:rPr>
-            <w:rStyle w:val="Hipervnculo"/>
+            <w:rStyle w:val="Hyperlink"/>
           </w:rPr>
           <w:t>www.processimpact.com/process_assets/</w:t>
         </w:r>
@@ -62311,7 +62270,7 @@
     </w:p>
     <w:p>
       <w:pPr>
-        <w:pStyle w:val="Prrafodelista"/>
+        <w:pStyle w:val="ListParagraph"/>
         <w:ind w:left="720"/>
         <w:jc w:val="both"/>
         <w:rPr>
@@ -62344,7 +62303,7 @@
     </w:p>
     <w:p>
       <w:pPr>
-        <w:pStyle w:val="Prrafodelista"/>
+        <w:pStyle w:val="ListParagraph"/>
         <w:jc w:val="both"/>
         <w:rPr>
           <w:rFonts w:asciiTheme="minorHAnsi" w:hAnsiTheme="minorHAnsi"/>
@@ -62367,7 +62326,7 @@
       <w:hyperlink r:id="rId12" w:history="1">
         <w:r>
           <w:rPr>
-            <w:rStyle w:val="Hipervnculo"/>
+            <w:rStyle w:val="Hyperlink"/>
           </w:rPr>
           <w:t>http://www.alegsa.com.ar/Dic/nick.php</w:t>
         </w:r>
@@ -62378,7 +62337,7 @@
     </w:p>
     <w:p>
       <w:pPr>
-        <w:pStyle w:val="Prrafodelista"/>
+        <w:pStyle w:val="ListParagraph"/>
         <w:jc w:val="both"/>
         <w:rPr>
           <w:rFonts w:asciiTheme="minorHAnsi" w:hAnsiTheme="minorHAnsi"/>
@@ -62411,7 +62370,7 @@
     </w:p>
     <w:p>
       <w:pPr>
-        <w:pStyle w:val="Prrafodelista"/>
+        <w:pStyle w:val="ListParagraph"/>
         <w:jc w:val="both"/>
         <w:rPr>
           <w:rFonts w:asciiTheme="minorHAnsi" w:hAnsiTheme="minorHAnsi"/>
@@ -62437,13 +62396,13 @@
       <w:hyperlink r:id="rId13" w:history="1">
         <w:r>
           <w:rPr>
-            <w:rStyle w:val="Hipervnculo"/>
+            <w:rStyle w:val="Hyperlink"/>
           </w:rPr>
           <w:t xml:space="preserve">http://www.ingenierosoftware.com/analisisydiseno/casosdeuso.php  </w:t>
         </w:r>
         <w:r>
           <w:rPr>
-            <w:rStyle w:val="Hipervnculo"/>
+            <w:rStyle w:val="Hyperlink"/>
             <w:color w:val="auto"/>
             <w:u w:val="none"/>
           </w:rPr>
@@ -62453,7 +62412,7 @@
     </w:p>
     <w:p>
       <w:pPr>
-        <w:pStyle w:val="Prrafodelista"/>
+        <w:pStyle w:val="ListParagraph"/>
         <w:jc w:val="both"/>
         <w:rPr>
           <w:rFonts w:asciiTheme="minorHAnsi" w:hAnsiTheme="minorHAnsi"/>
@@ -62473,7 +62432,7 @@
       <w:hyperlink r:id="rId14" w:history="1">
         <w:r>
           <w:rPr>
-            <w:rStyle w:val="Hipervnculo"/>
+            <w:rStyle w:val="Hyperlink"/>
           </w:rPr>
           <w:t>http://sparxsystems.com.ar/resources/tutorial/use_case_model.html</w:t>
         </w:r>
@@ -62484,7 +62443,7 @@
     </w:p>
     <w:p>
       <w:pPr>
-        <w:pStyle w:val="Prrafodelista"/>
+        <w:pStyle w:val="ListParagraph"/>
         <w:jc w:val="both"/>
         <w:rPr>
           <w:rFonts w:asciiTheme="minorHAnsi" w:hAnsiTheme="minorHAnsi"/>
@@ -62534,7 +62493,7 @@
     </w:p>
     <w:p>
       <w:pPr>
-        <w:pStyle w:val="Prrafodelista"/>
+        <w:pStyle w:val="ListParagraph"/>
         <w:ind w:left="720"/>
         <w:jc w:val="both"/>
         <w:rPr>
@@ -62544,12 +62503,12 @@
     </w:p>
     <w:p>
       <w:pPr>
-        <w:pStyle w:val="Prrafodelista"/>
+        <w:pStyle w:val="ListParagraph"/>
         <w:spacing w:after="200" w:line="276" w:lineRule="auto"/>
         <w:ind w:left="720"/>
         <w:contextualSpacing/>
         <w:rPr>
-          <w:rStyle w:val="CitaHTML"/>
+          <w:rStyle w:val="HTMLCite"/>
           <w:i w:val="0"/>
           <w:iCs w:val="0"/>
         </w:rPr>
@@ -62573,11 +62532,11 @@
   <w:comment w:id="3" w:author="Ana Maria" w:date="2009-03-09T11:56:00Z" w:initials="AM">
     <w:p>
       <w:pPr>
-        <w:pStyle w:val="Textocomentario"/>
+        <w:pStyle w:val="CommentText"/>
       </w:pPr>
       <w:r>
         <w:rPr>
-          <w:rStyle w:val="Refdecomentario"/>
+          <w:rStyle w:val="CommentReference"/>
         </w:rPr>
         <w:annotationRef/>
       </w:r>
@@ -62589,11 +62548,11 @@
   <w:comment w:id="18" w:author="Ana Maria" w:date="2009-03-09T11:55:00Z" w:initials="AM">
     <w:p>
       <w:pPr>
-        <w:pStyle w:val="Textocomentario"/>
+        <w:pStyle w:val="CommentText"/>
       </w:pPr>
       <w:r>
         <w:rPr>
-          <w:rStyle w:val="Refdecomentario"/>
+          <w:rStyle w:val="CommentReference"/>
         </w:rPr>
         <w:annotationRef/>
       </w:r>
@@ -62602,30 +62561,14 @@
       </w:r>
     </w:p>
   </w:comment>
-  <w:comment w:id="26" w:author="Ana Maria" w:date="2009-03-09T12:40:00Z" w:initials="AM">
+  <w:comment w:id="32" w:author="Ana Maria" w:date="2009-03-09T12:40:00Z" w:initials="AM">
     <w:p>
       <w:pPr>
-        <w:pStyle w:val="Textocomentario"/>
+        <w:pStyle w:val="CommentText"/>
       </w:pPr>
       <w:r>
         <w:rPr>
-          <w:rStyle w:val="Refdecomentario"/>
-        </w:rPr>
-        <w:annotationRef/>
-      </w:r>
-      <w:r>
-        <w:t>OJO! REVISAR NUMERACION DE LOS FLUJOS!!</w:t>
-      </w:r>
-    </w:p>
-  </w:comment>
-  <w:comment w:id="33" w:author="Ana Maria" w:date="2009-03-09T12:40:00Z" w:initials="AM">
-    <w:p>
-      <w:pPr>
-        <w:pStyle w:val="Textocomentario"/>
-      </w:pPr>
-      <w:r>
-        <w:rPr>
-          <w:rStyle w:val="Refdecomentario"/>
+          <w:rStyle w:val="CommentReference"/>
         </w:rPr>
         <w:annotationRef/>
       </w:r>
@@ -62634,14 +62577,14 @@
       </w:r>
     </w:p>
   </w:comment>
-  <w:comment w:id="49" w:author="Miguel Torres" w:date="2009-03-08T17:02:00Z" w:initials="METM">
+  <w:comment w:id="48" w:author="Miguel Torres" w:date="2009-03-08T17:02:00Z" w:initials="METM">
     <w:p>
       <w:pPr>
-        <w:pStyle w:val="Textocomentario"/>
+        <w:pStyle w:val="CommentText"/>
       </w:pPr>
       <w:r>
         <w:rPr>
-          <w:rStyle w:val="Refdecomentario"/>
+          <w:rStyle w:val="CommentReference"/>
         </w:rPr>
         <w:annotationRef/>
       </w:r>
@@ -62650,14 +62593,14 @@
       </w:r>
     </w:p>
   </w:comment>
-  <w:comment w:id="56" w:author="Ana Maria" w:date="2009-03-09T12:36:00Z" w:initials="AM">
+  <w:comment w:id="55" w:author="Ana Maria" w:date="2009-03-09T12:36:00Z" w:initials="AM">
     <w:p>
       <w:pPr>
-        <w:pStyle w:val="Textocomentario"/>
+        <w:pStyle w:val="CommentText"/>
       </w:pPr>
       <w:r>
         <w:rPr>
-          <w:rStyle w:val="Refdecomentario"/>
+          <w:rStyle w:val="CommentReference"/>
         </w:rPr>
         <w:annotationRef/>
       </w:r>
@@ -62666,14 +62609,14 @@
       </w:r>
     </w:p>
   </w:comment>
-  <w:comment w:id="57" w:author="Ana Maria" w:date="2009-03-09T12:24:00Z" w:initials="AM">
+  <w:comment w:id="56" w:author="Ana Maria" w:date="2009-03-09T12:24:00Z" w:initials="AM">
     <w:p>
       <w:pPr>
-        <w:pStyle w:val="Textocomentario"/>
+        <w:pStyle w:val="CommentText"/>
       </w:pPr>
       <w:r>
         <w:rPr>
-          <w:rStyle w:val="Refdecomentario"/>
+          <w:rStyle w:val="CommentReference"/>
         </w:rPr>
         <w:annotationRef/>
       </w:r>
@@ -62727,7 +62670,7 @@
     <w:sdtContent>
       <w:p>
         <w:pPr>
-          <w:pStyle w:val="Piedepgina"/>
+          <w:pStyle w:val="Footer"/>
           <w:pBdr>
             <w:top w:val="single" w:sz="24" w:space="5" w:color="9BBB59" w:themeColor="accent3"/>
           </w:pBdr>
@@ -62751,7 +62694,7 @@
   </w:sdt>
   <w:p>
     <w:pPr>
-      <w:pStyle w:val="Piedepgina"/>
+      <w:pStyle w:val="Footer"/>
     </w:pPr>
   </w:p>
 </w:ftr>
@@ -62786,7 +62729,7 @@
 <w:hdr xmlns:ve="http://schemas.openxmlformats.org/markup-compatibility/2006" xmlns:o="urn:schemas-microsoft-com:office:office" xmlns:r="http://schemas.openxmlformats.org/officeDocument/2006/relationships" xmlns:m="http://schemas.openxmlformats.org/officeDocument/2006/math" xmlns:v="urn:schemas-microsoft-com:vml" xmlns:wp="http://schemas.openxmlformats.org/drawingml/2006/wordprocessingDrawing" xmlns:w10="urn:schemas-microsoft-com:office:word" xmlns:w="http://schemas.openxmlformats.org/wordprocessingml/2006/main" xmlns:wne="http://schemas.microsoft.com/office/word/2006/wordml">
   <w:p>
     <w:pPr>
-      <w:pStyle w:val="Encabezado"/>
+      <w:pStyle w:val="Header"/>
       <w:rPr>
         <w:lang w:val="en-US"/>
       </w:rPr>
@@ -62930,7 +62873,7 @@
   </w:p>
   <w:p>
     <w:pPr>
-      <w:pStyle w:val="Encabezado"/>
+      <w:pStyle w:val="Header"/>
       <w:tabs>
         <w:tab w:val="clear" w:pos="4419"/>
         <w:tab w:val="clear" w:pos="8838"/>
@@ -62943,7 +62886,7 @@
   </w:p>
   <w:p>
     <w:pPr>
-      <w:pStyle w:val="Encabezado"/>
+      <w:pStyle w:val="Header"/>
       <w:rPr>
         <w:lang w:val="en-US"/>
       </w:rPr>
@@ -64125,11 +64068,11 @@
     <w:qFormat/>
     <w:rsid w:val="008C0900"/>
   </w:style>
-  <w:style w:type="paragraph" w:styleId="Ttulo1">
+  <w:style w:type="paragraph" w:styleId="Heading1">
     <w:name w:val="heading 1"/>
     <w:basedOn w:val="Normal"/>
     <w:next w:val="Normal"/>
-    <w:link w:val="Ttulo1Car"/>
+    <w:link w:val="Heading1Char"/>
     <w:uiPriority w:val="9"/>
     <w:qFormat/>
     <w:rsid w:val="008C0900"/>
@@ -64148,11 +64091,11 @@
       <w:szCs w:val="28"/>
     </w:rPr>
   </w:style>
-  <w:style w:type="paragraph" w:styleId="Ttulo2">
+  <w:style w:type="paragraph" w:styleId="Heading2">
     <w:name w:val="heading 2"/>
     <w:basedOn w:val="Normal"/>
     <w:next w:val="Normal"/>
-    <w:link w:val="Ttulo2Car"/>
+    <w:link w:val="Heading2Char"/>
     <w:uiPriority w:val="9"/>
     <w:unhideWhenUsed/>
     <w:qFormat/>
@@ -64172,13 +64115,13 @@
       <w:szCs w:val="26"/>
     </w:rPr>
   </w:style>
-  <w:style w:type="character" w:default="1" w:styleId="Fuentedeprrafopredeter">
+  <w:style w:type="character" w:default="1" w:styleId="DefaultParagraphFont">
     <w:name w:val="Default Paragraph Font"/>
     <w:uiPriority w:val="1"/>
     <w:semiHidden/>
     <w:unhideWhenUsed/>
   </w:style>
-  <w:style w:type="table" w:default="1" w:styleId="Tablanormal">
+  <w:style w:type="table" w:default="1" w:styleId="TableNormal">
     <w:name w:val="Normal Table"/>
     <w:uiPriority w:val="99"/>
     <w:semiHidden/>
@@ -64194,16 +64137,16 @@
       </w:tblCellMar>
     </w:tblPr>
   </w:style>
-  <w:style w:type="numbering" w:default="1" w:styleId="Sinlista">
+  <w:style w:type="numbering" w:default="1" w:styleId="NoList">
     <w:name w:val="No List"/>
     <w:uiPriority w:val="99"/>
     <w:semiHidden/>
     <w:unhideWhenUsed/>
   </w:style>
-  <w:style w:type="character" w:customStyle="1" w:styleId="Ttulo1Car">
-    <w:name w:val="Título 1 Car"/>
-    <w:basedOn w:val="Fuentedeprrafopredeter"/>
-    <w:link w:val="Ttulo1"/>
+  <w:style w:type="character" w:customStyle="1" w:styleId="Heading1Char">
+    <w:name w:val="Heading 1 Char"/>
+    <w:basedOn w:val="DefaultParagraphFont"/>
+    <w:link w:val="Heading1"/>
     <w:uiPriority w:val="9"/>
     <w:rsid w:val="008C0900"/>
     <w:rPr>
@@ -64215,9 +64158,9 @@
       <w:szCs w:val="28"/>
     </w:rPr>
   </w:style>
-  <w:style w:type="paragraph" w:styleId="Sinespaciado">
+  <w:style w:type="paragraph" w:styleId="NoSpacing">
     <w:name w:val="No Spacing"/>
-    <w:link w:val="SinespaciadoCar"/>
+    <w:link w:val="NoSpacingChar"/>
     <w:uiPriority w:val="1"/>
     <w:qFormat/>
     <w:rsid w:val="008C0900"/>
@@ -64229,10 +64172,10 @@
       <w:lang w:val="es-ES"/>
     </w:rPr>
   </w:style>
-  <w:style w:type="character" w:customStyle="1" w:styleId="SinespaciadoCar">
-    <w:name w:val="Sin espaciado Car"/>
-    <w:basedOn w:val="Fuentedeprrafopredeter"/>
-    <w:link w:val="Sinespaciado"/>
+  <w:style w:type="character" w:customStyle="1" w:styleId="NoSpacingChar">
+    <w:name w:val="No Spacing Char"/>
+    <w:basedOn w:val="DefaultParagraphFont"/>
+    <w:link w:val="NoSpacing"/>
     <w:uiPriority w:val="1"/>
     <w:rsid w:val="008C0900"/>
     <w:rPr>
@@ -64240,9 +64183,9 @@
       <w:lang w:val="es-ES"/>
     </w:rPr>
   </w:style>
-  <w:style w:type="table" w:styleId="Sombreadoclaro-nfasis3">
+  <w:style w:type="table" w:styleId="LightShading-Accent3">
     <w:name w:val="Light Shading Accent 3"/>
-    <w:basedOn w:val="Tablanormal"/>
+    <w:basedOn w:val="TableNormal"/>
     <w:uiPriority w:val="60"/>
     <w:rsid w:val="008C0900"/>
     <w:pPr>
@@ -64343,7 +64286,7 @@
       </w:tcPr>
     </w:tblStylePr>
   </w:style>
-  <w:style w:type="paragraph" w:styleId="Epgrafe">
+  <w:style w:type="paragraph" w:styleId="Caption">
     <w:name w:val="caption"/>
     <w:basedOn w:val="Normal"/>
     <w:next w:val="Normal"/>
@@ -64361,10 +64304,10 @@
       <w:szCs w:val="18"/>
     </w:rPr>
   </w:style>
-  <w:style w:type="paragraph" w:styleId="Encabezado">
+  <w:style w:type="paragraph" w:styleId="Header">
     <w:name w:val="header"/>
     <w:basedOn w:val="Normal"/>
-    <w:link w:val="EncabezadoCar"/>
+    <w:link w:val="HeaderChar"/>
     <w:uiPriority w:val="99"/>
     <w:unhideWhenUsed/>
     <w:rsid w:val="008C0900"/>
@@ -64376,17 +64319,17 @@
       <w:spacing w:after="0" w:line="240" w:lineRule="auto"/>
     </w:pPr>
   </w:style>
-  <w:style w:type="character" w:customStyle="1" w:styleId="EncabezadoCar">
-    <w:name w:val="Encabezado Car"/>
-    <w:basedOn w:val="Fuentedeprrafopredeter"/>
-    <w:link w:val="Encabezado"/>
+  <w:style w:type="character" w:customStyle="1" w:styleId="HeaderChar">
+    <w:name w:val="Header Char"/>
+    <w:basedOn w:val="DefaultParagraphFont"/>
+    <w:link w:val="Header"/>
     <w:uiPriority w:val="99"/>
     <w:rsid w:val="008C0900"/>
   </w:style>
-  <w:style w:type="paragraph" w:styleId="Piedepgina">
+  <w:style w:type="paragraph" w:styleId="Footer">
     <w:name w:val="footer"/>
     <w:basedOn w:val="Normal"/>
-    <w:link w:val="PiedepginaCar"/>
+    <w:link w:val="FooterChar"/>
     <w:uiPriority w:val="99"/>
     <w:unhideWhenUsed/>
     <w:rsid w:val="008C0900"/>
@@ -64398,17 +64341,17 @@
       <w:spacing w:after="0" w:line="240" w:lineRule="auto"/>
     </w:pPr>
   </w:style>
-  <w:style w:type="character" w:customStyle="1" w:styleId="PiedepginaCar">
-    <w:name w:val="Pie de página Car"/>
-    <w:basedOn w:val="Fuentedeprrafopredeter"/>
-    <w:link w:val="Piedepgina"/>
+  <w:style w:type="character" w:customStyle="1" w:styleId="FooterChar">
+    <w:name w:val="Footer Char"/>
+    <w:basedOn w:val="DefaultParagraphFont"/>
+    <w:link w:val="Footer"/>
     <w:uiPriority w:val="99"/>
     <w:rsid w:val="008C0900"/>
   </w:style>
-  <w:style w:type="paragraph" w:styleId="Textodeglobo">
+  <w:style w:type="paragraph" w:styleId="BalloonText">
     <w:name w:val="Balloon Text"/>
     <w:basedOn w:val="Normal"/>
-    <w:link w:val="TextodegloboCar"/>
+    <w:link w:val="BalloonTextChar"/>
     <w:uiPriority w:val="99"/>
     <w:semiHidden/>
     <w:unhideWhenUsed/>
@@ -64422,10 +64365,10 @@
       <w:szCs w:val="16"/>
     </w:rPr>
   </w:style>
-  <w:style w:type="character" w:customStyle="1" w:styleId="TextodegloboCar">
-    <w:name w:val="Texto de globo Car"/>
-    <w:basedOn w:val="Fuentedeprrafopredeter"/>
-    <w:link w:val="Textodeglobo"/>
+  <w:style w:type="character" w:customStyle="1" w:styleId="BalloonTextChar">
+    <w:name w:val="Balloon Text Char"/>
+    <w:basedOn w:val="DefaultParagraphFont"/>
+    <w:link w:val="BalloonText"/>
     <w:uiPriority w:val="99"/>
     <w:semiHidden/>
     <w:rsid w:val="008C0900"/>
@@ -64435,9 +64378,9 @@
       <w:szCs w:val="16"/>
     </w:rPr>
   </w:style>
-  <w:style w:type="paragraph" w:styleId="TtulodeTDC">
+  <w:style w:type="paragraph" w:styleId="TOCHeading">
     <w:name w:val="TOC Heading"/>
-    <w:basedOn w:val="Ttulo1"/>
+    <w:basedOn w:val="Heading1"/>
     <w:next w:val="Normal"/>
     <w:uiPriority w:val="39"/>
     <w:unhideWhenUsed/>
@@ -64452,7 +64395,7 @@
       <w:lang w:val="en-US"/>
     </w:rPr>
   </w:style>
-  <w:style w:type="paragraph" w:styleId="TDC1">
+  <w:style w:type="paragraph" w:styleId="TOC1">
     <w:name w:val="toc 1"/>
     <w:basedOn w:val="Normal"/>
     <w:next w:val="Normal"/>
@@ -64465,9 +64408,9 @@
       <w:spacing w:after="100"/>
     </w:pPr>
   </w:style>
-  <w:style w:type="character" w:styleId="Hipervnculo">
+  <w:style w:type="character" w:styleId="Hyperlink">
     <w:name w:val="Hyperlink"/>
-    <w:basedOn w:val="Fuentedeprrafopredeter"/>
+    <w:basedOn w:val="DefaultParagraphFont"/>
     <w:uiPriority w:val="99"/>
     <w:unhideWhenUsed/>
     <w:rsid w:val="00434C23"/>
@@ -64476,10 +64419,10 @@
       <w:u w:val="single"/>
     </w:rPr>
   </w:style>
-  <w:style w:type="character" w:customStyle="1" w:styleId="Ttulo2Car">
-    <w:name w:val="Título 2 Car"/>
-    <w:basedOn w:val="Fuentedeprrafopredeter"/>
-    <w:link w:val="Ttulo2"/>
+  <w:style w:type="character" w:customStyle="1" w:styleId="Heading2Char">
+    <w:name w:val="Heading 2 Char"/>
+    <w:basedOn w:val="DefaultParagraphFont"/>
+    <w:link w:val="Heading2"/>
     <w:uiPriority w:val="9"/>
     <w:rsid w:val="00D22178"/>
     <w:rPr>
@@ -64491,7 +64434,7 @@
       <w:szCs w:val="26"/>
     </w:rPr>
   </w:style>
-  <w:style w:type="paragraph" w:styleId="TDC2">
+  <w:style w:type="paragraph" w:styleId="TOC2">
     <w:name w:val="toc 2"/>
     <w:basedOn w:val="Normal"/>
     <w:next w:val="Normal"/>
@@ -64505,7 +64448,7 @@
       <w:ind w:left="220"/>
     </w:pPr>
   </w:style>
-  <w:style w:type="paragraph" w:styleId="Prrafodelista">
+  <w:style w:type="paragraph" w:styleId="ListParagraph">
     <w:name w:val="List Paragraph"/>
     <w:basedOn w:val="Normal"/>
     <w:uiPriority w:val="34"/>
@@ -64522,9 +64465,9 @@
       <w:lang w:val="es-ES" w:eastAsia="es-ES"/>
     </w:rPr>
   </w:style>
-  <w:style w:type="table" w:styleId="Cuadrculamedia3-nfasis3">
+  <w:style w:type="table" w:styleId="MediumGrid3-Accent3">
     <w:name w:val="Medium Grid 3 Accent 3"/>
-    <w:basedOn w:val="Tablanormal"/>
+    <w:basedOn w:val="TableNormal"/>
     <w:uiPriority w:val="69"/>
     <w:rsid w:val="00C93A92"/>
     <w:pPr>
@@ -64663,9 +64606,9 @@
       </w:tcPr>
     </w:tblStylePr>
   </w:style>
-  <w:style w:type="table" w:styleId="Tablaconcuadrcula">
+  <w:style w:type="table" w:styleId="TableGrid">
     <w:name w:val="Table Grid"/>
-    <w:basedOn w:val="Tablanormal"/>
+    <w:basedOn w:val="TableNormal"/>
     <w:uiPriority w:val="59"/>
     <w:rsid w:val="00ED215A"/>
     <w:pPr>
@@ -64689,9 +64632,9 @@
       </w:tblCellMar>
     </w:tblPr>
   </w:style>
-  <w:style w:type="table" w:styleId="Sombreadomedio1-nfasis3">
+  <w:style w:type="table" w:styleId="MediumShading1-Accent3">
     <w:name w:val="Medium Shading 1 Accent 3"/>
-    <w:basedOn w:val="Tablanormal"/>
+    <w:basedOn w:val="TableNormal"/>
     <w:uiPriority w:val="63"/>
     <w:rsid w:val="006662AB"/>
     <w:pPr>
@@ -64795,9 +64738,9 @@
       </w:tcPr>
     </w:tblStylePr>
   </w:style>
-  <w:style w:type="table" w:styleId="Cuadrculaclara-nfasis3">
+  <w:style w:type="table" w:styleId="LightGrid-Accent3">
     <w:name w:val="Light Grid Accent 3"/>
-    <w:basedOn w:val="Tablanormal"/>
+    <w:basedOn w:val="TableNormal"/>
     <w:uiPriority w:val="62"/>
     <w:rsid w:val="00825096"/>
     <w:pPr>
@@ -64925,9 +64868,9 @@
       </w:tcPr>
     </w:tblStylePr>
   </w:style>
-  <w:style w:type="table" w:styleId="Cuadrculamedia1-nfasis3">
+  <w:style w:type="table" w:styleId="MediumGrid1-Accent3">
     <w:name w:val="Medium Grid 1 Accent 3"/>
-    <w:basedOn w:val="Tablanormal"/>
+    <w:basedOn w:val="TableNormal"/>
     <w:uiPriority w:val="67"/>
     <w:rsid w:val="00322098"/>
     <w:pPr>
@@ -64998,9 +64941,9 @@
       </w:tcPr>
     </w:tblStylePr>
   </w:style>
-  <w:style w:type="character" w:styleId="Refdecomentario">
+  <w:style w:type="character" w:styleId="CommentReference">
     <w:name w:val="annotation reference"/>
-    <w:basedOn w:val="Fuentedeprrafopredeter"/>
+    <w:basedOn w:val="DefaultParagraphFont"/>
     <w:uiPriority w:val="99"/>
     <w:semiHidden/>
     <w:unhideWhenUsed/>
@@ -65010,10 +64953,10 @@
       <w:szCs w:val="16"/>
     </w:rPr>
   </w:style>
-  <w:style w:type="paragraph" w:styleId="Textocomentario">
+  <w:style w:type="paragraph" w:styleId="CommentText">
     <w:name w:val="annotation text"/>
     <w:basedOn w:val="Normal"/>
-    <w:link w:val="TextocomentarioCar"/>
+    <w:link w:val="CommentTextChar"/>
     <w:uiPriority w:val="99"/>
     <w:semiHidden/>
     <w:unhideWhenUsed/>
@@ -65026,10 +64969,10 @@
       <w:szCs w:val="20"/>
     </w:rPr>
   </w:style>
-  <w:style w:type="character" w:customStyle="1" w:styleId="TextocomentarioCar">
-    <w:name w:val="Texto comentario Car"/>
-    <w:basedOn w:val="Fuentedeprrafopredeter"/>
-    <w:link w:val="Textocomentario"/>
+  <w:style w:type="character" w:customStyle="1" w:styleId="CommentTextChar">
+    <w:name w:val="Comment Text Char"/>
+    <w:basedOn w:val="DefaultParagraphFont"/>
+    <w:link w:val="CommentText"/>
     <w:uiPriority w:val="99"/>
     <w:semiHidden/>
     <w:rsid w:val="00E337E0"/>
@@ -65038,9 +64981,9 @@
       <w:szCs w:val="20"/>
     </w:rPr>
   </w:style>
-  <w:style w:type="character" w:styleId="CitaHTML">
+  <w:style w:type="character" w:styleId="HTMLCite">
     <w:name w:val="HTML Cite"/>
-    <w:basedOn w:val="Fuentedeprrafopredeter"/>
+    <w:basedOn w:val="DefaultParagraphFont"/>
     <w:uiPriority w:val="99"/>
     <w:semiHidden/>
     <w:unhideWhenUsed/>
@@ -65050,9 +64993,9 @@
       <w:iCs/>
     </w:rPr>
   </w:style>
-  <w:style w:type="character" w:styleId="Textoennegrita">
+  <w:style w:type="character" w:styleId="Strong">
     <w:name w:val="Strong"/>
-    <w:basedOn w:val="Fuentedeprrafopredeter"/>
+    <w:basedOn w:val="DefaultParagraphFont"/>
     <w:uiPriority w:val="22"/>
     <w:qFormat/>
     <w:rsid w:val="002E2D6E"/>
@@ -65061,9 +65004,9 @@
       <w:bCs/>
     </w:rPr>
   </w:style>
-  <w:style w:type="character" w:styleId="Hipervnculovisitado">
+  <w:style w:type="character" w:styleId="FollowedHyperlink">
     <w:name w:val="FollowedHyperlink"/>
-    <w:basedOn w:val="Fuentedeprrafopredeter"/>
+    <w:basedOn w:val="DefaultParagraphFont"/>
     <w:uiPriority w:val="99"/>
     <w:semiHidden/>
     <w:unhideWhenUsed/>
@@ -65073,7 +65016,7 @@
       <w:u w:val="single"/>
     </w:rPr>
   </w:style>
-  <w:style w:type="paragraph" w:styleId="Tabladeilustraciones">
+  <w:style w:type="paragraph" w:styleId="TableofFigures">
     <w:name w:val="table of figures"/>
     <w:basedOn w:val="Normal"/>
     <w:next w:val="Normal"/>
@@ -65084,11 +65027,11 @@
       <w:spacing w:after="0"/>
     </w:pPr>
   </w:style>
-  <w:style w:type="paragraph" w:styleId="Asuntodelcomentario">
+  <w:style w:type="paragraph" w:styleId="CommentSubject">
     <w:name w:val="annotation subject"/>
-    <w:basedOn w:val="Textocomentario"/>
-    <w:next w:val="Textocomentario"/>
-    <w:link w:val="AsuntodelcomentarioCar"/>
+    <w:basedOn w:val="CommentText"/>
+    <w:next w:val="CommentText"/>
+    <w:link w:val="CommentSubjectChar"/>
     <w:uiPriority w:val="99"/>
     <w:semiHidden/>
     <w:unhideWhenUsed/>
@@ -65098,10 +65041,10 @@
       <w:bCs/>
     </w:rPr>
   </w:style>
-  <w:style w:type="character" w:customStyle="1" w:styleId="AsuntodelcomentarioCar">
-    <w:name w:val="Asunto del comentario Car"/>
-    <w:basedOn w:val="TextocomentarioCar"/>
-    <w:link w:val="Asuntodelcomentario"/>
+  <w:style w:type="character" w:customStyle="1" w:styleId="CommentSubjectChar">
+    <w:name w:val="Comment Subject Char"/>
+    <w:basedOn w:val="CommentTextChar"/>
+    <w:link w:val="CommentSubject"/>
     <w:uiPriority w:val="99"/>
     <w:semiHidden/>
     <w:rsid w:val="007801A6"/>
@@ -65110,7 +65053,7 @@
       <w:bCs/>
     </w:rPr>
   </w:style>
-  <w:style w:type="paragraph" w:styleId="TDC3">
+  <w:style w:type="paragraph" w:styleId="TOC3">
     <w:name w:val="toc 3"/>
     <w:basedOn w:val="Normal"/>
     <w:next w:val="Normal"/>
@@ -65130,328 +65073,6 @@
     </w:rPr>
   </w:style>
 </w:styles>
-</file>
-
-<file path=word/glossary/document.xml><?xml version="1.0" encoding="utf-8"?>
-<w:glossaryDocument xmlns:ve="http://schemas.openxmlformats.org/markup-compatibility/2006" xmlns:o="urn:schemas-microsoft-com:office:office" xmlns:r="http://schemas.openxmlformats.org/officeDocument/2006/relationships" xmlns:m="http://schemas.openxmlformats.org/officeDocument/2006/math" xmlns:v="urn:schemas-microsoft-com:vml" xmlns:wp="http://schemas.openxmlformats.org/drawingml/2006/wordprocessingDrawing" xmlns:w10="urn:schemas-microsoft-com:office:word" xmlns:w="http://schemas.openxmlformats.org/wordprocessingml/2006/main" xmlns:wne="http://schemas.microsoft.com/office/word/2006/wordml">
-  <w:docParts/>
-</w:glossaryDocument>
-</file>
-
-<file path=word/glossary/fontTable.xml><?xml version="1.0" encoding="utf-8"?>
-<w:fonts xmlns:r="http://schemas.openxmlformats.org/officeDocument/2006/relationships" xmlns:w="http://schemas.openxmlformats.org/wordprocessingml/2006/main">
-  <w:font w:name="Times New Roman">
-    <w:panose1 w:val="02020603050405020304"/>
-    <w:charset w:val="00"/>
-    <w:family w:val="roman"/>
-    <w:pitch w:val="variable"/>
-    <w:sig w:usb0="E0002AEF" w:usb1="C0007841" w:usb2="00000009" w:usb3="00000000" w:csb0="000001FF" w:csb1="00000000"/>
-  </w:font>
-  <w:font w:name="Symbol">
-    <w:panose1 w:val="05050102010706020507"/>
-    <w:charset w:val="02"/>
-    <w:family w:val="roman"/>
-    <w:pitch w:val="variable"/>
-    <w:sig w:usb0="00000000" w:usb1="10000000" w:usb2="00000000" w:usb3="00000000" w:csb0="80000000" w:csb1="00000000"/>
-  </w:font>
-  <w:font w:name="Courier New">
-    <w:panose1 w:val="02070309020205020404"/>
-    <w:charset w:val="00"/>
-    <w:family w:val="modern"/>
-    <w:pitch w:val="fixed"/>
-    <w:sig w:usb0="E0002AFF" w:usb1="C0007843" w:usb2="00000009" w:usb3="00000000" w:csb0="000001FF" w:csb1="00000000"/>
-  </w:font>
-  <w:font w:name="Wingdings">
-    <w:panose1 w:val="05000000000000000000"/>
-    <w:charset w:val="02"/>
-    <w:family w:val="auto"/>
-    <w:pitch w:val="variable"/>
-    <w:sig w:usb0="00000000" w:usb1="10000000" w:usb2="00000000" w:usb3="00000000" w:csb0="80000000" w:csb1="00000000"/>
-  </w:font>
-  <w:font w:name="Calibri">
-    <w:panose1 w:val="020F0502020204030204"/>
-    <w:charset w:val="00"/>
-    <w:family w:val="swiss"/>
-    <w:pitch w:val="variable"/>
-    <w:sig w:usb0="A00002EF" w:usb1="4000207B" w:usb2="00000000" w:usb3="00000000" w:csb0="0000009F" w:csb1="00000000"/>
-  </w:font>
-  <w:font w:name="Cambria">
-    <w:panose1 w:val="02040503050406030204"/>
-    <w:charset w:val="00"/>
-    <w:family w:val="roman"/>
-    <w:pitch w:val="variable"/>
-    <w:sig w:usb0="A00002EF" w:usb1="4000004B" w:usb2="00000000" w:usb3="00000000" w:csb0="0000009F" w:csb1="00000000"/>
-  </w:font>
-  <w:font w:name="Tahoma">
-    <w:panose1 w:val="020B0604030504040204"/>
-    <w:charset w:val="00"/>
-    <w:family w:val="swiss"/>
-    <w:pitch w:val="variable"/>
-    <w:sig w:usb0="E1002AFF" w:usb1="C000605B" w:usb2="00000029" w:usb3="00000000" w:csb0="000101FF" w:csb1="00000000"/>
-  </w:font>
-  <w:font w:name="Arial">
-    <w:panose1 w:val="020B0604020202020204"/>
-    <w:charset w:val="00"/>
-    <w:family w:val="swiss"/>
-    <w:pitch w:val="variable"/>
-    <w:sig w:usb0="E0002AFF" w:usb1="C0007843" w:usb2="00000009" w:usb3="00000000" w:csb0="000001FF" w:csb1="00000000"/>
-  </w:font>
-</w:fonts>
-</file>
-
-<file path=word/glossary/settings.xml><?xml version="1.0" encoding="utf-8"?>
-<w:settings xmlns:o="urn:schemas-microsoft-com:office:office" xmlns:r="http://schemas.openxmlformats.org/officeDocument/2006/relationships" xmlns:m="http://schemas.openxmlformats.org/officeDocument/2006/math" xmlns:v="urn:schemas-microsoft-com:vml" xmlns:w10="urn:schemas-microsoft-com:office:word" xmlns:w="http://schemas.openxmlformats.org/wordprocessingml/2006/main" xmlns:sl="http://schemas.openxmlformats.org/schemaLibrary/2006/main">
-  <w:view w:val="normal"/>
-  <w:revisionView w:insDel="0" w:formatting="0" w:inkAnnotations="0"/>
-  <w:defaultTabStop w:val="708"/>
-  <w:hyphenationZone w:val="425"/>
-  <w:characterSpacingControl w:val="doNotCompress"/>
-  <w:compat>
-    <w:useFELayout/>
-  </w:compat>
-  <w:rsids>
-    <w:rsidRoot w:val="006B3733"/>
-    <w:rsid w:val="006B3733"/>
-  </w:rsids>
-  <m:mathPr>
-    <m:mathFont m:val="Cambria Math"/>
-    <m:brkBin m:val="before"/>
-    <m:brkBinSub m:val="--"/>
-    <m:smallFrac m:val="off"/>
-    <m:dispDef/>
-    <m:lMargin m:val="0"/>
-    <m:rMargin m:val="0"/>
-    <m:defJc m:val="centerGroup"/>
-    <m:wrapIndent m:val="1440"/>
-    <m:intLim m:val="subSup"/>
-    <m:naryLim m:val="undOvr"/>
-  </m:mathPr>
-  <w:themeFontLang w:val="es-CO"/>
-  <w:clrSchemeMapping w:bg1="light1" w:t1="dark1" w:bg2="light2" w:t2="dark2" w:accent1="accent1" w:accent2="accent2" w:accent3="accent3" w:accent4="accent4" w:accent5="accent5" w:accent6="accent6" w:hyperlink="hyperlink" w:followedHyperlink="followedHyperlink"/>
-  <w:decimalSymbol w:val=","/>
-  <w:listSeparator w:val=","/>
-</w:settings>
-</file>
-
-<file path=word/glossary/styles.xml><?xml version="1.0" encoding="utf-8"?>
-<w:styles xmlns:r="http://schemas.openxmlformats.org/officeDocument/2006/relationships" xmlns:w="http://schemas.openxmlformats.org/wordprocessingml/2006/main">
-  <w:docDefaults>
-    <w:rPrDefault>
-      <w:rPr>
-        <w:rFonts w:asciiTheme="minorHAnsi" w:eastAsiaTheme="minorEastAsia" w:hAnsiTheme="minorHAnsi" w:cstheme="minorBidi"/>
-        <w:sz w:val="22"/>
-        <w:szCs w:val="22"/>
-        <w:lang w:val="es-CO" w:eastAsia="es-CO" w:bidi="ar-SA"/>
-      </w:rPr>
-    </w:rPrDefault>
-    <w:pPrDefault>
-      <w:pPr>
-        <w:spacing w:after="200" w:line="276" w:lineRule="auto"/>
-      </w:pPr>
-    </w:pPrDefault>
-  </w:docDefaults>
-  <w:latentStyles w:defLockedState="0" w:defUIPriority="99" w:defSemiHidden="1" w:defUnhideWhenUsed="1" w:defQFormat="0" w:count="267">
-    <w:lsdException w:name="Normal" w:semiHidden="0" w:uiPriority="0" w:unhideWhenUsed="0" w:qFormat="1"/>
-    <w:lsdException w:name="heading 1" w:semiHidden="0" w:uiPriority="9" w:unhideWhenUsed="0" w:qFormat="1"/>
-    <w:lsdException w:name="heading 2" w:uiPriority="9" w:qFormat="1"/>
-    <w:lsdException w:name="heading 3" w:uiPriority="9" w:qFormat="1"/>
-    <w:lsdException w:name="heading 4" w:uiPriority="9" w:qFormat="1"/>
-    <w:lsdException w:name="heading 5" w:uiPriority="9" w:qFormat="1"/>
-    <w:lsdException w:name="heading 6" w:uiPriority="9" w:qFormat="1"/>
-    <w:lsdException w:name="heading 7" w:uiPriority="9" w:qFormat="1"/>
-    <w:lsdException w:name="heading 8" w:uiPriority="9" w:qFormat="1"/>
-    <w:lsdException w:name="heading 9" w:uiPriority="9" w:qFormat="1"/>
-    <w:lsdException w:name="toc 1" w:uiPriority="39"/>
-    <w:lsdException w:name="toc 2" w:uiPriority="39"/>
-    <w:lsdException w:name="toc 3" w:uiPriority="39"/>
-    <w:lsdException w:name="toc 4" w:uiPriority="39"/>
-    <w:lsdException w:name="toc 5" w:uiPriority="39"/>
-    <w:lsdException w:name="toc 6" w:uiPriority="39"/>
-    <w:lsdException w:name="toc 7" w:uiPriority="39"/>
-    <w:lsdException w:name="toc 8" w:uiPriority="39"/>
-    <w:lsdException w:name="toc 9" w:uiPriority="39"/>
-    <w:lsdException w:name="caption" w:uiPriority="35" w:qFormat="1"/>
-    <w:lsdException w:name="Title" w:semiHidden="0" w:uiPriority="10" w:unhideWhenUsed="0" w:qFormat="1"/>
-    <w:lsdException w:name="Default Paragraph Font" w:uiPriority="1"/>
-    <w:lsdException w:name="Subtitle" w:semiHidden="0" w:uiPriority="11" w:unhideWhenUsed="0" w:qFormat="1"/>
-    <w:lsdException w:name="Strong" w:semiHidden="0" w:uiPriority="22" w:unhideWhenUsed="0" w:qFormat="1"/>
-    <w:lsdException w:name="Emphasis" w:semiHidden="0" w:uiPriority="20" w:unhideWhenUsed="0" w:qFormat="1"/>
-    <w:lsdException w:name="Table Grid" w:semiHidden="0" w:uiPriority="59" w:unhideWhenUsed="0"/>
-    <w:lsdException w:name="Placeholder Text" w:unhideWhenUsed="0"/>
-    <w:lsdException w:name="No Spacing" w:semiHidden="0" w:uiPriority="1" w:unhideWhenUsed="0" w:qFormat="1"/>
-    <w:lsdException w:name="Light Shading" w:semiHidden="0" w:uiPriority="60" w:unhideWhenUsed="0"/>
-    <w:lsdException w:name="Light List" w:semiHidden="0" w:uiPriority="61" w:unhideWhenUsed="0"/>
-    <w:lsdException w:name="Light Grid" w:semiHidden="0" w:uiPriority="62" w:unhideWhenUsed="0"/>
-    <w:lsdException w:name="Medium Shading 1" w:semiHidden="0" w:uiPriority="63" w:unhideWhenUsed="0"/>
-    <w:lsdException w:name="Medium Shading 2" w:semiHidden="0" w:uiPriority="64" w:unhideWhenUsed="0"/>
-    <w:lsdException w:name="Medium List 1" w:semiHidden="0" w:uiPriority="65" w:unhideWhenUsed="0"/>
-    <w:lsdException w:name="Medium List 2" w:semiHidden="0" w:uiPriority="66" w:unhideWhenUsed="0"/>
-    <w:lsdException w:name="Medium Grid 1" w:semiHidden="0" w:uiPriority="67" w:unhideWhenUsed="0"/>
-    <w:lsdException w:name="Medium Grid 2" w:semiHidden="0" w:uiPriority="68" w:unhideWhenUsed="0"/>
-    <w:lsdException w:name="Medium Grid 3" w:semiHidden="0" w:uiPriority="69" w:unhideWhenUsed="0"/>
-    <w:lsdException w:name="Dark List" w:semiHidden="0" w:uiPriority="70" w:unhideWhenUsed="0"/>
-    <w:lsdException w:name="Colorful Shading" w:semiHidden="0" w:uiPriority="71" w:unhideWhenUsed="0"/>
-    <w:lsdException w:name="Colorful List" w:semiHidden="0" w:uiPriority="72" w:unhideWhenUsed="0"/>
-    <w:lsdException w:name="Colorful Grid" w:semiHidden="0" w:uiPriority="73" w:unhideWhenUsed="0"/>
-    <w:lsdException w:name="Light Shading Accent 1" w:semiHidden="0" w:uiPriority="60" w:unhideWhenUsed="0"/>
-    <w:lsdException w:name="Light List Accent 1" w:semiHidden="0" w:uiPriority="61" w:unhideWhenUsed="0"/>
-    <w:lsdException w:name="Light Grid Accent 1" w:semiHidden="0" w:uiPriority="62" w:unhideWhenUsed="0"/>
-    <w:lsdException w:name="Medium Shading 1 Accent 1" w:semiHidden="0" w:uiPriority="63" w:unhideWhenUsed="0"/>
-    <w:lsdException w:name="Medium Shading 2 Accent 1" w:semiHidden="0" w:uiPriority="64" w:unhideWhenUsed="0"/>
-    <w:lsdException w:name="Medium List 1 Accent 1" w:semiHidden="0" w:uiPriority="65" w:unhideWhenUsed="0"/>
-    <w:lsdException w:name="Revision" w:unhideWhenUsed="0"/>
-    <w:lsdException w:name="List Paragraph" w:semiHidden="0" w:uiPriority="34" w:unhideWhenUsed="0" w:qFormat="1"/>
-    <w:lsdException w:name="Quote" w:semiHidden="0" w:uiPriority="29" w:unhideWhenUsed="0" w:qFormat="1"/>
-    <w:lsdException w:name="Intense Quote" w:semiHidden="0" w:uiPriority="30" w:unhideWhenUsed="0" w:qFormat="1"/>
-    <w:lsdException w:name="Medium List 2 Accent 1" w:semiHidden="0" w:uiPriority="66" w:unhideWhenUsed="0"/>
-    <w:lsdException w:name="Medium Grid 1 Accent 1" w:semiHidden="0" w:uiPriority="67" w:unhideWhenUsed="0"/>
-    <w:lsdException w:name="Medium Grid 2 Accent 1" w:semiHidden="0" w:uiPriority="68" w:unhideWhenUsed="0"/>
-    <w:lsdException w:name="Medium Grid 3 Accent 1" w:semiHidden="0" w:uiPriority="69" w:unhideWhenUsed="0"/>
-    <w:lsdException w:name="Dark List Accent 1" w:semiHidden="0" w:uiPriority="70" w:unhideWhenUsed="0"/>
-    <w:lsdException w:name="Colorful Shading Accent 1" w:semiHidden="0" w:uiPriority="71" w:unhideWhenUsed="0"/>
-    <w:lsdException w:name="Colorful List Accent 1" w:semiHidden="0" w:uiPriority="72" w:unhideWhenUsed="0"/>
-    <w:lsdException w:name="Colorful Grid Accent 1" w:semiHidden="0" w:uiPriority="73" w:unhideWhenUsed="0"/>
-    <w:lsdException w:name="Light Shading Accent 2" w:semiHidden="0" w:uiPriority="60" w:unhideWhenUsed="0"/>
-    <w:lsdException w:name="Light List Accent 2" w:semiHidden="0" w:uiPriority="61" w:unhideWhenUsed="0"/>
-    <w:lsdException w:name="Light Grid Accent 2" w:semiHidden="0" w:uiPriority="62" w:unhideWhenUsed="0"/>
-    <w:lsdException w:name="Medium Shading 1 Accent 2" w:semiHidden="0" w:uiPriority="63" w:unhideWhenUsed="0"/>
-    <w:lsdException w:name="Medium Shading 2 Accent 2" w:semiHidden="0" w:uiPriority="64" w:unhideWhenUsed="0"/>
-    <w:lsdException w:name="Medium List 1 Accent 2" w:semiHidden="0" w:uiPriority="65" w:unhideWhenUsed="0"/>
-    <w:lsdException w:name="Medium List 2 Accent 2" w:semiHidden="0" w:uiPriority="66" w:unhideWhenUsed="0"/>
-    <w:lsdException w:name="Medium Grid 1 Accent 2" w:semiHidden="0" w:uiPriority="67" w:unhideWhenUsed="0"/>
-    <w:lsdException w:name="Medium Grid 2 Accent 2" w:semiHidden="0" w:uiPriority="68" w:unhideWhenUsed="0"/>
-    <w:lsdException w:name="Medium Grid 3 Accent 2" w:semiHidden="0" w:uiPriority="69" w:unhideWhenUsed="0"/>
-    <w:lsdException w:name="Dark List Accent 2" w:semiHidden="0" w:uiPriority="70" w:unhideWhenUsed="0"/>
-    <w:lsdException w:name="Colorful Shading Accent 2" w:semiHidden="0" w:uiPriority="71" w:unhideWhenUsed="0"/>
-    <w:lsdException w:name="Colorful List Accent 2" w:semiHidden="0" w:uiPriority="72" w:unhideWhenUsed="0"/>
-    <w:lsdException w:name="Colorful Grid Accent 2" w:semiHidden="0" w:uiPriority="73" w:unhideWhenUsed="0"/>
-    <w:lsdException w:name="Light Shading Accent 3" w:semiHidden="0" w:uiPriority="60" w:unhideWhenUsed="0"/>
-    <w:lsdException w:name="Light List Accent 3" w:semiHidden="0" w:uiPriority="61" w:unhideWhenUsed="0"/>
-    <w:lsdException w:name="Light Grid Accent 3" w:semiHidden="0" w:uiPriority="62" w:unhideWhenUsed="0"/>
-    <w:lsdException w:name="Medium Shading 1 Accent 3" w:semiHidden="0" w:uiPriority="63" w:unhideWhenUsed="0"/>
-    <w:lsdException w:name="Medium Shading 2 Accent 3" w:semiHidden="0" w:uiPriority="64" w:unhideWhenUsed="0"/>
-    <w:lsdException w:name="Medium List 1 Accent 3" w:semiHidden="0" w:uiPriority="65" w:unhideWhenUsed="0"/>
-    <w:lsdException w:name="Medium List 2 Accent 3" w:semiHidden="0" w:uiPriority="66" w:unhideWhenUsed="0"/>
-    <w:lsdException w:name="Medium Grid 1 Accent 3" w:semiHidden="0" w:uiPriority="67" w:unhideWhenUsed="0"/>
-    <w:lsdException w:name="Medium Grid 2 Accent 3" w:semiHidden="0" w:uiPriority="68" w:unhideWhenUsed="0"/>
-    <w:lsdException w:name="Medium Grid 3 Accent 3" w:semiHidden="0" w:uiPriority="69" w:unhideWhenUsed="0"/>
-    <w:lsdException w:name="Dark List Accent 3" w:semiHidden="0" w:uiPriority="70" w:unhideWhenUsed="0"/>
-    <w:lsdException w:name="Colorful Shading Accent 3" w:semiHidden="0" w:uiPriority="71" w:unhideWhenUsed="0"/>
-    <w:lsdException w:name="Colorful List Accent 3" w:semiHidden="0" w:uiPriority="72" w:unhideWhenUsed="0"/>
-    <w:lsdException w:name="Colorful Grid Accent 3" w:semiHidden="0" w:uiPriority="73" w:unhideWhenUsed="0"/>
-    <w:lsdException w:name="Light Shading Accent 4" w:semiHidden="0" w:uiPriority="60" w:unhideWhenUsed="0"/>
-    <w:lsdException w:name="Light List Accent 4" w:semiHidden="0" w:uiPriority="61" w:unhideWhenUsed="0"/>
-    <w:lsdException w:name="Light Grid Accent 4" w:semiHidden="0" w:uiPriority="62" w:unhideWhenUsed="0"/>
-    <w:lsdException w:name="Medium Shading 1 Accent 4" w:semiHidden="0" w:uiPriority="63" w:unhideWhenUsed="0"/>
-    <w:lsdException w:name="Medium Shading 2 Accent 4" w:semiHidden="0" w:uiPriority="64" w:unhideWhenUsed="0"/>
-    <w:lsdException w:name="Medium List 1 Accent 4" w:semiHidden="0" w:uiPriority="65" w:unhideWhenUsed="0"/>
-    <w:lsdException w:name="Medium List 2 Accent 4" w:semiHidden="0" w:uiPriority="66" w:unhideWhenUsed="0"/>
-    <w:lsdException w:name="Medium Grid 1 Accent 4" w:semiHidden="0" w:uiPriority="67" w:unhideWhenUsed="0"/>
-    <w:lsdException w:name="Medium Grid 2 Accent 4" w:semiHidden="0" w:uiPriority="68" w:unhideWhenUsed="0"/>
-    <w:lsdException w:name="Medium Grid 3 Accent 4" w:semiHidden="0" w:uiPriority="69" w:unhideWhenUsed="0"/>
-    <w:lsdException w:name="Dark List Accent 4" w:semiHidden="0" w:uiPriority="70" w:unhideWhenUsed="0"/>
-    <w:lsdException w:name="Colorful Shading Accent 4" w:semiHidden="0" w:uiPriority="71" w:unhideWhenUsed="0"/>
-    <w:lsdException w:name="Colorful List Accent 4" w:semiHidden="0" w:uiPriority="72" w:unhideWhenUsed="0"/>
-    <w:lsdException w:name="Colorful Grid Accent 4" w:semiHidden="0" w:uiPriority="73" w:unhideWhenUsed="0"/>
-    <w:lsdException w:name="Light Shading Accent 5" w:semiHidden="0" w:uiPriority="60" w:unhideWhenUsed="0"/>
-    <w:lsdException w:name="Light List Accent 5" w:semiHidden="0" w:uiPriority="61" w:unhideWhenUsed="0"/>
-    <w:lsdException w:name="Light Grid Accent 5" w:semiHidden="0" w:uiPriority="62" w:unhideWhenUsed="0"/>
-    <w:lsdException w:name="Medium Shading 1 Accent 5" w:semiHidden="0" w:uiPriority="63" w:unhideWhenUsed="0"/>
-    <w:lsdException w:name="Medium Shading 2 Accent 5" w:semiHidden="0" w:uiPriority="64" w:unhideWhenUsed="0"/>
-    <w:lsdException w:name="Medium List 1 Accent 5" w:semiHidden="0" w:uiPriority="65" w:unhideWhenUsed="0"/>
-    <w:lsdException w:name="Medium List 2 Accent 5" w:semiHidden="0" w:uiPriority="66" w:unhideWhenUsed="0"/>
-    <w:lsdException w:name="Medium Grid 1 Accent 5" w:semiHidden="0" w:uiPriority="67" w:unhideWhenUsed="0"/>
-    <w:lsdException w:name="Medium Grid 2 Accent 5" w:semiHidden="0" w:uiPriority="68" w:unhideWhenUsed="0"/>
-    <w:lsdException w:name="Medium Grid 3 Accent 5" w:semiHidden="0" w:uiPriority="69" w:unhideWhenUsed="0"/>
-    <w:lsdException w:name="Dark List Accent 5" w:semiHidden="0" w:uiPriority="70" w:unhideWhenUsed="0"/>
-    <w:lsdException w:name="Colorful Shading Accent 5" w:semiHidden="0" w:uiPriority="71" w:unhideWhenUsed="0"/>
-    <w:lsdException w:name="Colorful List Accent 5" w:semiHidden="0" w:uiPriority="72" w:unhideWhenUsed="0"/>
-    <w:lsdException w:name="Colorful Grid Accent 5" w:semiHidden="0" w:uiPriority="73" w:unhideWhenUsed="0"/>
-    <w:lsdException w:name="Light Shading Accent 6" w:semiHidden="0" w:uiPriority="60" w:unhideWhenUsed="0"/>
-    <w:lsdException w:name="Light List Accent 6" w:semiHidden="0" w:uiPriority="61" w:unhideWhenUsed="0"/>
-    <w:lsdException w:name="Light Grid Accent 6" w:semiHidden="0" w:uiPriority="62" w:unhideWhenUsed="0"/>
-    <w:lsdException w:name="Medium Shading 1 Accent 6" w:semiHidden="0" w:uiPriority="63" w:unhideWhenUsed="0"/>
-    <w:lsdException w:name="Medium Shading 2 Accent 6" w:semiHidden="0" w:uiPriority="64" w:unhideWhenUsed="0"/>
-    <w:lsdException w:name="Medium List 1 Accent 6" w:semiHidden="0" w:uiPriority="65" w:unhideWhenUsed="0"/>
-    <w:lsdException w:name="Medium List 2 Accent 6" w:semiHidden="0" w:uiPriority="66" w:unhideWhenUsed="0"/>
-    <w:lsdException w:name="Medium Grid 1 Accent 6" w:semiHidden="0" w:uiPriority="67" w:unhideWhenUsed="0"/>
-    <w:lsdException w:name="Medium Grid 2 Accent 6" w:semiHidden="0" w:uiPriority="68" w:unhideWhenUsed="0"/>
-    <w:lsdException w:name="Medium Grid 3 Accent 6" w:semiHidden="0" w:uiPriority="69" w:unhideWhenUsed="0"/>
-    <w:lsdException w:name="Dark List Accent 6" w:semiHidden="0" w:uiPriority="70" w:unhideWhenUsed="0"/>
-    <w:lsdException w:name="Colorful Shading Accent 6" w:semiHidden="0" w:uiPriority="71" w:unhideWhenUsed="0"/>
-    <w:lsdException w:name="Colorful List Accent 6" w:semiHidden="0" w:uiPriority="72" w:unhideWhenUsed="0"/>
-    <w:lsdException w:name="Colorful Grid Accent 6" w:semiHidden="0" w:uiPriority="73" w:unhideWhenUsed="0"/>
-    <w:lsdException w:name="Subtle Emphasis" w:semiHidden="0" w:uiPriority="19" w:unhideWhenUsed="0" w:qFormat="1"/>
-    <w:lsdException w:name="Intense Emphasis" w:semiHidden="0" w:uiPriority="21" w:unhideWhenUsed="0" w:qFormat="1"/>
-    <w:lsdException w:name="Subtle Reference" w:semiHidden="0" w:uiPriority="31" w:unhideWhenUsed="0" w:qFormat="1"/>
-    <w:lsdException w:name="Intense Reference" w:semiHidden="0" w:uiPriority="32" w:unhideWhenUsed="0" w:qFormat="1"/>
-    <w:lsdException w:name="Book Title" w:semiHidden="0" w:uiPriority="33" w:unhideWhenUsed="0" w:qFormat="1"/>
-    <w:lsdException w:name="Bibliography" w:uiPriority="37"/>
-    <w:lsdException w:name="TOC Heading" w:uiPriority="39" w:qFormat="1"/>
-  </w:latentStyles>
-  <w:style w:type="paragraph" w:default="1" w:styleId="Normal">
-    <w:name w:val="Normal"/>
-    <w:qFormat/>
-  </w:style>
-  <w:style w:type="character" w:default="1" w:styleId="Fuentedeprrafopredeter">
-    <w:name w:val="Default Paragraph Font"/>
-    <w:uiPriority w:val="1"/>
-    <w:semiHidden/>
-    <w:unhideWhenUsed/>
-  </w:style>
-  <w:style w:type="table" w:default="1" w:styleId="Tablanormal">
-    <w:name w:val="Normal Table"/>
-    <w:uiPriority w:val="99"/>
-    <w:semiHidden/>
-    <w:unhideWhenUsed/>
-    <w:qFormat/>
-    <w:tblPr>
-      <w:tblInd w:w="0" w:type="dxa"/>
-      <w:tblCellMar>
-        <w:top w:w="0" w:type="dxa"/>
-        <w:left w:w="108" w:type="dxa"/>
-        <w:bottom w:w="0" w:type="dxa"/>
-        <w:right w:w="108" w:type="dxa"/>
-      </w:tblCellMar>
-    </w:tblPr>
-  </w:style>
-  <w:style w:type="numbering" w:default="1" w:styleId="Sinlista">
-    <w:name w:val="No List"/>
-    <w:uiPriority w:val="99"/>
-    <w:semiHidden/>
-    <w:unhideWhenUsed/>
-  </w:style>
-  <w:style w:type="paragraph" w:customStyle="1" w:styleId="1A72B74F9F0C402F94D25F6B17486E29">
-    <w:name w:val="1A72B74F9F0C402F94D25F6B17486E29"/>
-    <w:rsid w:val="006B3733"/>
-  </w:style>
-  <w:style w:type="paragraph" w:customStyle="1" w:styleId="BFA6C9937CD64CEFBA4E2F78AB9A352A">
-    <w:name w:val="BFA6C9937CD64CEFBA4E2F78AB9A352A"/>
-    <w:rsid w:val="006B3733"/>
-  </w:style>
-  <w:style w:type="paragraph" w:customStyle="1" w:styleId="1C3C6703779541BE9415318D5F4BCA3F">
-    <w:name w:val="1C3C6703779541BE9415318D5F4BCA3F"/>
-    <w:rsid w:val="006B3733"/>
-  </w:style>
-  <w:style w:type="paragraph" w:customStyle="1" w:styleId="CA775EA926B940A7A838C213690EE1B2">
-    <w:name w:val="CA775EA926B940A7A838C213690EE1B2"/>
-    <w:rsid w:val="006B3733"/>
-  </w:style>
-  <w:style w:type="paragraph" w:customStyle="1" w:styleId="7829CBCEB85C4742A47A55BAD45483B7">
-    <w:name w:val="7829CBCEB85C4742A47A55BAD45483B7"/>
-    <w:rsid w:val="006B3733"/>
-  </w:style>
-  <w:style w:type="paragraph" w:customStyle="1" w:styleId="3CB8A6AB66704873AD30D98C016A59C3">
-    <w:name w:val="3CB8A6AB66704873AD30D98C016A59C3"/>
-    <w:rsid w:val="006B3733"/>
-  </w:style>
-</w:styles>
-</file>
-
-<file path=word/glossary/webSettings.xml><?xml version="1.0" encoding="utf-8"?>
-<w:webSettings xmlns:r="http://schemas.openxmlformats.org/officeDocument/2006/relationships" xmlns:w="http://schemas.openxmlformats.org/wordprocessingml/2006/main">
-  <w:optimizeForBrowser/>
-</w:webSettings>
 </file>
 
 <file path=word/theme/theme1.xml><?xml version="1.0" encoding="utf-8"?>
